--- a/文档/java/Java面试通关秘籍5.docx
+++ b/文档/java/Java面试通关秘籍5.docx
@@ -18,13 +18,7 @@
     </w:p>
     <w:p>
       <w:pPr>
-        <w:rPr>
-          <w:rFonts w:hint="eastAsia"/>
-        </w:rPr>
-      </w:pPr>
-    </w:p>
-    <w:p>
-      <w:pPr>
+        <w:pStyle w:val="3"/>
         <w:rPr>
           <w:rFonts w:hint="eastAsia"/>
         </w:rPr>
@@ -39,12 +33,221 @@
     <w:p>
       <w:pPr>
         <w:rPr>
-          <w:rFonts w:hint="eastAsia"/>
-        </w:rPr>
-      </w:pPr>
-    </w:p>
-    <w:p>
-      <w:pPr>
+          <w:rFonts w:hint="default"/>
+        </w:rPr>
+      </w:pPr>
+      <w:r>
+        <w:rPr>
+          <w:rFonts w:hint="eastAsia"/>
+        </w:rPr>
+        <w:fldChar w:fldCharType="begin"/>
+      </w:r>
+      <w:r>
+        <w:rPr>
+          <w:rFonts w:hint="eastAsia"/>
+        </w:rPr>
+        <w:instrText xml:space="preserve"> HYPERLINK "https://blog.csdn.net/liao1989126/article/details/52196160" </w:instrText>
+      </w:r>
+      <w:r>
+        <w:rPr>
+          <w:rFonts w:hint="eastAsia"/>
+        </w:rPr>
+        <w:fldChar w:fldCharType="separate"/>
+      </w:r>
+      <w:r>
+        <w:rPr>
+          <w:rStyle w:val="12"/>
+          <w:rFonts w:hint="eastAsia"/>
+        </w:rPr>
+        <w:t>https://blog.csdn.net/liao1989126/article/details/52196160</w:t>
+      </w:r>
+      <w:r>
+        <w:rPr>
+          <w:rFonts w:hint="eastAsia"/>
+        </w:rPr>
+        <w:fldChar w:fldCharType="end"/>
+      </w:r>
+      <w:r>
+        <w:rPr>
+          <w:rFonts w:hint="default"/>
+        </w:rPr>
+        <w:t xml:space="preserve"> </w:t>
+      </w:r>
+    </w:p>
+    <w:p>
+      <w:pPr>
+        <w:rPr>
+          <w:rFonts w:hint="default"/>
+        </w:rPr>
+      </w:pPr>
+      <w:r>
+        <w:rPr>
+          <w:rFonts w:hint="default"/>
+        </w:rPr>
+        <w:fldChar w:fldCharType="begin"/>
+      </w:r>
+      <w:r>
+        <w:rPr>
+          <w:rFonts w:hint="default"/>
+        </w:rPr>
+        <w:instrText xml:space="preserve"> HYPERLINK "https://blog.csdn.net/rexct392358928/article/details/52230737" </w:instrText>
+      </w:r>
+      <w:r>
+        <w:rPr>
+          <w:rFonts w:hint="default"/>
+        </w:rPr>
+        <w:fldChar w:fldCharType="separate"/>
+      </w:r>
+      <w:r>
+        <w:rPr>
+          <w:rStyle w:val="12"/>
+          <w:rFonts w:hint="default"/>
+        </w:rPr>
+        <w:t>https://blog.csdn.net/rexct392358928/article/details/52230737</w:t>
+      </w:r>
+      <w:r>
+        <w:rPr>
+          <w:rFonts w:hint="default"/>
+        </w:rPr>
+        <w:fldChar w:fldCharType="end"/>
+      </w:r>
+      <w:r>
+        <w:rPr>
+          <w:rFonts w:hint="default"/>
+        </w:rPr>
+        <w:t>　</w:t>
+      </w:r>
+    </w:p>
+    <w:p>
+      <w:pPr>
+        <w:rPr>
+          <w:rFonts w:hint="default"/>
+        </w:rPr>
+      </w:pPr>
+      <w:r>
+        <w:rPr>
+          <w:rFonts w:hint="default"/>
+        </w:rPr>
+        <w:fldChar w:fldCharType="begin"/>
+      </w:r>
+      <w:r>
+        <w:rPr>
+          <w:rFonts w:hint="default"/>
+        </w:rPr>
+        <w:instrText xml:space="preserve"> HYPERLINK "https://blog.csdn.net/zhangwj0101/article/details/50946054" </w:instrText>
+      </w:r>
+      <w:r>
+        <w:rPr>
+          <w:rFonts w:hint="default"/>
+        </w:rPr>
+        <w:fldChar w:fldCharType="separate"/>
+      </w:r>
+      <w:r>
+        <w:rPr>
+          <w:rStyle w:val="12"/>
+          <w:rFonts w:hint="default"/>
+        </w:rPr>
+        <w:t>https://blog.csdn.net/zhangwj0101/article/details/50946054</w:t>
+      </w:r>
+      <w:r>
+        <w:rPr>
+          <w:rFonts w:hint="default"/>
+        </w:rPr>
+        <w:fldChar w:fldCharType="end"/>
+      </w:r>
+      <w:r>
+        <w:rPr>
+          <w:rFonts w:hint="default"/>
+        </w:rPr>
+        <w:t>　</w:t>
+      </w:r>
+    </w:p>
+    <w:p>
+      <w:pPr>
+        <w:rPr>
+          <w:rFonts w:hint="default"/>
+        </w:rPr>
+      </w:pPr>
+      <w:r>
+        <w:rPr>
+          <w:rFonts w:hint="default"/>
+        </w:rPr>
+        <w:fldChar w:fldCharType="begin"/>
+      </w:r>
+      <w:r>
+        <w:rPr>
+          <w:rFonts w:hint="default"/>
+        </w:rPr>
+        <w:instrText xml:space="preserve"> HYPERLINK "https://blog.csdn.net/a362212624/article/details/80534865" </w:instrText>
+      </w:r>
+      <w:r>
+        <w:rPr>
+          <w:rFonts w:hint="default"/>
+        </w:rPr>
+        <w:fldChar w:fldCharType="separate"/>
+      </w:r>
+      <w:r>
+        <w:rPr>
+          <w:rStyle w:val="12"/>
+          <w:rFonts w:hint="default"/>
+        </w:rPr>
+        <w:t>https://blog.csdn.net/a362212624/article/details/80534865</w:t>
+      </w:r>
+      <w:r>
+        <w:rPr>
+          <w:rFonts w:hint="default"/>
+        </w:rPr>
+        <w:fldChar w:fldCharType="end"/>
+      </w:r>
+      <w:r>
+        <w:rPr>
+          <w:rFonts w:hint="default"/>
+        </w:rPr>
+        <w:t>　</w:t>
+      </w:r>
+    </w:p>
+    <w:p>
+      <w:pPr>
+        <w:rPr>
+          <w:rFonts w:hint="eastAsia"/>
+        </w:rPr>
+      </w:pPr>
+      <w:r>
+        <w:rPr>
+          <w:rFonts w:hint="eastAsia"/>
+        </w:rPr>
+        <w:t>悲观锁：假定会发生并发冲突，屏蔽一切可能违反数据完整性的操作。</w:t>
+      </w:r>
+    </w:p>
+    <w:p>
+      <w:pPr>
+        <w:rPr>
+          <w:rFonts w:hint="eastAsia"/>
+        </w:rPr>
+      </w:pPr>
+      <w:r>
+        <w:rPr>
+          <w:rFonts w:hint="eastAsia"/>
+        </w:rPr>
+        <w:t>乐观锁：假设不会发生并发冲突，只在提交操作时检查是否违反数据完整性。 乐观锁不能解决脏读的问题。</w:t>
+      </w:r>
+    </w:p>
+    <w:p>
+      <w:pPr>
+        <w:rPr>
+          <w:rFonts w:hint="eastAsia"/>
+        </w:rPr>
+      </w:pPr>
+      <w:r>
+        <w:rPr>
+          <w:rFonts w:hint="default"/>
+        </w:rPr>
+        <w:t>乐观锁：版本、时间戳</w:t>
+      </w:r>
+    </w:p>
+    <w:p>
+      <w:pPr>
+        <w:pStyle w:val="3"/>
         <w:rPr>
           <w:rFonts w:hint="eastAsia"/>
         </w:rPr>
@@ -59,12 +262,63 @@
     <w:p>
       <w:pPr>
         <w:rPr>
-          <w:rFonts w:hint="eastAsia"/>
-        </w:rPr>
-      </w:pPr>
-    </w:p>
-    <w:p>
-      <w:pPr>
+          <w:rFonts w:hint="default"/>
+        </w:rPr>
+      </w:pPr>
+      <w:r>
+        <w:rPr>
+          <w:rFonts w:hint="eastAsia"/>
+        </w:rPr>
+        <w:fldChar w:fldCharType="begin"/>
+      </w:r>
+      <w:r>
+        <w:rPr>
+          <w:rFonts w:hint="eastAsia"/>
+        </w:rPr>
+        <w:instrText xml:space="preserve"> HYPERLINK "https://blog.csdn.net/shenhuan1104/article/details/51900030" </w:instrText>
+      </w:r>
+      <w:r>
+        <w:rPr>
+          <w:rFonts w:hint="eastAsia"/>
+        </w:rPr>
+        <w:fldChar w:fldCharType="separate"/>
+      </w:r>
+      <w:r>
+        <w:rPr>
+          <w:rStyle w:val="12"/>
+          <w:rFonts w:hint="eastAsia"/>
+        </w:rPr>
+        <w:t>https://blog.csdn.net/shenhuan1104/article/details/51900030</w:t>
+      </w:r>
+      <w:r>
+        <w:rPr>
+          <w:rFonts w:hint="eastAsia"/>
+        </w:rPr>
+        <w:fldChar w:fldCharType="end"/>
+      </w:r>
+      <w:r>
+        <w:rPr>
+          <w:rFonts w:hint="default"/>
+        </w:rPr>
+        <w:t>　</w:t>
+      </w:r>
+    </w:p>
+    <w:p>
+      <w:pPr>
+        <w:rPr>
+          <w:rFonts w:hint="eastAsia"/>
+        </w:rPr>
+      </w:pPr>
+      <w:r>
+        <w:rPr>
+          <w:rFonts w:hint="eastAsia"/>
+        </w:rPr>
+        <w:t>ByteOrder.nativeOrder()</w:t>
+      </w:r>
+    </w:p>
+    <w:p>
+      <w:pPr>
+        <w:pStyle w:val="3"/>
         <w:rPr>
           <w:rFonts w:hint="eastAsia"/>
         </w:rPr>
@@ -79,12 +333,446 @@
     <w:p>
       <w:pPr>
         <w:rPr>
-          <w:rFonts w:hint="eastAsia"/>
-        </w:rPr>
-      </w:pPr>
-    </w:p>
-    <w:p>
-      <w:pPr>
+          <w:rFonts w:hint="default"/>
+        </w:rPr>
+      </w:pPr>
+      <w:r>
+        <w:rPr>
+          <w:rFonts w:hint="eastAsia"/>
+        </w:rPr>
+        <w:fldChar w:fldCharType="begin"/>
+      </w:r>
+      <w:r>
+        <w:rPr>
+          <w:rFonts w:hint="eastAsia"/>
+        </w:rPr>
+        <w:instrText xml:space="preserve"> HYPERLINK "https://www.cnblogs.com/z-sm/p/7145180.html?utm_source=itdadao&amp;utm_medium=referral" </w:instrText>
+      </w:r>
+      <w:r>
+        <w:rPr>
+          <w:rFonts w:hint="eastAsia"/>
+        </w:rPr>
+        <w:fldChar w:fldCharType="separate"/>
+      </w:r>
+      <w:r>
+        <w:rPr>
+          <w:rStyle w:val="12"/>
+          <w:rFonts w:hint="eastAsia"/>
+        </w:rPr>
+        <w:t>https://www.cnblogs.com/z-sm/p/7145180.html?utm_source=itdadao&amp;utm_medium=referral</w:t>
+      </w:r>
+      <w:r>
+        <w:rPr>
+          <w:rFonts w:hint="eastAsia"/>
+        </w:rPr>
+        <w:fldChar w:fldCharType="end"/>
+      </w:r>
+      <w:r>
+        <w:rPr>
+          <w:rFonts w:hint="default"/>
+        </w:rPr>
+        <w:t>　</w:t>
+      </w:r>
+    </w:p>
+    <w:p>
+      <w:pPr>
+        <w:rPr>
+          <w:rFonts w:hint="default"/>
+        </w:rPr>
+      </w:pPr>
+      <w:r>
+        <w:rPr>
+          <w:rFonts w:hint="default"/>
+        </w:rPr>
+        <w:fldChar w:fldCharType="begin"/>
+      </w:r>
+      <w:r>
+        <w:rPr>
+          <w:rFonts w:hint="default"/>
+        </w:rPr>
+        <w:instrText xml:space="preserve"> HYPERLINK "https://blog.csdn.net/aitangyong/article/details/46416667" </w:instrText>
+      </w:r>
+      <w:r>
+        <w:rPr>
+          <w:rFonts w:hint="default"/>
+        </w:rPr>
+        <w:fldChar w:fldCharType="separate"/>
+      </w:r>
+      <w:r>
+        <w:rPr>
+          <w:rStyle w:val="12"/>
+          <w:rFonts w:hint="default"/>
+        </w:rPr>
+        <w:t>https://blog.csdn.net/aitangyong/article/details/46416667</w:t>
+      </w:r>
+      <w:r>
+        <w:rPr>
+          <w:rFonts w:hint="default"/>
+        </w:rPr>
+        <w:fldChar w:fldCharType="end"/>
+      </w:r>
+      <w:r>
+        <w:rPr>
+          <w:rFonts w:hint="default"/>
+        </w:rPr>
+        <w:t>　</w:t>
+      </w:r>
+    </w:p>
+    <w:p>
+      <w:pPr>
+        <w:rPr>
+          <w:rFonts w:hint="default"/>
+        </w:rPr>
+      </w:pPr>
+      <w:r>
+        <w:rPr>
+          <w:rFonts w:hint="default"/>
+        </w:rPr>
+        <w:fldChar w:fldCharType="begin"/>
+      </w:r>
+      <w:r>
+        <w:rPr>
+          <w:rFonts w:hint="default"/>
+        </w:rPr>
+        <w:instrText xml:space="preserve"> HYPERLINK "http://www.importnew.com/19429.html" </w:instrText>
+      </w:r>
+      <w:r>
+        <w:rPr>
+          <w:rFonts w:hint="default"/>
+        </w:rPr>
+        <w:fldChar w:fldCharType="separate"/>
+      </w:r>
+      <w:r>
+        <w:rPr>
+          <w:rStyle w:val="12"/>
+          <w:rFonts w:hint="default"/>
+        </w:rPr>
+        <w:t>http://www.importnew.com/19429.html</w:t>
+      </w:r>
+      <w:r>
+        <w:rPr>
+          <w:rFonts w:hint="default"/>
+        </w:rPr>
+        <w:fldChar w:fldCharType="end"/>
+      </w:r>
+      <w:r>
+        <w:rPr>
+          <w:rFonts w:hint="default"/>
+        </w:rPr>
+        <w:t>　</w:t>
+      </w:r>
+    </w:p>
+    <w:p>
+      <w:pPr>
+        <w:rPr>
+          <w:rFonts w:hint="default"/>
+        </w:rPr>
+      </w:pPr>
+      <w:r>
+        <w:rPr>
+          <w:rFonts w:hint="default"/>
+        </w:rPr>
+        <w:fldChar w:fldCharType="begin"/>
+      </w:r>
+      <w:r>
+        <w:rPr>
+          <w:rFonts w:hint="default"/>
+        </w:rPr>
+        <w:instrText xml:space="preserve"> HYPERLINK "https://www.cnblogs.com/plxx/p/4642405.html" </w:instrText>
+      </w:r>
+      <w:r>
+        <w:rPr>
+          <w:rFonts w:hint="default"/>
+        </w:rPr>
+        <w:fldChar w:fldCharType="separate"/>
+      </w:r>
+      <w:r>
+        <w:rPr>
+          <w:rStyle w:val="12"/>
+          <w:rFonts w:hint="default"/>
+        </w:rPr>
+        <w:t>https://www.cnblogs.com/plxx/p/4642405.html</w:t>
+      </w:r>
+      <w:r>
+        <w:rPr>
+          <w:rFonts w:hint="default"/>
+        </w:rPr>
+        <w:fldChar w:fldCharType="end"/>
+      </w:r>
+      <w:r>
+        <w:rPr>
+          <w:rFonts w:hint="default"/>
+        </w:rPr>
+        <w:t>　</w:t>
+      </w:r>
+    </w:p>
+    <w:p>
+      <w:pPr>
+        <w:pStyle w:val="4"/>
+        <w:rPr>
+          <w:rFonts w:hint="default"/>
+        </w:rPr>
+      </w:pPr>
+      <w:r>
+        <w:rPr>
+          <w:rFonts w:hint="default"/>
+        </w:rPr>
+        <w:t>对象布局</w:t>
+      </w:r>
+    </w:p>
+    <w:p>
+      <w:pPr/>
+      <w:r>
+        <w:drawing>
+          <wp:inline distT="0" distB="0" distL="114300" distR="114300">
+            <wp:extent cx="8390255" cy="4190365"/>
+            <wp:effectExtent l="0" t="0" r="10795" b="635"/>
+            <wp:docPr id="2" name="图片 2"/>
+            <wp:cNvGraphicFramePr>
+              <a:graphicFrameLocks xmlns:a="http://schemas.openxmlformats.org/drawingml/2006/main" noChangeAspect="1"/>
+            </wp:cNvGraphicFramePr>
+            <a:graphic xmlns:a="http://schemas.openxmlformats.org/drawingml/2006/main">
+              <a:graphicData uri="http://schemas.openxmlformats.org/drawingml/2006/picture">
+                <pic:pic xmlns:pic="http://schemas.openxmlformats.org/drawingml/2006/picture">
+                  <pic:nvPicPr>
+                    <pic:cNvPr id="2" name="图片 2"/>
+                    <pic:cNvPicPr>
+                      <a:picLocks noChangeAspect="1"/>
+                    </pic:cNvPicPr>
+                  </pic:nvPicPr>
+                  <pic:blipFill>
+                    <a:blip r:embed="rId4"/>
+                    <a:stretch>
+                      <a:fillRect/>
+                    </a:stretch>
+                  </pic:blipFill>
+                  <pic:spPr>
+                    <a:xfrm>
+                      <a:off x="0" y="0"/>
+                      <a:ext cx="8390255" cy="4190365"/>
+                    </a:xfrm>
+                    <a:prstGeom prst="rect">
+                      <a:avLst/>
+                    </a:prstGeom>
+                    <a:noFill/>
+                    <a:ln w="9525">
+                      <a:noFill/>
+                      <a:miter/>
+                    </a:ln>
+                  </pic:spPr>
+                </pic:pic>
+              </a:graphicData>
+            </a:graphic>
+          </wp:inline>
+        </w:drawing>
+      </w:r>
+    </w:p>
+    <w:p>
+      <w:pPr>
+        <w:pStyle w:val="4"/>
+        <w:rPr>
+          <w:rFonts w:hint="default"/>
+        </w:rPr>
+      </w:pPr>
+      <w:r>
+        <w:rPr>
+          <w:rFonts w:hint="default"/>
+        </w:rPr>
+        <w:t>对象的存活与死亡</w:t>
+      </w:r>
+    </w:p>
+    <w:p>
+      <w:pPr>
+        <w:rPr>
+          <w:rFonts w:hint="default"/>
+        </w:rPr>
+      </w:pPr>
+      <w:r>
+        <w:rPr>
+          <w:rFonts w:hint="eastAsia"/>
+        </w:rPr>
+        <w:fldChar w:fldCharType="begin"/>
+      </w:r>
+      <w:r>
+        <w:rPr>
+          <w:rFonts w:hint="eastAsia"/>
+        </w:rPr>
+        <w:instrText xml:space="preserve"> HYPERLINK "https://www.cnblogs.com/lrh-xl/p/5292495.html" </w:instrText>
+      </w:r>
+      <w:r>
+        <w:rPr>
+          <w:rFonts w:hint="eastAsia"/>
+        </w:rPr>
+        <w:fldChar w:fldCharType="separate"/>
+      </w:r>
+      <w:r>
+        <w:rPr>
+          <w:rStyle w:val="12"/>
+          <w:rFonts w:hint="eastAsia"/>
+        </w:rPr>
+        <w:t>https://www.cnblogs.com/lrh-xl/p/5292495.html</w:t>
+      </w:r>
+      <w:r>
+        <w:rPr>
+          <w:rFonts w:hint="eastAsia"/>
+        </w:rPr>
+        <w:fldChar w:fldCharType="end"/>
+      </w:r>
+      <w:r>
+        <w:rPr>
+          <w:rFonts w:hint="default"/>
+        </w:rPr>
+        <w:t>　</w:t>
+      </w:r>
+    </w:p>
+    <w:p>
+      <w:pPr>
+        <w:rPr>
+          <w:rFonts w:hint="default"/>
+        </w:rPr>
+      </w:pPr>
+      <w:r>
+        <w:rPr>
+          <w:rFonts w:hint="eastAsia"/>
+        </w:rPr>
+        <w:fldChar w:fldCharType="begin"/>
+      </w:r>
+      <w:r>
+        <w:rPr>
+          <w:rFonts w:hint="eastAsia"/>
+        </w:rPr>
+        <w:instrText xml:space="preserve"> HYPERLINK "https://blog.csdn.net/yozhangxin/article/details/78830375" </w:instrText>
+      </w:r>
+      <w:r>
+        <w:rPr>
+          <w:rFonts w:hint="eastAsia"/>
+        </w:rPr>
+        <w:fldChar w:fldCharType="separate"/>
+      </w:r>
+      <w:r>
+        <w:rPr>
+          <w:rStyle w:val="12"/>
+          <w:rFonts w:hint="eastAsia"/>
+        </w:rPr>
+        <w:t>https://blog.csdn.net/yozhangxin/article/details/78830375</w:t>
+      </w:r>
+      <w:r>
+        <w:rPr>
+          <w:rFonts w:hint="eastAsia"/>
+        </w:rPr>
+        <w:fldChar w:fldCharType="end"/>
+      </w:r>
+      <w:r>
+        <w:rPr>
+          <w:rFonts w:hint="default"/>
+        </w:rPr>
+        <w:t xml:space="preserve"> </w:t>
+      </w:r>
+    </w:p>
+    <w:p>
+      <w:pPr>
+        <w:rPr>
+          <w:rFonts w:hint="default"/>
+        </w:rPr>
+      </w:pPr>
+      <w:r>
+        <w:rPr>
+          <w:rFonts w:hint="eastAsia"/>
+        </w:rPr>
+        <w:fldChar w:fldCharType="begin"/>
+      </w:r>
+      <w:r>
+        <w:rPr>
+          <w:rFonts w:hint="eastAsia"/>
+        </w:rPr>
+        <w:instrText xml:space="preserve"> HYPERLINK "https://blog.csdn.net/LiuXudongHnu/article/details/62447943" </w:instrText>
+      </w:r>
+      <w:r>
+        <w:rPr>
+          <w:rFonts w:hint="eastAsia"/>
+        </w:rPr>
+        <w:fldChar w:fldCharType="separate"/>
+      </w:r>
+      <w:r>
+        <w:rPr>
+          <w:rStyle w:val="12"/>
+          <w:rFonts w:hint="eastAsia"/>
+        </w:rPr>
+        <w:t>https://blog.csdn.net/LiuXudongHnu/article/details/62447943</w:t>
+      </w:r>
+      <w:r>
+        <w:rPr>
+          <w:rFonts w:hint="eastAsia"/>
+        </w:rPr>
+        <w:fldChar w:fldCharType="end"/>
+      </w:r>
+      <w:r>
+        <w:rPr>
+          <w:rFonts w:hint="default"/>
+        </w:rPr>
+        <w:t xml:space="preserve"> </w:t>
+      </w:r>
+    </w:p>
+    <w:p>
+      <w:pPr>
+        <w:rPr>
+          <w:rFonts w:hint="default"/>
+        </w:rPr>
+      </w:pPr>
+      <w:r>
+        <w:rPr>
+          <w:rFonts w:hint="eastAsia"/>
+        </w:rPr>
+        <w:fldChar w:fldCharType="begin"/>
+      </w:r>
+      <w:r>
+        <w:rPr>
+          <w:rFonts w:hint="eastAsia"/>
+        </w:rPr>
+        <w:instrText xml:space="preserve"> HYPERLINK "https://www.cnblogs.com/LoganChen/p/6829165.html" </w:instrText>
+      </w:r>
+      <w:r>
+        <w:rPr>
+          <w:rFonts w:hint="eastAsia"/>
+        </w:rPr>
+        <w:fldChar w:fldCharType="separate"/>
+      </w:r>
+      <w:r>
+        <w:rPr>
+          <w:rStyle w:val="12"/>
+          <w:rFonts w:hint="eastAsia"/>
+        </w:rPr>
+        <w:t>https://www.cnblogs.com/LoganChen/p/6829165.html</w:t>
+      </w:r>
+      <w:r>
+        <w:rPr>
+          <w:rFonts w:hint="eastAsia"/>
+        </w:rPr>
+        <w:fldChar w:fldCharType="end"/>
+      </w:r>
+      <w:r>
+        <w:rPr>
+          <w:rFonts w:hint="default"/>
+        </w:rPr>
+        <w:t xml:space="preserve"> </w:t>
+      </w:r>
+    </w:p>
+    <w:p>
+      <w:pPr>
+        <w:rPr>
+          <w:rFonts w:hint="eastAsia"/>
+        </w:rPr>
+      </w:pPr>
+      <w:r>
+        <w:rPr>
+          <w:rFonts w:hint="eastAsia"/>
+        </w:rPr>
+        <w:t>即使在可达性分析算法中不可达的对象，也并非是非死不可得，这时候它们是暂时处于缓刑阶段，要真正宣告一个对象死亡，至少要经历两次标记过程：如果在对象进行可达性分析后发现没有与GC Roots相连接的引用链，那么它将会被第一次标记并且进行一次筛选，筛选的条件是此对象是否有必要执行fianlize()方法。当对象没有覆盖finalize()方法，或者finalize()方法已经被虚拟机调用过，虚拟机将这两种情况都视为没有必要执行。即，如果对象没有覆盖finalize()方法，finalize()方法已经被JVM调用过，那么没有必要执行finalize()方法。（注：fianlize()方法作用：GC确定不存在该对象的更多引用时，由GC调用该对象的fianlize方法）。若判定为有必要执行finalize()方法，那么这个对象将放置在一个叫做F－Queue的队列中，并在稍后由一个由虚拟机自动建立的、低优先级的Finalizer线程去执行它。</w:t>
+      </w:r>
+    </w:p>
+    <w:p>
+      <w:pPr>
+        <w:pStyle w:val="3"/>
         <w:rPr>
           <w:rFonts w:hint="eastAsia"/>
         </w:rPr>
@@ -99,12 +787,101 @@
     <w:p>
       <w:pPr>
         <w:rPr>
-          <w:rFonts w:hint="eastAsia"/>
-        </w:rPr>
-      </w:pPr>
-    </w:p>
-    <w:p>
-      <w:pPr>
+          <w:rFonts w:hint="default"/>
+        </w:rPr>
+      </w:pPr>
+      <w:r>
+        <w:rPr>
+          <w:rFonts w:hint="eastAsia"/>
+        </w:rPr>
+        <w:fldChar w:fldCharType="begin"/>
+      </w:r>
+      <w:r>
+        <w:rPr>
+          <w:rFonts w:hint="eastAsia"/>
+        </w:rPr>
+        <w:instrText xml:space="preserve"> HYPERLINK "https://blog.csdn.net/zhoufanyang_china/article/details/54601311" </w:instrText>
+      </w:r>
+      <w:r>
+        <w:rPr>
+          <w:rFonts w:hint="eastAsia"/>
+        </w:rPr>
+        <w:fldChar w:fldCharType="separate"/>
+      </w:r>
+      <w:r>
+        <w:rPr>
+          <w:rStyle w:val="12"/>
+          <w:rFonts w:hint="eastAsia"/>
+        </w:rPr>
+        <w:t>https://blog.csdn.net/zhoufanyang_china/article/details/54601311</w:t>
+      </w:r>
+      <w:r>
+        <w:rPr>
+          <w:rFonts w:hint="eastAsia"/>
+        </w:rPr>
+        <w:fldChar w:fldCharType="end"/>
+      </w:r>
+      <w:r>
+        <w:rPr>
+          <w:rFonts w:hint="default"/>
+        </w:rPr>
+        <w:t xml:space="preserve"> </w:t>
+      </w:r>
+    </w:p>
+    <w:p>
+      <w:pPr>
+        <w:rPr>
+          <w:rFonts w:hint="eastAsia"/>
+        </w:rPr>
+      </w:pPr>
+      <w:r>
+        <w:drawing>
+          <wp:inline distT="0" distB="0" distL="114300" distR="114300">
+            <wp:extent cx="9514205" cy="3304540"/>
+            <wp:effectExtent l="0" t="0" r="10795" b="10160"/>
+            <wp:docPr id="3" name="图片 3"/>
+            <wp:cNvGraphicFramePr>
+              <a:graphicFrameLocks xmlns:a="http://schemas.openxmlformats.org/drawingml/2006/main" noChangeAspect="1"/>
+            </wp:cNvGraphicFramePr>
+            <a:graphic xmlns:a="http://schemas.openxmlformats.org/drawingml/2006/main">
+              <a:graphicData uri="http://schemas.openxmlformats.org/drawingml/2006/picture">
+                <pic:pic xmlns:pic="http://schemas.openxmlformats.org/drawingml/2006/picture">
+                  <pic:nvPicPr>
+                    <pic:cNvPr id="3" name="图片 3"/>
+                    <pic:cNvPicPr>
+                      <a:picLocks noChangeAspect="1"/>
+                    </pic:cNvPicPr>
+                  </pic:nvPicPr>
+                  <pic:blipFill>
+                    <a:blip r:embed="rId5"/>
+                    <a:stretch>
+                      <a:fillRect/>
+                    </a:stretch>
+                  </pic:blipFill>
+                  <pic:spPr>
+                    <a:xfrm>
+                      <a:off x="0" y="0"/>
+                      <a:ext cx="9514205" cy="3304540"/>
+                    </a:xfrm>
+                    <a:prstGeom prst="rect">
+                      <a:avLst/>
+                    </a:prstGeom>
+                    <a:noFill/>
+                    <a:ln w="9525">
+                      <a:noFill/>
+                      <a:miter/>
+                    </a:ln>
+                  </pic:spPr>
+                </pic:pic>
+              </a:graphicData>
+            </a:graphic>
+          </wp:inline>
+        </w:drawing>
+      </w:r>
+    </w:p>
+    <w:p>
+      <w:pPr>
+        <w:pStyle w:val="3"/>
         <w:rPr>
           <w:rFonts w:hint="eastAsia"/>
         </w:rPr>
@@ -118,13 +895,7 @@
     </w:p>
     <w:p>
       <w:pPr>
-        <w:rPr>
-          <w:rFonts w:hint="eastAsia"/>
-        </w:rPr>
-      </w:pPr>
-    </w:p>
-    <w:p>
-      <w:pPr>
+        <w:pStyle w:val="3"/>
         <w:rPr>
           <w:rFonts w:hint="eastAsia"/>
         </w:rPr>
@@ -138,13 +909,7 @@
     </w:p>
     <w:p>
       <w:pPr>
-        <w:rPr>
-          <w:rFonts w:hint="eastAsia"/>
-        </w:rPr>
-      </w:pPr>
-    </w:p>
-    <w:p>
-      <w:pPr>
+        <w:pStyle w:val="3"/>
         <w:rPr>
           <w:rFonts w:hint="eastAsia"/>
         </w:rPr>
@@ -158,13 +923,7 @@
     </w:p>
     <w:p>
       <w:pPr>
-        <w:rPr>
-          <w:rFonts w:hint="eastAsia"/>
-        </w:rPr>
-      </w:pPr>
-    </w:p>
-    <w:p>
-      <w:pPr>
+        <w:pStyle w:val="3"/>
         <w:rPr>
           <w:rFonts w:hint="eastAsia"/>
         </w:rPr>
@@ -178,13 +937,7 @@
     </w:p>
     <w:p>
       <w:pPr>
-        <w:rPr>
-          <w:rFonts w:hint="eastAsia"/>
-        </w:rPr>
-      </w:pPr>
-    </w:p>
-    <w:p>
-      <w:pPr>
+        <w:pStyle w:val="3"/>
         <w:rPr>
           <w:rFonts w:hint="eastAsia"/>
         </w:rPr>
@@ -198,13 +951,7 @@
     </w:p>
     <w:p>
       <w:pPr>
-        <w:rPr>
-          <w:rFonts w:hint="eastAsia"/>
-        </w:rPr>
-      </w:pPr>
-    </w:p>
-    <w:p>
-      <w:pPr>
+        <w:pStyle w:val="3"/>
         <w:rPr>
           <w:rFonts w:hint="eastAsia"/>
         </w:rPr>
@@ -218,13 +965,7 @@
     </w:p>
     <w:p>
       <w:pPr>
-        <w:rPr>
-          <w:rFonts w:hint="eastAsia"/>
-        </w:rPr>
-      </w:pPr>
-    </w:p>
-    <w:p>
-      <w:pPr>
+        <w:pStyle w:val="3"/>
         <w:rPr>
           <w:rFonts w:hint="eastAsia"/>
         </w:rPr>
@@ -239,12 +980,101 @@
     <w:p>
       <w:pPr>
         <w:rPr>
-          <w:rFonts w:hint="eastAsia"/>
-        </w:rPr>
-      </w:pPr>
-    </w:p>
-    <w:p>
-      <w:pPr>
+          <w:rFonts w:hint="default"/>
+        </w:rPr>
+      </w:pPr>
+      <w:r>
+        <w:rPr>
+          <w:rFonts w:hint="eastAsia"/>
+        </w:rPr>
+        <w:fldChar w:fldCharType="begin"/>
+      </w:r>
+      <w:r>
+        <w:rPr>
+          <w:rFonts w:hint="eastAsia"/>
+        </w:rPr>
+        <w:instrText xml:space="preserve"> HYPERLINK "https://www.cnblogs.com/chenjfblog/p/7737332.html" </w:instrText>
+      </w:r>
+      <w:r>
+        <w:rPr>
+          <w:rFonts w:hint="eastAsia"/>
+        </w:rPr>
+        <w:fldChar w:fldCharType="separate"/>
+      </w:r>
+      <w:r>
+        <w:rPr>
+          <w:rStyle w:val="12"/>
+          <w:rFonts w:hint="eastAsia"/>
+        </w:rPr>
+        <w:t>https://www.cnblogs.com/chenjfblog/p/7737332.html</w:t>
+      </w:r>
+      <w:r>
+        <w:rPr>
+          <w:rFonts w:hint="eastAsia"/>
+        </w:rPr>
+        <w:fldChar w:fldCharType="end"/>
+      </w:r>
+      <w:r>
+        <w:rPr>
+          <w:rFonts w:hint="default"/>
+        </w:rPr>
+        <w:t xml:space="preserve"> </w:t>
+      </w:r>
+    </w:p>
+    <w:p>
+      <w:pPr>
+        <w:rPr>
+          <w:rFonts w:hint="eastAsia"/>
+        </w:rPr>
+      </w:pPr>
+      <w:r>
+        <w:drawing>
+          <wp:inline distT="0" distB="0" distL="114300" distR="114300">
+            <wp:extent cx="6114415" cy="1905000"/>
+            <wp:effectExtent l="0" t="0" r="635" b="0"/>
+            <wp:docPr id="4" name="图片 4"/>
+            <wp:cNvGraphicFramePr>
+              <a:graphicFrameLocks xmlns:a="http://schemas.openxmlformats.org/drawingml/2006/main" noChangeAspect="1"/>
+            </wp:cNvGraphicFramePr>
+            <a:graphic xmlns:a="http://schemas.openxmlformats.org/drawingml/2006/main">
+              <a:graphicData uri="http://schemas.openxmlformats.org/drawingml/2006/picture">
+                <pic:pic xmlns:pic="http://schemas.openxmlformats.org/drawingml/2006/picture">
+                  <pic:nvPicPr>
+                    <pic:cNvPr id="4" name="图片 4"/>
+                    <pic:cNvPicPr>
+                      <a:picLocks noChangeAspect="1"/>
+                    </pic:cNvPicPr>
+                  </pic:nvPicPr>
+                  <pic:blipFill>
+                    <a:blip r:embed="rId6"/>
+                    <a:stretch>
+                      <a:fillRect/>
+                    </a:stretch>
+                  </pic:blipFill>
+                  <pic:spPr>
+                    <a:xfrm>
+                      <a:off x="0" y="0"/>
+                      <a:ext cx="6114415" cy="1905000"/>
+                    </a:xfrm>
+                    <a:prstGeom prst="rect">
+                      <a:avLst/>
+                    </a:prstGeom>
+                    <a:noFill/>
+                    <a:ln w="9525">
+                      <a:noFill/>
+                      <a:miter/>
+                    </a:ln>
+                  </pic:spPr>
+                </pic:pic>
+              </a:graphicData>
+            </a:graphic>
+          </wp:inline>
+        </w:drawing>
+      </w:r>
+    </w:p>
+    <w:p>
+      <w:pPr>
+        <w:pStyle w:val="3"/>
         <w:rPr>
           <w:rFonts w:hint="eastAsia"/>
         </w:rPr>
@@ -258,13 +1088,7 @@
     </w:p>
     <w:p>
       <w:pPr>
-        <w:rPr>
-          <w:rFonts w:hint="eastAsia"/>
-        </w:rPr>
-      </w:pPr>
-    </w:p>
-    <w:p>
-      <w:pPr>
+        <w:pStyle w:val="3"/>
         <w:rPr>
           <w:rFonts w:hint="eastAsia"/>
         </w:rPr>
@@ -278,13 +1102,7 @@
     </w:p>
     <w:p>
       <w:pPr>
-        <w:rPr>
-          <w:rFonts w:hint="eastAsia"/>
-        </w:rPr>
-      </w:pPr>
-    </w:p>
-    <w:p>
-      <w:pPr>
+        <w:pStyle w:val="3"/>
         <w:rPr>
           <w:rFonts w:hint="eastAsia"/>
         </w:rPr>
@@ -302,9 +1120,47 @@
           <w:rFonts w:hint="eastAsia"/>
         </w:rPr>
       </w:pPr>
-    </w:p>
-    <w:p>
-      <w:pPr>
+      <w:r>
+        <w:rPr>
+          <w:rFonts w:hint="eastAsia"/>
+        </w:rPr>
+        <w:fldChar w:fldCharType="begin"/>
+      </w:r>
+      <w:r>
+        <w:rPr>
+          <w:rFonts w:hint="eastAsia"/>
+        </w:rPr>
+        <w:instrText xml:space="preserve"> HYPERLINK "https://blog.csdn.net/carson_ho/article/details/54910597" </w:instrText>
+      </w:r>
+      <w:r>
+        <w:rPr>
+          <w:rFonts w:hint="eastAsia"/>
+        </w:rPr>
+        <w:fldChar w:fldCharType="separate"/>
+      </w:r>
+      <w:r>
+        <w:rPr>
+          <w:rStyle w:val="12"/>
+          <w:rFonts w:hint="eastAsia"/>
+        </w:rPr>
+        <w:t>https://blog.csdn.net/carson_ho/article/details/54910597</w:t>
+      </w:r>
+      <w:r>
+        <w:rPr>
+          <w:rFonts w:hint="eastAsia"/>
+        </w:rPr>
+        <w:fldChar w:fldCharType="end"/>
+      </w:r>
+      <w:r>
+        <w:rPr>
+          <w:rFonts w:hint="default"/>
+        </w:rPr>
+        <w:t xml:space="preserve"> </w:t>
+      </w:r>
+    </w:p>
+    <w:p>
+      <w:pPr>
+        <w:pStyle w:val="3"/>
         <w:rPr>
           <w:rFonts w:hint="eastAsia"/>
         </w:rPr>
@@ -322,9 +1178,135 @@
           <w:rFonts w:hint="eastAsia"/>
         </w:rPr>
       </w:pPr>
-    </w:p>
-    <w:p>
-      <w:pPr>
+      <w:r>
+        <w:rPr>
+          <w:rFonts w:hint="eastAsia"/>
+        </w:rPr>
+        <w:fldChar w:fldCharType="begin"/>
+      </w:r>
+      <w:r>
+        <w:rPr>
+          <w:rFonts w:hint="eastAsia"/>
+        </w:rPr>
+        <w:instrText xml:space="preserve"> HYPERLINK "https://blog.csdn.net/wender/article/details/78888886" </w:instrText>
+      </w:r>
+      <w:r>
+        <w:rPr>
+          <w:rFonts w:hint="eastAsia"/>
+        </w:rPr>
+        <w:fldChar w:fldCharType="separate"/>
+      </w:r>
+      <w:r>
+        <w:rPr>
+          <w:rStyle w:val="12"/>
+          <w:rFonts w:hint="eastAsia"/>
+        </w:rPr>
+        <w:t>https://blog.csdn.net/wender/article/details/78888886</w:t>
+      </w:r>
+      <w:r>
+        <w:rPr>
+          <w:rFonts w:hint="eastAsia"/>
+        </w:rPr>
+        <w:fldChar w:fldCharType="end"/>
+      </w:r>
+      <w:r>
+        <w:rPr>
+          <w:rFonts w:hint="default"/>
+        </w:rPr>
+        <w:t xml:space="preserve"> </w:t>
+      </w:r>
+    </w:p>
+    <w:p>
+      <w:pPr>
+        <w:rPr>
+          <w:rFonts w:hint="default"/>
+        </w:rPr>
+      </w:pPr>
+      <w:r>
+        <w:rPr>
+          <w:rFonts w:hint="eastAsia"/>
+        </w:rPr>
+        <w:fldChar w:fldCharType="begin"/>
+      </w:r>
+      <w:r>
+        <w:rPr>
+          <w:rFonts w:hint="eastAsia"/>
+        </w:rPr>
+        <w:instrText xml:space="preserve"> HYPERLINK "https://www.cnblogs.com/dingyingsi/p/3760447.html" </w:instrText>
+      </w:r>
+      <w:r>
+        <w:rPr>
+          <w:rFonts w:hint="eastAsia"/>
+        </w:rPr>
+        <w:fldChar w:fldCharType="separate"/>
+      </w:r>
+      <w:r>
+        <w:rPr>
+          <w:rStyle w:val="12"/>
+          <w:rFonts w:hint="eastAsia"/>
+        </w:rPr>
+        <w:t>https://www.cnblogs.com/dingyingsi/p/3760447.html</w:t>
+      </w:r>
+      <w:r>
+        <w:rPr>
+          <w:rFonts w:hint="eastAsia"/>
+        </w:rPr>
+        <w:fldChar w:fldCharType="end"/>
+      </w:r>
+      <w:r>
+        <w:rPr>
+          <w:rFonts w:hint="default"/>
+        </w:rPr>
+        <w:t xml:space="preserve"> </w:t>
+      </w:r>
+    </w:p>
+    <w:p>
+      <w:pPr>
+        <w:rPr>
+          <w:rFonts w:hint="eastAsia"/>
+        </w:rPr>
+      </w:pPr>
+      <w:r>
+        <w:rPr>
+          <w:rFonts w:hint="eastAsia"/>
+        </w:rPr>
+        <w:fldChar w:fldCharType="begin"/>
+      </w:r>
+      <w:r>
+        <w:rPr>
+          <w:rFonts w:hint="eastAsia"/>
+        </w:rPr>
+        <w:instrText xml:space="preserve"> HYPERLINK "https://blog.csdn.net/zero__007/article/details/52926366" </w:instrText>
+      </w:r>
+      <w:r>
+        <w:rPr>
+          <w:rFonts w:hint="eastAsia"/>
+        </w:rPr>
+        <w:fldChar w:fldCharType="separate"/>
+      </w:r>
+      <w:r>
+        <w:rPr>
+          <w:rStyle w:val="12"/>
+          <w:rFonts w:hint="eastAsia"/>
+        </w:rPr>
+        <w:t>https://blog.csdn.net/zero__007/article/details/52926366</w:t>
+      </w:r>
+      <w:r>
+        <w:rPr>
+          <w:rFonts w:hint="eastAsia"/>
+        </w:rPr>
+        <w:fldChar w:fldCharType="end"/>
+      </w:r>
+      <w:r>
+        <w:rPr>
+          <w:rFonts w:hint="default"/>
+        </w:rPr>
+        <w:t xml:space="preserve"> </w:t>
+      </w:r>
+    </w:p>
+    <w:p>
+      <w:pPr>
+        <w:pStyle w:val="3"/>
         <w:rPr>
           <w:rFonts w:hint="eastAsia"/>
         </w:rPr>
@@ -342,9 +1324,47 @@
           <w:rFonts w:hint="eastAsia"/>
         </w:rPr>
       </w:pPr>
-    </w:p>
-    <w:p>
-      <w:pPr>
+      <w:r>
+        <w:rPr>
+          <w:rFonts w:hint="eastAsia"/>
+        </w:rPr>
+        <w:fldChar w:fldCharType="begin"/>
+      </w:r>
+      <w:r>
+        <w:rPr>
+          <w:rFonts w:hint="eastAsia"/>
+        </w:rPr>
+        <w:instrText xml:space="preserve"> HYPERLINK "https://www.cnblogs.com/jinguangguo/p/3304941.html" </w:instrText>
+      </w:r>
+      <w:r>
+        <w:rPr>
+          <w:rFonts w:hint="eastAsia"/>
+        </w:rPr>
+        <w:fldChar w:fldCharType="separate"/>
+      </w:r>
+      <w:r>
+        <w:rPr>
+          <w:rStyle w:val="12"/>
+          <w:rFonts w:hint="eastAsia"/>
+        </w:rPr>
+        <w:t>https://www.cnblogs.com/jinguangguo/p/3304941.html</w:t>
+      </w:r>
+      <w:r>
+        <w:rPr>
+          <w:rFonts w:hint="eastAsia"/>
+        </w:rPr>
+        <w:fldChar w:fldCharType="end"/>
+      </w:r>
+      <w:r>
+        <w:rPr>
+          <w:rFonts w:hint="default"/>
+        </w:rPr>
+        <w:t xml:space="preserve"> </w:t>
+      </w:r>
+    </w:p>
+    <w:p>
+      <w:pPr>
+        <w:pStyle w:val="3"/>
         <w:rPr>
           <w:rFonts w:hint="eastAsia"/>
         </w:rPr>
@@ -359,12 +1379,107 @@
     <w:p>
       <w:pPr>
         <w:rPr>
-          <w:rFonts w:hint="eastAsia"/>
-        </w:rPr>
-      </w:pPr>
-    </w:p>
-    <w:p>
-      <w:pPr>
+          <w:rFonts w:hint="default"/>
+        </w:rPr>
+      </w:pPr>
+      <w:r>
+        <w:rPr>
+          <w:rFonts w:hint="eastAsia"/>
+        </w:rPr>
+        <w:fldChar w:fldCharType="begin"/>
+      </w:r>
+      <w:r>
+        <w:rPr>
+          <w:rFonts w:hint="eastAsia"/>
+        </w:rPr>
+        <w:instrText xml:space="preserve"> HYPERLINK "https://blog.csdn.net/legend_x/article/details/17636237" </w:instrText>
+      </w:r>
+      <w:r>
+        <w:rPr>
+          <w:rFonts w:hint="eastAsia"/>
+        </w:rPr>
+        <w:fldChar w:fldCharType="separate"/>
+      </w:r>
+      <w:r>
+        <w:rPr>
+          <w:rStyle w:val="12"/>
+          <w:rFonts w:hint="eastAsia"/>
+        </w:rPr>
+        <w:t>https://blog.csdn.net/legend_x/article/details/17636237</w:t>
+      </w:r>
+      <w:r>
+        <w:rPr>
+          <w:rFonts w:hint="eastAsia"/>
+        </w:rPr>
+        <w:fldChar w:fldCharType="end"/>
+      </w:r>
+      <w:r>
+        <w:rPr>
+          <w:rFonts w:hint="default"/>
+        </w:rPr>
+        <w:t xml:space="preserve"> </w:t>
+      </w:r>
+    </w:p>
+    <w:p>
+      <w:pPr>
+        <w:rPr>
+          <w:rFonts w:hint="default"/>
+        </w:rPr>
+      </w:pPr>
+      <w:r>
+        <w:rPr>
+          <w:rFonts w:hint="eastAsia"/>
+        </w:rPr>
+        <w:fldChar w:fldCharType="begin"/>
+      </w:r>
+      <w:r>
+        <w:rPr>
+          <w:rFonts w:hint="eastAsia"/>
+        </w:rPr>
+        <w:instrText xml:space="preserve"> HYPERLINK "https://blog.csdn.net/iceman1952/article/details/6238536" </w:instrText>
+      </w:r>
+      <w:r>
+        <w:rPr>
+          <w:rFonts w:hint="eastAsia"/>
+        </w:rPr>
+        <w:fldChar w:fldCharType="separate"/>
+      </w:r>
+      <w:r>
+        <w:rPr>
+          <w:rStyle w:val="12"/>
+          <w:rFonts w:hint="eastAsia"/>
+        </w:rPr>
+        <w:t>https://blog.csdn.net/iceman1952/article/details/6238536</w:t>
+      </w:r>
+      <w:r>
+        <w:rPr>
+          <w:rFonts w:hint="eastAsia"/>
+        </w:rPr>
+        <w:fldChar w:fldCharType="end"/>
+      </w:r>
+      <w:r>
+        <w:rPr>
+          <w:rFonts w:hint="default"/>
+        </w:rPr>
+        <w:t xml:space="preserve"> </w:t>
+      </w:r>
+    </w:p>
+    <w:p>
+      <w:pPr>
+        <w:rPr>
+          <w:rFonts w:hint="eastAsia"/>
+        </w:rPr>
+      </w:pPr>
+      <w:r>
+        <w:rPr>
+          <w:rFonts w:hint="eastAsia"/>
+        </w:rPr>
+        <w:t>逃逸分析（Escape Analysis）是分析 指针动态范围 的方法，这同 指针分析 和 外形分析 相关联</w:t>
+      </w:r>
+    </w:p>
+    <w:p>
+      <w:pPr>
+        <w:pStyle w:val="3"/>
         <w:rPr>
           <w:rFonts w:hint="eastAsia"/>
         </w:rPr>
@@ -378,13 +1493,7 @@
     </w:p>
     <w:p>
       <w:pPr>
-        <w:rPr>
-          <w:rFonts w:hint="eastAsia"/>
-        </w:rPr>
-      </w:pPr>
-    </w:p>
-    <w:p>
-      <w:pPr>
+        <w:pStyle w:val="3"/>
         <w:rPr>
           <w:rFonts w:hint="eastAsia"/>
         </w:rPr>
@@ -398,13 +1507,7 @@
     </w:p>
     <w:p>
       <w:pPr>
-        <w:rPr>
-          <w:rFonts w:hint="eastAsia"/>
-        </w:rPr>
-      </w:pPr>
-    </w:p>
-    <w:p>
-      <w:pPr>
+        <w:pStyle w:val="3"/>
         <w:rPr>
           <w:rFonts w:hint="eastAsia"/>
         </w:rPr>
@@ -419,12 +1522,151 @@
     <w:p>
       <w:pPr>
         <w:rPr>
-          <w:rFonts w:hint="eastAsia"/>
-        </w:rPr>
-      </w:pPr>
-    </w:p>
-    <w:p>
-      <w:pPr>
+          <w:rFonts w:hint="default"/>
+        </w:rPr>
+      </w:pPr>
+      <w:r>
+        <w:rPr>
+          <w:rFonts w:hint="eastAsia"/>
+        </w:rPr>
+        <w:fldChar w:fldCharType="begin"/>
+      </w:r>
+      <w:r>
+        <w:rPr>
+          <w:rFonts w:hint="eastAsia"/>
+        </w:rPr>
+        <w:instrText xml:space="preserve"> HYPERLINK "https://blog.csdn.net/lcy6239/article/details/52239832" </w:instrText>
+      </w:r>
+      <w:r>
+        <w:rPr>
+          <w:rFonts w:hint="eastAsia"/>
+        </w:rPr>
+        <w:fldChar w:fldCharType="separate"/>
+      </w:r>
+      <w:r>
+        <w:rPr>
+          <w:rStyle w:val="12"/>
+          <w:rFonts w:hint="eastAsia"/>
+        </w:rPr>
+        <w:t>https://blog.csdn.net/lcy6239/article/details/52239832</w:t>
+      </w:r>
+      <w:r>
+        <w:rPr>
+          <w:rFonts w:hint="eastAsia"/>
+        </w:rPr>
+        <w:fldChar w:fldCharType="end"/>
+      </w:r>
+      <w:r>
+        <w:rPr>
+          <w:rFonts w:hint="default"/>
+        </w:rPr>
+        <w:t xml:space="preserve"> </w:t>
+      </w:r>
+    </w:p>
+    <w:p>
+      <w:pPr>
+        <w:rPr>
+          <w:rFonts w:hint="default"/>
+        </w:rPr>
+      </w:pPr>
+      <w:r>
+        <w:rPr>
+          <w:rFonts w:hint="eastAsia"/>
+        </w:rPr>
+        <w:fldChar w:fldCharType="begin"/>
+      </w:r>
+      <w:r>
+        <w:rPr>
+          <w:rFonts w:hint="eastAsia"/>
+        </w:rPr>
+        <w:instrText xml:space="preserve"> HYPERLINK "https://blog.csdn.net/wu_lai_314/article/details/8274978" </w:instrText>
+      </w:r>
+      <w:r>
+        <w:rPr>
+          <w:rFonts w:hint="eastAsia"/>
+        </w:rPr>
+        <w:fldChar w:fldCharType="separate"/>
+      </w:r>
+      <w:r>
+        <w:rPr>
+          <w:rStyle w:val="12"/>
+          <w:rFonts w:hint="eastAsia"/>
+        </w:rPr>
+        <w:t>https://blog.csdn.net/wu_lai_314/article/details/8274978</w:t>
+      </w:r>
+      <w:r>
+        <w:rPr>
+          <w:rFonts w:hint="eastAsia"/>
+        </w:rPr>
+        <w:fldChar w:fldCharType="end"/>
+      </w:r>
+      <w:r>
+        <w:rPr>
+          <w:rFonts w:hint="default"/>
+        </w:rPr>
+        <w:t xml:space="preserve"> </w:t>
+      </w:r>
+    </w:p>
+    <w:p>
+      <w:pPr>
+        <w:rPr>
+          <w:rFonts w:hint="default"/>
+        </w:rPr>
+      </w:pPr>
+      <w:r>
+        <w:rPr>
+          <w:rFonts w:hint="eastAsia"/>
+        </w:rPr>
+        <w:fldChar w:fldCharType="begin"/>
+      </w:r>
+      <w:r>
+        <w:rPr>
+          <w:rFonts w:hint="eastAsia"/>
+        </w:rPr>
+        <w:instrText xml:space="preserve"> HYPERLINK "https://blog.csdn.net/xiazdong/article/details/7272693" </w:instrText>
+      </w:r>
+      <w:r>
+        <w:rPr>
+          <w:rFonts w:hint="eastAsia"/>
+        </w:rPr>
+        <w:fldChar w:fldCharType="separate"/>
+      </w:r>
+      <w:r>
+        <w:rPr>
+          <w:rStyle w:val="12"/>
+          <w:rFonts w:hint="eastAsia"/>
+        </w:rPr>
+        <w:t>https://blog.csdn.net/xiazdong/article/details/7272693</w:t>
+      </w:r>
+      <w:r>
+        <w:rPr>
+          <w:rFonts w:hint="eastAsia"/>
+        </w:rPr>
+        <w:fldChar w:fldCharType="end"/>
+      </w:r>
+      <w:r>
+        <w:rPr>
+          <w:rFonts w:hint="default"/>
+        </w:rPr>
+        <w:t xml:space="preserve"> </w:t>
+      </w:r>
+    </w:p>
+    <w:p>
+      <w:pPr>
+        <w:rPr>
+          <w:rFonts w:hint="eastAsia"/>
+        </w:rPr>
+      </w:pPr>
+      <w:r>
+        <w:rPr>
+          <w:rFonts w:hint="eastAsia"/>
+        </w:rPr>
+        <w:t>后缀表达式的特点就是计算机运算非常方便，需要用到栈；计算机处理过程只需要顺序读入，如果遇到数字，则放入栈中，如果是运算符，则将两个栈中数字取出进行运算；</w:t>
+      </w:r>
+    </w:p>
+    <w:p>
+      <w:pPr>
+        <w:pStyle w:val="3"/>
         <w:rPr>
           <w:rFonts w:hint="eastAsia"/>
         </w:rPr>
@@ -438,13 +1680,7 @@
     </w:p>
     <w:p>
       <w:pPr>
-        <w:rPr>
-          <w:rFonts w:hint="eastAsia"/>
-        </w:rPr>
-      </w:pPr>
-    </w:p>
-    <w:p>
-      <w:pPr>
+        <w:pStyle w:val="3"/>
         <w:rPr>
           <w:rFonts w:hint="eastAsia"/>
         </w:rPr>
@@ -458,13 +1694,7 @@
     </w:p>
     <w:p>
       <w:pPr>
-        <w:rPr>
-          <w:rFonts w:hint="eastAsia"/>
-        </w:rPr>
-      </w:pPr>
-    </w:p>
-    <w:p>
-      <w:pPr>
+        <w:pStyle w:val="3"/>
         <w:rPr>
           <w:rFonts w:hint="eastAsia"/>
         </w:rPr>
@@ -478,13 +1708,7 @@
     </w:p>
     <w:p>
       <w:pPr>
-        <w:rPr>
-          <w:rFonts w:hint="eastAsia"/>
-        </w:rPr>
-      </w:pPr>
-    </w:p>
-    <w:p>
-      <w:pPr>
+        <w:pStyle w:val="3"/>
         <w:rPr>
           <w:rFonts w:hint="eastAsia"/>
         </w:rPr>
@@ -498,13 +1722,7 @@
     </w:p>
     <w:p>
       <w:pPr>
-        <w:rPr>
-          <w:rFonts w:hint="eastAsia"/>
-        </w:rPr>
-      </w:pPr>
-    </w:p>
-    <w:p>
-      <w:pPr>
+        <w:pStyle w:val="3"/>
         <w:rPr>
           <w:rFonts w:hint="eastAsia"/>
         </w:rPr>
@@ -518,13 +1736,7 @@
     </w:p>
     <w:p>
       <w:pPr>
-        <w:rPr>
-          <w:rFonts w:hint="eastAsia"/>
-        </w:rPr>
-      </w:pPr>
-    </w:p>
-    <w:p>
-      <w:pPr>
+        <w:pStyle w:val="3"/>
         <w:rPr>
           <w:rFonts w:hint="eastAsia"/>
         </w:rPr>
@@ -538,13 +1750,7 @@
     </w:p>
     <w:p>
       <w:pPr>
-        <w:rPr>
-          <w:rFonts w:hint="eastAsia"/>
-        </w:rPr>
-      </w:pPr>
-    </w:p>
-    <w:p>
-      <w:pPr>
+        <w:pStyle w:val="3"/>
         <w:rPr>
           <w:rFonts w:hint="eastAsia"/>
         </w:rPr>
@@ -558,13 +1764,7 @@
     </w:p>
     <w:p>
       <w:pPr>
-        <w:rPr>
-          <w:rFonts w:hint="eastAsia"/>
-        </w:rPr>
-      </w:pPr>
-    </w:p>
-    <w:p>
-      <w:pPr>
+        <w:pStyle w:val="3"/>
         <w:rPr>
           <w:rFonts w:hint="eastAsia"/>
         </w:rPr>
@@ -578,13 +1778,7 @@
     </w:p>
     <w:p>
       <w:pPr>
-        <w:rPr>
-          <w:rFonts w:hint="eastAsia"/>
-        </w:rPr>
-      </w:pPr>
-    </w:p>
-    <w:p>
-      <w:pPr>
+        <w:pStyle w:val="3"/>
         <w:rPr>
           <w:rFonts w:hint="eastAsia"/>
         </w:rPr>
@@ -599,12 +1793,138 @@
     <w:p>
       <w:pPr>
         <w:rPr>
-          <w:rFonts w:hint="eastAsia"/>
-        </w:rPr>
-      </w:pPr>
-    </w:p>
-    <w:p>
-      <w:pPr>
+          <w:rFonts w:hint="default"/>
+        </w:rPr>
+      </w:pPr>
+      <w:r>
+        <w:rPr>
+          <w:rFonts w:hint="eastAsia"/>
+        </w:rPr>
+        <w:fldChar w:fldCharType="begin"/>
+      </w:r>
+      <w:r>
+        <w:rPr>
+          <w:rFonts w:hint="eastAsia"/>
+        </w:rPr>
+        <w:instrText xml:space="preserve"> HYPERLINK "https://blog.csdn.net/sinat_34311901/article/details/52208124" </w:instrText>
+      </w:r>
+      <w:r>
+        <w:rPr>
+          <w:rFonts w:hint="eastAsia"/>
+        </w:rPr>
+        <w:fldChar w:fldCharType="separate"/>
+      </w:r>
+      <w:r>
+        <w:rPr>
+          <w:rStyle w:val="12"/>
+          <w:rFonts w:hint="eastAsia"/>
+        </w:rPr>
+        <w:t>https://blog.csdn.net/sinat_34311901/article/details/52208124</w:t>
+      </w:r>
+      <w:r>
+        <w:rPr>
+          <w:rFonts w:hint="eastAsia"/>
+        </w:rPr>
+        <w:fldChar w:fldCharType="end"/>
+      </w:r>
+      <w:r>
+        <w:rPr>
+          <w:rFonts w:hint="default"/>
+        </w:rPr>
+        <w:t xml:space="preserve"> </w:t>
+      </w:r>
+    </w:p>
+    <w:p>
+      <w:pPr>
+        <w:rPr>
+          <w:rFonts w:hint="default"/>
+        </w:rPr>
+      </w:pPr>
+      <w:r>
+        <w:rPr>
+          <w:rFonts w:hint="eastAsia"/>
+        </w:rPr>
+        <w:fldChar w:fldCharType="begin"/>
+      </w:r>
+      <w:r>
+        <w:rPr>
+          <w:rFonts w:hint="eastAsia"/>
+        </w:rPr>
+        <w:instrText xml:space="preserve"> HYPERLINK "https://blog.csdn.net/huangrunqing/article/details/51996424" </w:instrText>
+      </w:r>
+      <w:r>
+        <w:rPr>
+          <w:rFonts w:hint="eastAsia"/>
+        </w:rPr>
+        <w:fldChar w:fldCharType="separate"/>
+      </w:r>
+      <w:r>
+        <w:rPr>
+          <w:rStyle w:val="12"/>
+          <w:rFonts w:hint="eastAsia"/>
+        </w:rPr>
+        <w:t>https://blog.csdn.net/huangrunqing/article/details/51996424</w:t>
+      </w:r>
+      <w:r>
+        <w:rPr>
+          <w:rFonts w:hint="eastAsia"/>
+        </w:rPr>
+        <w:fldChar w:fldCharType="end"/>
+      </w:r>
+      <w:r>
+        <w:rPr>
+          <w:rFonts w:hint="default"/>
+        </w:rPr>
+        <w:t xml:space="preserve"> </w:t>
+      </w:r>
+    </w:p>
+    <w:p>
+      <w:pPr>
+        <w:rPr>
+          <w:rFonts w:hint="eastAsia"/>
+        </w:rPr>
+      </w:pPr>
+      <w:r>
+        <w:rPr>
+          <w:rFonts w:hint="eastAsia"/>
+        </w:rPr>
+        <w:fldChar w:fldCharType="begin"/>
+      </w:r>
+      <w:r>
+        <w:rPr>
+          <w:rFonts w:hint="eastAsia"/>
+        </w:rPr>
+        <w:instrText xml:space="preserve"> HYPERLINK "https://www.cnblogs.com/ShaneZhang/p/4972550.html" </w:instrText>
+      </w:r>
+      <w:r>
+        <w:rPr>
+          <w:rFonts w:hint="eastAsia"/>
+        </w:rPr>
+        <w:fldChar w:fldCharType="separate"/>
+      </w:r>
+      <w:r>
+        <w:rPr>
+          <w:rStyle w:val="12"/>
+          <w:rFonts w:hint="eastAsia"/>
+        </w:rPr>
+        <w:t>https://www.cnblogs.com/ShaneZhang/p/4972550.html</w:t>
+      </w:r>
+      <w:r>
+        <w:rPr>
+          <w:rFonts w:hint="eastAsia"/>
+        </w:rPr>
+        <w:fldChar w:fldCharType="end"/>
+      </w:r>
+      <w:r>
+        <w:rPr>
+          <w:rFonts w:hint="default"/>
+        </w:rPr>
+        <w:t xml:space="preserve"> </w:t>
+      </w:r>
+    </w:p>
+    <w:p>
+      <w:pPr>
+        <w:pStyle w:val="3"/>
         <w:rPr>
           <w:rFonts w:hint="eastAsia"/>
         </w:rPr>
@@ -619,12 +1939,94 @@
     <w:p>
       <w:pPr>
         <w:rPr>
-          <w:rFonts w:hint="eastAsia"/>
-        </w:rPr>
-      </w:pPr>
-    </w:p>
-    <w:p>
-      <w:pPr>
+          <w:rFonts w:hint="default"/>
+        </w:rPr>
+      </w:pPr>
+      <w:r>
+        <w:rPr>
+          <w:rFonts w:hint="eastAsia"/>
+        </w:rPr>
+        <w:fldChar w:fldCharType="begin"/>
+      </w:r>
+      <w:r>
+        <w:rPr>
+          <w:rFonts w:hint="eastAsia"/>
+        </w:rPr>
+        <w:instrText xml:space="preserve"> HYPERLINK "https://blog.csdn.net/raintungli/article/details/7109182" </w:instrText>
+      </w:r>
+      <w:r>
+        <w:rPr>
+          <w:rFonts w:hint="eastAsia"/>
+        </w:rPr>
+        <w:fldChar w:fldCharType="separate"/>
+      </w:r>
+      <w:r>
+        <w:rPr>
+          <w:rStyle w:val="12"/>
+          <w:rFonts w:hint="eastAsia"/>
+        </w:rPr>
+        <w:t>https://blog.csdn.net/raintungli/article/details/7109182</w:t>
+      </w:r>
+      <w:r>
+        <w:rPr>
+          <w:rFonts w:hint="eastAsia"/>
+        </w:rPr>
+        <w:fldChar w:fldCharType="end"/>
+      </w:r>
+      <w:r>
+        <w:rPr>
+          <w:rFonts w:hint="default"/>
+        </w:rPr>
+        <w:t xml:space="preserve"> </w:t>
+      </w:r>
+    </w:p>
+    <w:p>
+      <w:pPr>
+        <w:rPr>
+          <w:rFonts w:hint="eastAsia"/>
+        </w:rPr>
+      </w:pPr>
+      <w:r>
+        <w:rPr>
+          <w:rFonts w:hint="eastAsia"/>
+        </w:rPr>
+        <w:fldChar w:fldCharType="begin"/>
+      </w:r>
+      <w:r>
+        <w:rPr>
+          <w:rFonts w:hint="eastAsia"/>
+        </w:rPr>
+        <w:instrText xml:space="preserve"> HYPERLINK "https://blog.csdn.net/sunp823/article/details/49886051" </w:instrText>
+      </w:r>
+      <w:r>
+        <w:rPr>
+          <w:rFonts w:hint="eastAsia"/>
+        </w:rPr>
+        <w:fldChar w:fldCharType="separate"/>
+      </w:r>
+      <w:r>
+        <w:rPr>
+          <w:rStyle w:val="12"/>
+          <w:rFonts w:hint="eastAsia"/>
+        </w:rPr>
+        <w:t>https://blog.csdn.net/sunp823/article/details/49886051</w:t>
+      </w:r>
+      <w:r>
+        <w:rPr>
+          <w:rFonts w:hint="eastAsia"/>
+        </w:rPr>
+        <w:fldChar w:fldCharType="end"/>
+      </w:r>
+      <w:r>
+        <w:rPr>
+          <w:rFonts w:hint="default"/>
+        </w:rPr>
+        <w:t xml:space="preserve"> </w:t>
+      </w:r>
+    </w:p>
+    <w:p>
+      <w:pPr>
+        <w:pStyle w:val="3"/>
         <w:rPr>
           <w:rFonts w:hint="eastAsia"/>
         </w:rPr>
@@ -638,13 +2040,7 @@
     </w:p>
     <w:p>
       <w:pPr>
-        <w:rPr>
-          <w:rFonts w:hint="eastAsia"/>
-        </w:rPr>
-      </w:pPr>
-    </w:p>
-    <w:p>
-      <w:pPr>
+        <w:pStyle w:val="3"/>
         <w:rPr>
           <w:rFonts w:hint="eastAsia"/>
         </w:rPr>
@@ -659,12 +2055,172 @@
     <w:p>
       <w:pPr>
         <w:rPr>
-          <w:rFonts w:hint="eastAsia"/>
-        </w:rPr>
-      </w:pPr>
-    </w:p>
-    <w:p>
-      <w:pPr>
+          <w:rFonts w:hint="default"/>
+        </w:rPr>
+      </w:pPr>
+      <w:r>
+        <w:rPr>
+          <w:rFonts w:hint="eastAsia"/>
+        </w:rPr>
+        <w:fldChar w:fldCharType="begin"/>
+      </w:r>
+      <w:r>
+        <w:rPr>
+          <w:rFonts w:hint="eastAsia"/>
+        </w:rPr>
+        <w:instrText xml:space="preserve"> HYPERLINK "https://blog.csdn.net/liang_70121385/article/details/52496028" </w:instrText>
+      </w:r>
+      <w:r>
+        <w:rPr>
+          <w:rFonts w:hint="eastAsia"/>
+        </w:rPr>
+        <w:fldChar w:fldCharType="separate"/>
+      </w:r>
+      <w:r>
+        <w:rPr>
+          <w:rStyle w:val="12"/>
+          <w:rFonts w:hint="eastAsia"/>
+        </w:rPr>
+        <w:t>https://blog.csdn.net/liang_70121385/article/details/52496028</w:t>
+      </w:r>
+      <w:r>
+        <w:rPr>
+          <w:rFonts w:hint="eastAsia"/>
+        </w:rPr>
+        <w:fldChar w:fldCharType="end"/>
+      </w:r>
+      <w:r>
+        <w:rPr>
+          <w:rFonts w:hint="default"/>
+        </w:rPr>
+        <w:t xml:space="preserve"> </w:t>
+      </w:r>
+    </w:p>
+    <w:p>
+      <w:pPr>
+        <w:rPr>
+          <w:rFonts w:hint="default"/>
+        </w:rPr>
+      </w:pPr>
+      <w:r>
+        <w:rPr>
+          <w:rFonts w:hint="eastAsia"/>
+        </w:rPr>
+        <w:fldChar w:fldCharType="begin"/>
+      </w:r>
+      <w:r>
+        <w:rPr>
+          <w:rFonts w:hint="eastAsia"/>
+        </w:rPr>
+        <w:instrText xml:space="preserve"> HYPERLINK "http://www.importnew.com/6579.html" </w:instrText>
+      </w:r>
+      <w:r>
+        <w:rPr>
+          <w:rFonts w:hint="eastAsia"/>
+        </w:rPr>
+        <w:fldChar w:fldCharType="separate"/>
+      </w:r>
+      <w:r>
+        <w:rPr>
+          <w:rStyle w:val="12"/>
+          <w:rFonts w:hint="eastAsia"/>
+        </w:rPr>
+        <w:t>http://www.importnew.com/6579.html</w:t>
+      </w:r>
+      <w:r>
+        <w:rPr>
+          <w:rFonts w:hint="eastAsia"/>
+        </w:rPr>
+        <w:fldChar w:fldCharType="end"/>
+      </w:r>
+      <w:r>
+        <w:rPr>
+          <w:rFonts w:hint="default"/>
+        </w:rPr>
+        <w:t xml:space="preserve"> </w:t>
+      </w:r>
+    </w:p>
+    <w:p>
+      <w:pPr>
+        <w:rPr>
+          <w:rFonts w:hint="default"/>
+        </w:rPr>
+      </w:pPr>
+      <w:r>
+        <w:rPr>
+          <w:rFonts w:hint="default"/>
+        </w:rPr>
+        <w:t>创建类的实例</w:t>
+      </w:r>
+    </w:p>
+    <w:p>
+      <w:pPr>
+        <w:rPr>
+          <w:rFonts w:hint="default"/>
+        </w:rPr>
+      </w:pPr>
+      <w:r>
+        <w:rPr>
+          <w:rFonts w:hint="default"/>
+        </w:rPr>
+        <w:t>访问类的静态变量(除常量【被final修辞的静态变量】原因:常量一种特殊的变量，因为编译器把他们当作值(value)而不是域(field)来对待。如果你的代码中用到了常变量(constant variable)，编译器并不会生成字节码来从对象中载入域的值，而是直接把这个值插入到字节码中。这是一种很有用的优化，但是如果你需要改变final域的值那么每一块用到那个域的代码都需要重新编译。</w:t>
+      </w:r>
+    </w:p>
+    <w:p>
+      <w:pPr>
+        <w:rPr>
+          <w:rFonts w:hint="default"/>
+        </w:rPr>
+      </w:pPr>
+      <w:r>
+        <w:rPr>
+          <w:rFonts w:hint="default"/>
+        </w:rPr>
+        <w:t>访问类的静态方法</w:t>
+      </w:r>
+    </w:p>
+    <w:p>
+      <w:pPr>
+        <w:rPr>
+          <w:rFonts w:hint="default"/>
+        </w:rPr>
+      </w:pPr>
+      <w:r>
+        <w:rPr>
+          <w:rFonts w:hint="default"/>
+        </w:rPr>
+        <w:t>反射如(Class.forName("my.xyz.Test"))</w:t>
+      </w:r>
+    </w:p>
+    <w:p>
+      <w:pPr>
+        <w:rPr>
+          <w:rFonts w:hint="default"/>
+        </w:rPr>
+      </w:pPr>
+      <w:r>
+        <w:rPr>
+          <w:rFonts w:hint="default"/>
+        </w:rPr>
+        <w:t>当初始化一个类时，发现其父类还未初始化，则先出发父类的初始化</w:t>
+      </w:r>
+    </w:p>
+    <w:p>
+      <w:pPr>
+        <w:rPr>
+          <w:rFonts w:hint="eastAsia"/>
+        </w:rPr>
+      </w:pPr>
+      <w:r>
+        <w:rPr>
+          <w:rFonts w:hint="default"/>
+        </w:rPr>
+        <w:t>虚拟机启动时，定义了main()方法的那个类先初始化</w:t>
+      </w:r>
+    </w:p>
+    <w:p>
+      <w:pPr>
+        <w:pStyle w:val="3"/>
         <w:rPr>
           <w:rFonts w:hint="eastAsia"/>
         </w:rPr>
@@ -679,9 +2235,134 @@
     <w:p>
       <w:pPr>
         <w:rPr>
-          <w:rFonts w:hint="eastAsia"/>
-        </w:rPr>
-      </w:pPr>
+          <w:rFonts w:hint="default"/>
+        </w:rPr>
+      </w:pPr>
+      <w:r>
+        <w:rPr>
+          <w:rFonts w:hint="eastAsia"/>
+        </w:rPr>
+        <w:fldChar w:fldCharType="begin"/>
+      </w:r>
+      <w:r>
+        <w:rPr>
+          <w:rFonts w:hint="eastAsia"/>
+        </w:rPr>
+        <w:instrText xml:space="preserve"> HYPERLINK "https://blog.csdn.net/hpc19950723/article/details/53581143" </w:instrText>
+      </w:r>
+      <w:r>
+        <w:rPr>
+          <w:rFonts w:hint="eastAsia"/>
+        </w:rPr>
+        <w:fldChar w:fldCharType="separate"/>
+      </w:r>
+      <w:r>
+        <w:rPr>
+          <w:rStyle w:val="12"/>
+          <w:rFonts w:hint="eastAsia"/>
+        </w:rPr>
+        <w:t>https://blog.csdn.net/hpc19950723/article/details/53581143</w:t>
+      </w:r>
+      <w:r>
+        <w:rPr>
+          <w:rFonts w:hint="eastAsia"/>
+        </w:rPr>
+        <w:fldChar w:fldCharType="end"/>
+      </w:r>
+      <w:r>
+        <w:rPr>
+          <w:rFonts w:hint="default"/>
+        </w:rPr>
+        <w:t xml:space="preserve"> </w:t>
+      </w:r>
+    </w:p>
+    <w:p>
+      <w:pPr>
+        <w:rPr>
+          <w:rFonts w:hint="default"/>
+        </w:rPr>
+      </w:pPr>
+      <w:r>
+        <w:rPr>
+          <w:rFonts w:hint="eastAsia"/>
+        </w:rPr>
+        <w:fldChar w:fldCharType="begin"/>
+      </w:r>
+      <w:r>
+        <w:rPr>
+          <w:rFonts w:hint="eastAsia"/>
+        </w:rPr>
+        <w:instrText xml:space="preserve"> HYPERLINK "https://blog.csdn.net/chenliguan/article/details/53220578" </w:instrText>
+      </w:r>
+      <w:r>
+        <w:rPr>
+          <w:rFonts w:hint="eastAsia"/>
+        </w:rPr>
+        <w:fldChar w:fldCharType="separate"/>
+      </w:r>
+      <w:r>
+        <w:rPr>
+          <w:rStyle w:val="12"/>
+          <w:rFonts w:hint="eastAsia"/>
+        </w:rPr>
+        <w:t>https://blog.csdn.net/chenliguan/article/details/53220578</w:t>
+      </w:r>
+      <w:r>
+        <w:rPr>
+          <w:rFonts w:hint="eastAsia"/>
+        </w:rPr>
+        <w:fldChar w:fldCharType="end"/>
+      </w:r>
+      <w:r>
+        <w:rPr>
+          <w:rFonts w:hint="default"/>
+        </w:rPr>
+        <w:t xml:space="preserve"> </w:t>
+      </w:r>
+    </w:p>
+    <w:p>
+      <w:pPr>
+        <w:rPr>
+          <w:rFonts w:hint="eastAsia"/>
+        </w:rPr>
+      </w:pPr>
+      <w:r>
+        <w:rPr>
+          <w:rFonts w:hint="eastAsia"/>
+        </w:rPr>
+        <w:fldChar w:fldCharType="begin"/>
+      </w:r>
+      <w:r>
+        <w:rPr>
+          <w:rFonts w:hint="eastAsia"/>
+        </w:rPr>
+        <w:instrText xml:space="preserve"> HYPERLINK "https://www.jianshu.com/p/69e6f894c698" </w:instrText>
+      </w:r>
+      <w:r>
+        <w:rPr>
+          <w:rFonts w:hint="eastAsia"/>
+        </w:rPr>
+        <w:fldChar w:fldCharType="separate"/>
+      </w:r>
+      <w:r>
+        <w:rPr>
+          <w:rStyle w:val="12"/>
+          <w:rFonts w:hint="eastAsia"/>
+        </w:rPr>
+        <w:t>https://www.jianshu.com/p/69e6f894c698</w:t>
+      </w:r>
+      <w:r>
+        <w:rPr>
+          <w:rFonts w:hint="eastAsia"/>
+        </w:rPr>
+        <w:fldChar w:fldCharType="end"/>
+      </w:r>
+      <w:r>
+        <w:rPr>
+          <w:rFonts w:hint="default"/>
+        </w:rPr>
+        <w:t xml:space="preserve"> </w:t>
+      </w:r>
     </w:p>
     <w:p>
       <w:pPr>
@@ -699,13 +2380,7 @@
     </w:p>
     <w:p>
       <w:pPr>
-        <w:rPr>
-          <w:rFonts w:hint="eastAsia"/>
-        </w:rPr>
-      </w:pPr>
-    </w:p>
-    <w:p>
-      <w:pPr>
+        <w:pStyle w:val="3"/>
         <w:rPr>
           <w:rFonts w:hint="eastAsia"/>
         </w:rPr>
@@ -723,9 +2398,47 @@
           <w:rFonts w:hint="eastAsia"/>
         </w:rPr>
       </w:pPr>
-    </w:p>
-    <w:p>
-      <w:pPr>
+      <w:r>
+        <w:rPr>
+          <w:rFonts w:hint="eastAsia"/>
+        </w:rPr>
+        <w:fldChar w:fldCharType="begin"/>
+      </w:r>
+      <w:r>
+        <w:rPr>
+          <w:rFonts w:hint="eastAsia"/>
+        </w:rPr>
+        <w:instrText xml:space="preserve"> HYPERLINK "https://www.cnblogs.com/xyxxs/p/4440187.html" </w:instrText>
+      </w:r>
+      <w:r>
+        <w:rPr>
+          <w:rFonts w:hint="eastAsia"/>
+        </w:rPr>
+        <w:fldChar w:fldCharType="separate"/>
+      </w:r>
+      <w:r>
+        <w:rPr>
+          <w:rStyle w:val="12"/>
+          <w:rFonts w:hint="eastAsia"/>
+        </w:rPr>
+        <w:t>https://www.cnblogs.com/xyxxs/p/4440187.html</w:t>
+      </w:r>
+      <w:r>
+        <w:rPr>
+          <w:rFonts w:hint="eastAsia"/>
+        </w:rPr>
+        <w:fldChar w:fldCharType="end"/>
+      </w:r>
+      <w:r>
+        <w:rPr>
+          <w:rFonts w:hint="default"/>
+        </w:rPr>
+        <w:t xml:space="preserve"> </w:t>
+      </w:r>
+    </w:p>
+    <w:p>
+      <w:pPr>
+        <w:pStyle w:val="3"/>
         <w:rPr>
           <w:rFonts w:hint="eastAsia"/>
         </w:rPr>
@@ -739,13 +2452,7 @@
     </w:p>
     <w:p>
       <w:pPr>
-        <w:rPr>
-          <w:rFonts w:hint="eastAsia"/>
-        </w:rPr>
-      </w:pPr>
-    </w:p>
-    <w:p>
-      <w:pPr>
+        <w:pStyle w:val="3"/>
         <w:rPr>
           <w:rFonts w:hint="eastAsia"/>
         </w:rPr>
@@ -759,13 +2466,7 @@
     </w:p>
     <w:p>
       <w:pPr>
-        <w:rPr>
-          <w:rFonts w:hint="eastAsia"/>
-        </w:rPr>
-      </w:pPr>
-    </w:p>
-    <w:p>
-      <w:pPr>
+        <w:pStyle w:val="3"/>
         <w:rPr>
           <w:rFonts w:hint="eastAsia"/>
         </w:rPr>
@@ -779,13 +2480,7 @@
     </w:p>
     <w:p>
       <w:pPr>
-        <w:rPr>
-          <w:rFonts w:hint="eastAsia"/>
-        </w:rPr>
-      </w:pPr>
-    </w:p>
-    <w:p>
-      <w:pPr>
+        <w:pStyle w:val="3"/>
         <w:rPr>
           <w:rFonts w:hint="eastAsia"/>
         </w:rPr>
@@ -799,13 +2494,7 @@
     </w:p>
     <w:p>
       <w:pPr>
-        <w:rPr>
-          <w:rFonts w:hint="eastAsia"/>
-        </w:rPr>
-      </w:pPr>
-    </w:p>
-    <w:p>
-      <w:pPr>
+        <w:pStyle w:val="3"/>
         <w:rPr>
           <w:rFonts w:hint="eastAsia"/>
         </w:rPr>
@@ -819,13 +2508,7 @@
     </w:p>
     <w:p>
       <w:pPr>
-        <w:rPr>
-          <w:rFonts w:hint="eastAsia"/>
-        </w:rPr>
-      </w:pPr>
-    </w:p>
-    <w:p>
-      <w:pPr>
+        <w:pStyle w:val="3"/>
         <w:rPr>
           <w:rFonts w:hint="eastAsia"/>
         </w:rPr>
@@ -840,12 +2523,94 @@
     <w:p>
       <w:pPr>
         <w:rPr>
-          <w:rFonts w:hint="eastAsia"/>
-        </w:rPr>
-      </w:pPr>
-    </w:p>
-    <w:p>
-      <w:pPr>
+          <w:rFonts w:hint="default"/>
+        </w:rPr>
+      </w:pPr>
+      <w:r>
+        <w:rPr>
+          <w:rFonts w:hint="eastAsia"/>
+        </w:rPr>
+        <w:fldChar w:fldCharType="begin"/>
+      </w:r>
+      <w:r>
+        <w:rPr>
+          <w:rFonts w:hint="eastAsia"/>
+        </w:rPr>
+        <w:instrText xml:space="preserve"> HYPERLINK "https://blog.csdn.net/arkblue/article/details/53895150" </w:instrText>
+      </w:r>
+      <w:r>
+        <w:rPr>
+          <w:rFonts w:hint="eastAsia"/>
+        </w:rPr>
+        <w:fldChar w:fldCharType="separate"/>
+      </w:r>
+      <w:r>
+        <w:rPr>
+          <w:rStyle w:val="12"/>
+          <w:rFonts w:hint="eastAsia"/>
+        </w:rPr>
+        <w:t>https://blog.csdn.net/arkblue/article/details/53895150</w:t>
+      </w:r>
+      <w:r>
+        <w:rPr>
+          <w:rFonts w:hint="eastAsia"/>
+        </w:rPr>
+        <w:fldChar w:fldCharType="end"/>
+      </w:r>
+      <w:r>
+        <w:rPr>
+          <w:rFonts w:hint="default"/>
+        </w:rPr>
+        <w:t xml:space="preserve"> </w:t>
+      </w:r>
+    </w:p>
+    <w:p>
+      <w:pPr>
+        <w:rPr>
+          <w:rFonts w:hint="eastAsia"/>
+        </w:rPr>
+      </w:pPr>
+      <w:r>
+        <w:rPr>
+          <w:rFonts w:hint="eastAsia"/>
+        </w:rPr>
+        <w:fldChar w:fldCharType="begin"/>
+      </w:r>
+      <w:r>
+        <w:rPr>
+          <w:rFonts w:hint="eastAsia"/>
+        </w:rPr>
+        <w:instrText xml:space="preserve"> HYPERLINK "https://www.jianshu.com/p/e937830bc2de" </w:instrText>
+      </w:r>
+      <w:r>
+        <w:rPr>
+          <w:rFonts w:hint="eastAsia"/>
+        </w:rPr>
+        <w:fldChar w:fldCharType="separate"/>
+      </w:r>
+      <w:r>
+        <w:rPr>
+          <w:rStyle w:val="12"/>
+          <w:rFonts w:hint="eastAsia"/>
+        </w:rPr>
+        <w:t>https://www.jianshu.com/p/e937830bc2de</w:t>
+      </w:r>
+      <w:r>
+        <w:rPr>
+          <w:rFonts w:hint="eastAsia"/>
+        </w:rPr>
+        <w:fldChar w:fldCharType="end"/>
+      </w:r>
+      <w:r>
+        <w:rPr>
+          <w:rFonts w:hint="default"/>
+        </w:rPr>
+        <w:t xml:space="preserve"> </w:t>
+      </w:r>
+    </w:p>
+    <w:p>
+      <w:pPr>
+        <w:pStyle w:val="3"/>
         <w:rPr>
           <w:rFonts w:hint="eastAsia"/>
         </w:rPr>
@@ -860,12 +2625,221 @@
     <w:p>
       <w:pPr>
         <w:rPr>
-          <w:rFonts w:hint="eastAsia"/>
-        </w:rPr>
-      </w:pPr>
-    </w:p>
-    <w:p>
-      <w:pPr>
+          <w:rFonts w:hint="default"/>
+        </w:rPr>
+      </w:pPr>
+      <w:r>
+        <w:rPr>
+          <w:rFonts w:hint="eastAsia"/>
+        </w:rPr>
+        <w:fldChar w:fldCharType="begin"/>
+      </w:r>
+      <w:r>
+        <w:rPr>
+          <w:rFonts w:hint="eastAsia"/>
+        </w:rPr>
+        <w:instrText xml:space="preserve"> HYPERLINK "https://blog.csdn.net/kidoo1012/article/details/54691561" </w:instrText>
+      </w:r>
+      <w:r>
+        <w:rPr>
+          <w:rFonts w:hint="eastAsia"/>
+        </w:rPr>
+        <w:fldChar w:fldCharType="separate"/>
+      </w:r>
+      <w:r>
+        <w:rPr>
+          <w:rStyle w:val="12"/>
+          <w:rFonts w:hint="eastAsia"/>
+        </w:rPr>
+        <w:t>https://blog.csdn.net/kidoo1012/article/details/54691561</w:t>
+      </w:r>
+      <w:r>
+        <w:rPr>
+          <w:rFonts w:hint="eastAsia"/>
+        </w:rPr>
+        <w:fldChar w:fldCharType="end"/>
+      </w:r>
+      <w:r>
+        <w:rPr>
+          <w:rFonts w:hint="default"/>
+        </w:rPr>
+        <w:t xml:space="preserve"> </w:t>
+      </w:r>
+    </w:p>
+    <w:p>
+      <w:pPr>
+        <w:rPr>
+          <w:rFonts w:hint="default"/>
+        </w:rPr>
+      </w:pPr>
+      <w:r>
+        <w:rPr>
+          <w:rFonts w:hint="eastAsia"/>
+        </w:rPr>
+        <w:fldChar w:fldCharType="begin"/>
+      </w:r>
+      <w:r>
+        <w:rPr>
+          <w:rFonts w:hint="eastAsia"/>
+        </w:rPr>
+        <w:instrText xml:space="preserve"> HYPERLINK "https://blog.csdn.net/Mis_lixiaoli/article/details/6331312" </w:instrText>
+      </w:r>
+      <w:r>
+        <w:rPr>
+          <w:rFonts w:hint="eastAsia"/>
+        </w:rPr>
+        <w:fldChar w:fldCharType="separate"/>
+      </w:r>
+      <w:r>
+        <w:rPr>
+          <w:rStyle w:val="12"/>
+          <w:rFonts w:hint="eastAsia"/>
+        </w:rPr>
+        <w:t>https://blog.csdn.net/Mis_lixiaoli/article/details/6331312</w:t>
+      </w:r>
+      <w:r>
+        <w:rPr>
+          <w:rFonts w:hint="eastAsia"/>
+        </w:rPr>
+        <w:fldChar w:fldCharType="end"/>
+      </w:r>
+      <w:r>
+        <w:rPr>
+          <w:rFonts w:hint="default"/>
+        </w:rPr>
+        <w:t xml:space="preserve"> </w:t>
+      </w:r>
+    </w:p>
+    <w:p>
+      <w:pPr>
+        <w:rPr>
+          <w:rFonts w:hint="default"/>
+        </w:rPr>
+      </w:pPr>
+      <w:r>
+        <w:rPr>
+          <w:rFonts w:hint="default"/>
+        </w:rPr>
+        <w:fldChar w:fldCharType="begin"/>
+      </w:r>
+      <w:r>
+        <w:rPr>
+          <w:rFonts w:hint="default"/>
+        </w:rPr>
+        <w:instrText xml:space="preserve"> HYPERLINK "https://www.cnblogs.com/xuecanmeng/p/5489869.html" </w:instrText>
+      </w:r>
+      <w:r>
+        <w:rPr>
+          <w:rFonts w:hint="default"/>
+        </w:rPr>
+        <w:fldChar w:fldCharType="separate"/>
+      </w:r>
+      <w:r>
+        <w:rPr>
+          <w:rStyle w:val="12"/>
+          <w:rFonts w:hint="default"/>
+        </w:rPr>
+        <w:t>https://www.cnblogs.com/xuecanmeng/p/5489869.html</w:t>
+      </w:r>
+      <w:r>
+        <w:rPr>
+          <w:rFonts w:hint="default"/>
+        </w:rPr>
+        <w:fldChar w:fldCharType="end"/>
+      </w:r>
+      <w:r>
+        <w:rPr>
+          <w:rFonts w:hint="default"/>
+        </w:rPr>
+        <w:t xml:space="preserve"> </w:t>
+      </w:r>
+    </w:p>
+    <w:p>
+      <w:pPr>
+        <w:rPr>
+          <w:rFonts w:hint="default"/>
+        </w:rPr>
+      </w:pPr>
+      <w:r>
+        <w:rPr>
+          <w:rFonts w:hint="default"/>
+        </w:rPr>
+        <w:fldChar w:fldCharType="begin"/>
+      </w:r>
+      <w:r>
+        <w:rPr>
+          <w:rFonts w:hint="default"/>
+        </w:rPr>
+        <w:instrText xml:space="preserve"> HYPERLINK "http://mengqingyu.iteye.com/blog/1830572" </w:instrText>
+      </w:r>
+      <w:r>
+        <w:rPr>
+          <w:rFonts w:hint="default"/>
+        </w:rPr>
+        <w:fldChar w:fldCharType="separate"/>
+      </w:r>
+      <w:r>
+        <w:rPr>
+          <w:rStyle w:val="12"/>
+          <w:rFonts w:hint="default"/>
+        </w:rPr>
+        <w:t>http://mengqingyu.iteye.com/blog/1830572</w:t>
+      </w:r>
+      <w:r>
+        <w:rPr>
+          <w:rFonts w:hint="default"/>
+        </w:rPr>
+        <w:fldChar w:fldCharType="end"/>
+      </w:r>
+      <w:r>
+        <w:rPr>
+          <w:rFonts w:hint="default"/>
+        </w:rPr>
+        <w:t xml:space="preserve"> </w:t>
+      </w:r>
+    </w:p>
+    <w:p>
+      <w:pPr>
+        <w:rPr>
+          <w:rFonts w:hint="default"/>
+        </w:rPr>
+      </w:pPr>
+      <w:r>
+        <w:rPr>
+          <w:rFonts w:hint="default"/>
+        </w:rPr>
+        <w:t>索引</w:t>
+      </w:r>
+    </w:p>
+    <w:p>
+      <w:pPr>
+        <w:rPr>
+          <w:rFonts w:hint="default"/>
+        </w:rPr>
+      </w:pPr>
+      <w:r>
+        <w:rPr>
+          <w:rFonts w:hint="default"/>
+        </w:rPr>
+        <w:t>读写分离</w:t>
+      </w:r>
+    </w:p>
+    <w:p>
+      <w:pPr>
+        <w:rPr>
+          <w:rFonts w:hint="eastAsia"/>
+        </w:rPr>
+      </w:pPr>
+      <w:r>
+        <w:rPr>
+          <w:rFonts w:hint="default"/>
+        </w:rPr>
+        <w:t>SQL优化</w:t>
+      </w:r>
+    </w:p>
+    <w:p>
+      <w:pPr>
+        <w:pStyle w:val="3"/>
         <w:rPr>
           <w:rFonts w:hint="eastAsia"/>
         </w:rPr>
@@ -880,9 +2854,186 @@
     <w:p>
       <w:pPr>
         <w:rPr>
-          <w:rFonts w:hint="eastAsia"/>
-        </w:rPr>
-      </w:pPr>
+          <w:rFonts w:hint="default"/>
+        </w:rPr>
+      </w:pPr>
+      <w:r>
+        <w:rPr>
+          <w:rFonts w:hint="eastAsia"/>
+        </w:rPr>
+        <w:fldChar w:fldCharType="begin"/>
+      </w:r>
+      <w:r>
+        <w:rPr>
+          <w:rFonts w:hint="eastAsia"/>
+        </w:rPr>
+        <w:instrText xml:space="preserve"> HYPERLINK "https://www.cnblogs.com/zhangweizhong/p/4424393.html" </w:instrText>
+      </w:r>
+      <w:r>
+        <w:rPr>
+          <w:rFonts w:hint="eastAsia"/>
+        </w:rPr>
+        <w:fldChar w:fldCharType="separate"/>
+      </w:r>
+      <w:r>
+        <w:rPr>
+          <w:rStyle w:val="12"/>
+          <w:rFonts w:hint="eastAsia"/>
+        </w:rPr>
+        <w:t>https://www.cnblogs.com/zhangweizhong/p/4424393.html</w:t>
+      </w:r>
+      <w:r>
+        <w:rPr>
+          <w:rFonts w:hint="eastAsia"/>
+        </w:rPr>
+        <w:fldChar w:fldCharType="end"/>
+      </w:r>
+      <w:r>
+        <w:rPr>
+          <w:rFonts w:hint="default"/>
+        </w:rPr>
+        <w:t xml:space="preserve"> </w:t>
+      </w:r>
+    </w:p>
+    <w:p>
+      <w:pPr>
+        <w:rPr>
+          <w:rFonts w:hint="default"/>
+        </w:rPr>
+      </w:pPr>
+      <w:r>
+        <w:rPr>
+          <w:rFonts w:hint="eastAsia"/>
+        </w:rPr>
+        <w:fldChar w:fldCharType="begin"/>
+      </w:r>
+      <w:r>
+        <w:rPr>
+          <w:rFonts w:hint="eastAsia"/>
+        </w:rPr>
+        <w:instrText xml:space="preserve"> HYPERLINK "https://blog.csdn.net/sdujava2011/article/details/78310426" </w:instrText>
+      </w:r>
+      <w:r>
+        <w:rPr>
+          <w:rFonts w:hint="eastAsia"/>
+        </w:rPr>
+        <w:fldChar w:fldCharType="separate"/>
+      </w:r>
+      <w:r>
+        <w:rPr>
+          <w:rStyle w:val="12"/>
+          <w:rFonts w:hint="eastAsia"/>
+        </w:rPr>
+        <w:t>https://blog.csdn.net/sdujava2011/article/details/78310426</w:t>
+      </w:r>
+      <w:r>
+        <w:rPr>
+          <w:rFonts w:hint="eastAsia"/>
+        </w:rPr>
+        <w:fldChar w:fldCharType="end"/>
+      </w:r>
+      <w:r>
+        <w:rPr>
+          <w:rFonts w:hint="default"/>
+        </w:rPr>
+        <w:t xml:space="preserve"> </w:t>
+      </w:r>
+    </w:p>
+    <w:p>
+      <w:pPr>
+        <w:rPr>
+          <w:rFonts w:hint="default"/>
+        </w:rPr>
+      </w:pPr>
+      <w:r>
+        <w:rPr>
+          <w:rFonts w:hint="default"/>
+        </w:rPr>
+        <w:fldChar w:fldCharType="begin"/>
+      </w:r>
+      <w:r>
+        <w:rPr>
+          <w:rFonts w:hint="default"/>
+        </w:rPr>
+        <w:instrText xml:space="preserve"> HYPERLINK "https://blog.csdn.net/colin_liu2009/article/details/7301089" </w:instrText>
+      </w:r>
+      <w:r>
+        <w:rPr>
+          <w:rFonts w:hint="default"/>
+        </w:rPr>
+        <w:fldChar w:fldCharType="separate"/>
+      </w:r>
+      <w:r>
+        <w:rPr>
+          <w:rStyle w:val="12"/>
+          <w:rFonts w:hint="default"/>
+        </w:rPr>
+        <w:t>https://blog.csdn.net/colin_liu2009/article/details/7301089</w:t>
+      </w:r>
+      <w:r>
+        <w:rPr>
+          <w:rFonts w:hint="default"/>
+        </w:rPr>
+        <w:fldChar w:fldCharType="end"/>
+      </w:r>
+      <w:r>
+        <w:rPr>
+          <w:rFonts w:hint="default"/>
+        </w:rPr>
+        <w:t xml:space="preserve"> </w:t>
+      </w:r>
+    </w:p>
+    <w:p>
+      <w:pPr>
+        <w:rPr>
+          <w:rFonts w:hint="default"/>
+        </w:rPr>
+      </w:pPr>
+      <w:r>
+        <w:rPr>
+          <w:rFonts w:hint="default"/>
+        </w:rPr>
+        <w:t>Like</w:t>
+      </w:r>
+    </w:p>
+    <w:p>
+      <w:pPr>
+        <w:rPr>
+          <w:rFonts w:hint="default"/>
+        </w:rPr>
+      </w:pPr>
+      <w:r>
+        <w:rPr>
+          <w:rFonts w:hint="default"/>
+        </w:rPr>
+        <w:t>不等</w:t>
+      </w:r>
+    </w:p>
+    <w:p>
+      <w:pPr>
+        <w:rPr>
+          <w:rFonts w:hint="default"/>
+        </w:rPr>
+      </w:pPr>
+      <w:r>
+        <w:rPr>
+          <w:rFonts w:hint="default"/>
+        </w:rPr>
+        <w:t>组合索引</w:t>
+      </w:r>
+    </w:p>
+    <w:p>
+      <w:pPr>
+        <w:rPr>
+          <w:rFonts w:hint="eastAsia"/>
+        </w:rPr>
+      </w:pPr>
+      <w:r>
+        <w:rPr>
+          <w:rFonts w:hint="default"/>
+        </w:rPr>
+        <w:t>Or？</w:t>
+      </w:r>
     </w:p>
     <w:p>
       <w:pPr>
@@ -900,13 +3051,7 @@
     </w:p>
     <w:p>
       <w:pPr>
-        <w:rPr>
-          <w:rFonts w:hint="eastAsia"/>
-        </w:rPr>
-      </w:pPr>
-    </w:p>
-    <w:p>
-      <w:pPr>
+        <w:pStyle w:val="3"/>
         <w:rPr>
           <w:rFonts w:hint="eastAsia"/>
         </w:rPr>
@@ -920,13 +3065,7 @@
     </w:p>
     <w:p>
       <w:pPr>
-        <w:rPr>
-          <w:rFonts w:hint="eastAsia"/>
-        </w:rPr>
-      </w:pPr>
-    </w:p>
-    <w:p>
-      <w:pPr>
+        <w:pStyle w:val="3"/>
         <w:rPr>
           <w:rFonts w:hint="eastAsia"/>
         </w:rPr>
@@ -940,13 +3079,7 @@
     </w:p>
     <w:p>
       <w:pPr>
-        <w:rPr>
-          <w:rFonts w:hint="eastAsia"/>
-        </w:rPr>
-      </w:pPr>
-    </w:p>
-    <w:p>
-      <w:pPr>
+        <w:pStyle w:val="3"/>
         <w:rPr>
           <w:rFonts w:hint="eastAsia"/>
         </w:rPr>
@@ -961,12 +3094,234 @@
     <w:p>
       <w:pPr>
         <w:rPr>
-          <w:rFonts w:hint="eastAsia"/>
-        </w:rPr>
-      </w:pPr>
-    </w:p>
-    <w:p>
-      <w:pPr>
+          <w:rFonts w:hint="default"/>
+        </w:rPr>
+      </w:pPr>
+      <w:r>
+        <w:rPr>
+          <w:rFonts w:hint="eastAsia"/>
+        </w:rPr>
+        <w:fldChar w:fldCharType="begin"/>
+      </w:r>
+      <w:r>
+        <w:rPr>
+          <w:rFonts w:hint="eastAsia"/>
+        </w:rPr>
+        <w:instrText xml:space="preserve"> HYPERLINK "https://blog.csdn.net/fengjie_123/article/details/51416138" </w:instrText>
+      </w:r>
+      <w:r>
+        <w:rPr>
+          <w:rFonts w:hint="eastAsia"/>
+        </w:rPr>
+        <w:fldChar w:fldCharType="separate"/>
+      </w:r>
+      <w:r>
+        <w:rPr>
+          <w:rStyle w:val="12"/>
+          <w:rFonts w:hint="eastAsia"/>
+        </w:rPr>
+        <w:t>https://blog.csdn.net/fengjie_123/article/details/51416138</w:t>
+      </w:r>
+      <w:r>
+        <w:rPr>
+          <w:rFonts w:hint="eastAsia"/>
+        </w:rPr>
+        <w:fldChar w:fldCharType="end"/>
+      </w:r>
+      <w:r>
+        <w:rPr>
+          <w:rFonts w:hint="default"/>
+        </w:rPr>
+        <w:t xml:space="preserve"> </w:t>
+      </w:r>
+    </w:p>
+    <w:p>
+      <w:pPr>
+        <w:rPr>
+          <w:rFonts w:hint="default"/>
+        </w:rPr>
+      </w:pPr>
+      <w:r>
+        <w:rPr>
+          <w:rFonts w:hint="default"/>
+        </w:rPr>
+        <w:fldChar w:fldCharType="begin"/>
+      </w:r>
+      <w:r>
+        <w:rPr>
+          <w:rFonts w:hint="default"/>
+        </w:rPr>
+        <w:instrText xml:space="preserve"> HYPERLINK "https://blog.csdn.net/c_flybird/article/details/50512552" </w:instrText>
+      </w:r>
+      <w:r>
+        <w:rPr>
+          <w:rFonts w:hint="default"/>
+        </w:rPr>
+        <w:fldChar w:fldCharType="separate"/>
+      </w:r>
+      <w:r>
+        <w:rPr>
+          <w:rStyle w:val="12"/>
+          <w:rFonts w:hint="default"/>
+        </w:rPr>
+        <w:t>https://blog.csdn.net/c_flybird/article/details/50512552</w:t>
+      </w:r>
+      <w:r>
+        <w:rPr>
+          <w:rFonts w:hint="default"/>
+        </w:rPr>
+        <w:fldChar w:fldCharType="end"/>
+      </w:r>
+      <w:r>
+        <w:rPr>
+          <w:rFonts w:hint="default"/>
+        </w:rPr>
+        <w:t xml:space="preserve"> </w:t>
+      </w:r>
+    </w:p>
+    <w:p>
+      <w:pPr>
+        <w:rPr>
+          <w:rFonts w:hint="default"/>
+        </w:rPr>
+      </w:pPr>
+      <w:r>
+        <w:rPr>
+          <w:rFonts w:hint="default"/>
+        </w:rPr>
+        <w:fldChar w:fldCharType="begin"/>
+      </w:r>
+      <w:r>
+        <w:rPr>
+          <w:rFonts w:hint="default"/>
+        </w:rPr>
+        <w:instrText xml:space="preserve"> HYPERLINK "https://www.cnblogs.com/huxinga/p/6701105.html" </w:instrText>
+      </w:r>
+      <w:r>
+        <w:rPr>
+          <w:rFonts w:hint="default"/>
+        </w:rPr>
+        <w:fldChar w:fldCharType="separate"/>
+      </w:r>
+      <w:r>
+        <w:rPr>
+          <w:rStyle w:val="12"/>
+          <w:rFonts w:hint="default"/>
+        </w:rPr>
+        <w:t>https://www.cnblogs.com/huxinga/p/6701105.html</w:t>
+      </w:r>
+      <w:r>
+        <w:rPr>
+          <w:rFonts w:hint="default"/>
+        </w:rPr>
+        <w:fldChar w:fldCharType="end"/>
+      </w:r>
+      <w:r>
+        <w:rPr>
+          <w:rFonts w:hint="default"/>
+        </w:rPr>
+        <w:t xml:space="preserve"> </w:t>
+      </w:r>
+    </w:p>
+    <w:p>
+      <w:pPr>
+        <w:rPr>
+          <w:rFonts w:hint="default"/>
+        </w:rPr>
+      </w:pPr>
+      <w:r>
+        <w:rPr>
+          <w:rFonts w:hint="default"/>
+        </w:rPr>
+        <w:fldChar w:fldCharType="begin"/>
+      </w:r>
+      <w:r>
+        <w:rPr>
+          <w:rFonts w:hint="default"/>
+        </w:rPr>
+        <w:instrText xml:space="preserve"> HYPERLINK "https://blog.csdn.net/wangsifu2009/article/details/6757352" </w:instrText>
+      </w:r>
+      <w:r>
+        <w:rPr>
+          <w:rFonts w:hint="default"/>
+        </w:rPr>
+        <w:fldChar w:fldCharType="separate"/>
+      </w:r>
+      <w:r>
+        <w:rPr>
+          <w:rStyle w:val="12"/>
+          <w:rFonts w:hint="default"/>
+        </w:rPr>
+        <w:t>https://blog.csdn.net/wangsifu2009/article/details/6757352</w:t>
+      </w:r>
+      <w:r>
+        <w:rPr>
+          <w:rFonts w:hint="default"/>
+        </w:rPr>
+        <w:fldChar w:fldCharType="end"/>
+      </w:r>
+      <w:r>
+        <w:rPr>
+          <w:rFonts w:hint="default"/>
+        </w:rPr>
+        <w:t xml:space="preserve"> </w:t>
+      </w:r>
+    </w:p>
+    <w:p>
+      <w:pPr>
+        <w:rPr>
+          <w:rFonts w:hint="eastAsia"/>
+        </w:rPr>
+      </w:pPr>
+      <w:r>
+        <w:rPr>
+          <w:rFonts w:hint="eastAsia"/>
+        </w:rPr>
+        <w:t>先入先出法（FIFO）</w:t>
+      </w:r>
+    </w:p>
+    <w:p>
+      <w:pPr>
+        <w:rPr>
+          <w:rFonts w:hint="eastAsia"/>
+        </w:rPr>
+      </w:pPr>
+      <w:r>
+        <w:rPr>
+          <w:rFonts w:hint="eastAsia"/>
+        </w:rPr>
+        <w:t>最优置换算法（OPT）</w:t>
+      </w:r>
+    </w:p>
+    <w:p>
+      <w:pPr>
+        <w:rPr>
+          <w:rFonts w:hint="eastAsia"/>
+        </w:rPr>
+      </w:pPr>
+      <w:r>
+        <w:rPr>
+          <w:rFonts w:hint="eastAsia"/>
+        </w:rPr>
+        <w:t>最久未使用算法（LRU）</w:t>
+      </w:r>
+    </w:p>
+    <w:p>
+      <w:pPr>
+        <w:rPr>
+          <w:rFonts w:hint="eastAsia"/>
+        </w:rPr>
+      </w:pPr>
+      <w:r>
+        <w:rPr>
+          <w:rFonts w:hint="eastAsia"/>
+        </w:rPr>
+        <w:t>第二次机会算法（SCR）</w:t>
+      </w:r>
+    </w:p>
+    <w:p>
+      <w:pPr>
+        <w:pStyle w:val="3"/>
         <w:rPr>
           <w:rFonts w:hint="eastAsia"/>
         </w:rPr>
@@ -980,13 +3335,7 @@
     </w:p>
     <w:p>
       <w:pPr>
-        <w:rPr>
-          <w:rFonts w:hint="eastAsia"/>
-        </w:rPr>
-      </w:pPr>
-    </w:p>
-    <w:p>
-      <w:pPr>
+        <w:pStyle w:val="3"/>
         <w:rPr>
           <w:rFonts w:hint="eastAsia"/>
         </w:rPr>
@@ -1004,9 +3353,47 @@
           <w:rFonts w:hint="eastAsia"/>
         </w:rPr>
       </w:pPr>
-    </w:p>
-    <w:p>
-      <w:pPr>
+      <w:r>
+        <w:rPr>
+          <w:rFonts w:hint="eastAsia"/>
+        </w:rPr>
+        <w:fldChar w:fldCharType="begin"/>
+      </w:r>
+      <w:r>
+        <w:rPr>
+          <w:rFonts w:hint="eastAsia"/>
+        </w:rPr>
+        <w:instrText xml:space="preserve"> HYPERLINK "https://blog.csdn.net/fx677588/article/details/72357389" </w:instrText>
+      </w:r>
+      <w:r>
+        <w:rPr>
+          <w:rFonts w:hint="eastAsia"/>
+        </w:rPr>
+        <w:fldChar w:fldCharType="separate"/>
+      </w:r>
+      <w:r>
+        <w:rPr>
+          <w:rStyle w:val="12"/>
+          <w:rFonts w:hint="eastAsia"/>
+        </w:rPr>
+        <w:t>https://blog.csdn.net/fx677588/article/details/72357389</w:t>
+      </w:r>
+      <w:r>
+        <w:rPr>
+          <w:rFonts w:hint="eastAsia"/>
+        </w:rPr>
+        <w:fldChar w:fldCharType="end"/>
+      </w:r>
+      <w:r>
+        <w:rPr>
+          <w:rFonts w:hint="default"/>
+        </w:rPr>
+        <w:t xml:space="preserve"> </w:t>
+      </w:r>
+    </w:p>
+    <w:p>
+      <w:pPr>
+        <w:pStyle w:val="3"/>
         <w:rPr>
           <w:rFonts w:hint="eastAsia"/>
         </w:rPr>
@@ -1020,13 +3407,7 @@
     </w:p>
     <w:p>
       <w:pPr>
-        <w:rPr>
-          <w:rFonts w:hint="eastAsia"/>
-        </w:rPr>
-      </w:pPr>
-    </w:p>
-    <w:p>
-      <w:pPr>
+        <w:pStyle w:val="3"/>
         <w:rPr>
           <w:rFonts w:hint="eastAsia"/>
         </w:rPr>
@@ -1040,13 +3421,7 @@
     </w:p>
     <w:p>
       <w:pPr>
-        <w:rPr>
-          <w:rFonts w:hint="eastAsia"/>
-        </w:rPr>
-      </w:pPr>
-    </w:p>
-    <w:p>
-      <w:pPr>
+        <w:pStyle w:val="3"/>
         <w:rPr>
           <w:rFonts w:hint="eastAsia"/>
         </w:rPr>
@@ -1060,13 +3435,7 @@
     </w:p>
     <w:p>
       <w:pPr>
-        <w:rPr>
-          <w:rFonts w:hint="eastAsia"/>
-        </w:rPr>
-      </w:pPr>
-    </w:p>
-    <w:p>
-      <w:pPr>
+        <w:pStyle w:val="3"/>
         <w:rPr>
           <w:rFonts w:hint="eastAsia"/>
         </w:rPr>
@@ -1080,13 +3449,6 @@
     </w:p>
     <w:p>
       <w:pPr>
-        <w:rPr>
-          <w:rFonts w:hint="eastAsia"/>
-        </w:rPr>
-      </w:pPr>
-    </w:p>
-    <w:p>
-      <w:pPr>
         <w:pStyle w:val="2"/>
         <w:rPr>
           <w:rFonts w:hint="eastAsia"/>
@@ -1101,13 +3463,7 @@
     </w:p>
     <w:p>
       <w:pPr>
-        <w:rPr>
-          <w:rFonts w:hint="eastAsia"/>
-        </w:rPr>
-      </w:pPr>
-    </w:p>
-    <w:p>
-      <w:pPr>
+        <w:pStyle w:val="3"/>
         <w:rPr>
           <w:rFonts w:hint="eastAsia"/>
         </w:rPr>
@@ -1122,12 +3478,318 @@
     <w:p>
       <w:pPr>
         <w:rPr>
-          <w:rFonts w:hint="eastAsia"/>
-        </w:rPr>
-      </w:pPr>
-    </w:p>
-    <w:p>
-      <w:pPr>
+          <w:rFonts w:hint="default"/>
+        </w:rPr>
+      </w:pPr>
+      <w:r>
+        <w:rPr>
+          <w:rFonts w:hint="eastAsia"/>
+        </w:rPr>
+        <w:fldChar w:fldCharType="begin"/>
+      </w:r>
+      <w:r>
+        <w:rPr>
+          <w:rFonts w:hint="eastAsia"/>
+        </w:rPr>
+        <w:instrText xml:space="preserve"> HYPERLINK "https://blog.csdn.net/ythunder/article/details/65664309" </w:instrText>
+      </w:r>
+      <w:r>
+        <w:rPr>
+          <w:rFonts w:hint="eastAsia"/>
+        </w:rPr>
+        <w:fldChar w:fldCharType="separate"/>
+      </w:r>
+      <w:r>
+        <w:rPr>
+          <w:rStyle w:val="12"/>
+          <w:rFonts w:hint="eastAsia"/>
+        </w:rPr>
+        <w:t>https://blog.csdn.net/ythunder/article/details/65664309</w:t>
+      </w:r>
+      <w:r>
+        <w:rPr>
+          <w:rFonts w:hint="eastAsia"/>
+        </w:rPr>
+        <w:fldChar w:fldCharType="end"/>
+      </w:r>
+      <w:r>
+        <w:rPr>
+          <w:rFonts w:hint="default"/>
+        </w:rPr>
+        <w:t xml:space="preserve"> </w:t>
+      </w:r>
+    </w:p>
+    <w:p>
+      <w:pPr>
+        <w:rPr>
+          <w:rFonts w:hint="default"/>
+        </w:rPr>
+      </w:pPr>
+      <w:r>
+        <w:rPr>
+          <w:rFonts w:hint="default"/>
+        </w:rPr>
+        <w:fldChar w:fldCharType="begin"/>
+      </w:r>
+      <w:r>
+        <w:rPr>
+          <w:rFonts w:hint="default"/>
+        </w:rPr>
+        <w:instrText xml:space="preserve"> HYPERLINK "https://blog.csdn.net/u012398362/article/details/52382923" </w:instrText>
+      </w:r>
+      <w:r>
+        <w:rPr>
+          <w:rFonts w:hint="default"/>
+        </w:rPr>
+        <w:fldChar w:fldCharType="separate"/>
+      </w:r>
+      <w:r>
+        <w:rPr>
+          <w:rStyle w:val="12"/>
+          <w:rFonts w:hint="default"/>
+        </w:rPr>
+        <w:t>https://blog.csdn.net/u012398362/article/details/52382923</w:t>
+      </w:r>
+      <w:r>
+        <w:rPr>
+          <w:rFonts w:hint="default"/>
+        </w:rPr>
+        <w:fldChar w:fldCharType="end"/>
+      </w:r>
+      <w:r>
+        <w:rPr>
+          <w:rFonts w:hint="default"/>
+        </w:rPr>
+        <w:t xml:space="preserve"> </w:t>
+      </w:r>
+    </w:p>
+    <w:p>
+      <w:pPr>
+        <w:rPr>
+          <w:rFonts w:hint="default"/>
+        </w:rPr>
+      </w:pPr>
+      <w:r>
+        <w:rPr>
+          <w:rFonts w:hint="default"/>
+        </w:rPr>
+        <w:fldChar w:fldCharType="begin"/>
+      </w:r>
+      <w:r>
+        <w:rPr>
+          <w:rFonts w:hint="default"/>
+        </w:rPr>
+        <w:instrText xml:space="preserve"> HYPERLINK "https://www.cnblogs.com/shenpengyan/p/5912567.html" </w:instrText>
+      </w:r>
+      <w:r>
+        <w:rPr>
+          <w:rFonts w:hint="default"/>
+        </w:rPr>
+        <w:fldChar w:fldCharType="separate"/>
+      </w:r>
+      <w:r>
+        <w:rPr>
+          <w:rStyle w:val="12"/>
+          <w:rFonts w:hint="default"/>
+        </w:rPr>
+        <w:t>https://www.cnblogs.com/shenpengyan/p/5912567.html</w:t>
+      </w:r>
+      <w:r>
+        <w:rPr>
+          <w:rFonts w:hint="default"/>
+        </w:rPr>
+        <w:fldChar w:fldCharType="end"/>
+      </w:r>
+      <w:r>
+        <w:rPr>
+          <w:rFonts w:hint="default"/>
+        </w:rPr>
+        <w:t xml:space="preserve"> </w:t>
+      </w:r>
+    </w:p>
+    <w:p>
+      <w:pPr>
+        <w:rPr>
+          <w:rFonts w:hint="default"/>
+        </w:rPr>
+      </w:pPr>
+      <w:r>
+        <w:rPr>
+          <w:rFonts w:hint="default"/>
+        </w:rPr>
+        <w:t xml:space="preserve">IP头部信息： </w:t>
+      </w:r>
+    </w:p>
+    <w:p>
+      <w:pPr>
+        <w:rPr>
+          <w:rFonts w:hint="default"/>
+        </w:rPr>
+      </w:pPr>
+      <w:r>
+        <w:rPr>
+          <w:rFonts w:hint="default"/>
+        </w:rPr>
+        <w:t xml:space="preserve">头部长度：通常20字节，有选项时更长，总共不超过60字节。 </w:t>
+      </w:r>
+    </w:p>
+    <w:p>
+      <w:pPr>
+        <w:rPr>
+          <w:rFonts w:hint="default"/>
+        </w:rPr>
+      </w:pPr>
+      <w:r>
+        <w:rPr>
+          <w:rFonts w:hint="default"/>
+        </w:rPr>
+        <w:t>IP数据报长度：65535字节。</w:t>
+      </w:r>
+    </w:p>
+    <w:p>
+      <w:pPr>
+        <w:rPr>
+          <w:rFonts w:hint="eastAsia"/>
+        </w:rPr>
+      </w:pPr>
+      <w:r>
+        <w:drawing>
+          <wp:inline distT="0" distB="0" distL="114300" distR="114300">
+            <wp:extent cx="4218940" cy="2713990"/>
+            <wp:effectExtent l="0" t="0" r="10160" b="10160"/>
+            <wp:docPr id="5" name="图片 5"/>
+            <wp:cNvGraphicFramePr>
+              <a:graphicFrameLocks xmlns:a="http://schemas.openxmlformats.org/drawingml/2006/main" noChangeAspect="1"/>
+            </wp:cNvGraphicFramePr>
+            <a:graphic xmlns:a="http://schemas.openxmlformats.org/drawingml/2006/main">
+              <a:graphicData uri="http://schemas.openxmlformats.org/drawingml/2006/picture">
+                <pic:pic xmlns:pic="http://schemas.openxmlformats.org/drawingml/2006/picture">
+                  <pic:nvPicPr>
+                    <pic:cNvPr id="5" name="图片 5"/>
+                    <pic:cNvPicPr>
+                      <a:picLocks noChangeAspect="1"/>
+                    </pic:cNvPicPr>
+                  </pic:nvPicPr>
+                  <pic:blipFill>
+                    <a:blip r:embed="rId7"/>
+                    <a:stretch>
+                      <a:fillRect/>
+                    </a:stretch>
+                  </pic:blipFill>
+                  <pic:spPr>
+                    <a:xfrm>
+                      <a:off x="0" y="0"/>
+                      <a:ext cx="4218940" cy="2713990"/>
+                    </a:xfrm>
+                    <a:prstGeom prst="rect">
+                      <a:avLst/>
+                    </a:prstGeom>
+                    <a:noFill/>
+                    <a:ln w="9525">
+                      <a:noFill/>
+                      <a:miter/>
+                    </a:ln>
+                  </pic:spPr>
+                </pic:pic>
+              </a:graphicData>
+            </a:graphic>
+          </wp:inline>
+        </w:drawing>
+      </w:r>
+    </w:p>
+    <w:p>
+      <w:pPr>
+        <w:rPr>
+          <w:rFonts w:hint="eastAsia"/>
+        </w:rPr>
+      </w:pPr>
+      <w:r>
+        <w:rPr>
+          <w:rFonts w:hint="eastAsia"/>
+        </w:rPr>
+        <w:t xml:space="preserve">TCP/IP协议族中另一个重要协议：TCP协议，在传输层。 </w:t>
+      </w:r>
+    </w:p>
+    <w:p>
+      <w:pPr>
+        <w:rPr>
+          <w:rFonts w:hint="eastAsia"/>
+        </w:rPr>
+      </w:pPr>
+      <w:r>
+        <w:rPr>
+          <w:rFonts w:hint="eastAsia"/>
+        </w:rPr>
+        <w:t xml:space="preserve">特点：可靠性。通过连接管理（三握四挥），序列号，确认号，拥塞控制，重传控制来保证可靠性。 </w:t>
+      </w:r>
+    </w:p>
+    <w:p>
+      <w:pPr>
+        <w:rPr>
+          <w:rFonts w:hint="eastAsia"/>
+        </w:rPr>
+      </w:pPr>
+      <w:r>
+        <w:rPr>
+          <w:rFonts w:hint="eastAsia"/>
+        </w:rPr>
+        <w:t>头部长度：一般为20字节，选项最多40字节，限制60字节。</w:t>
+      </w:r>
+    </w:p>
+    <w:p>
+      <w:pPr>
+        <w:rPr>
+          <w:rFonts w:hint="eastAsia"/>
+        </w:rPr>
+      </w:pPr>
+      <w:r>
+        <w:drawing>
+          <wp:inline distT="0" distB="0" distL="114300" distR="114300">
+            <wp:extent cx="5276215" cy="2171700"/>
+            <wp:effectExtent l="0" t="0" r="635" b="0"/>
+            <wp:docPr id="6" name="图片 6"/>
+            <wp:cNvGraphicFramePr>
+              <a:graphicFrameLocks xmlns:a="http://schemas.openxmlformats.org/drawingml/2006/main" noChangeAspect="1"/>
+            </wp:cNvGraphicFramePr>
+            <a:graphic xmlns:a="http://schemas.openxmlformats.org/drawingml/2006/main">
+              <a:graphicData uri="http://schemas.openxmlformats.org/drawingml/2006/picture">
+                <pic:pic xmlns:pic="http://schemas.openxmlformats.org/drawingml/2006/picture">
+                  <pic:nvPicPr>
+                    <pic:cNvPr id="6" name="图片 6"/>
+                    <pic:cNvPicPr>
+                      <a:picLocks noChangeAspect="1"/>
+                    </pic:cNvPicPr>
+                  </pic:nvPicPr>
+                  <pic:blipFill>
+                    <a:blip r:embed="rId8"/>
+                    <a:stretch>
+                      <a:fillRect/>
+                    </a:stretch>
+                  </pic:blipFill>
+                  <pic:spPr>
+                    <a:xfrm>
+                      <a:off x="0" y="0"/>
+                      <a:ext cx="5276215" cy="2171700"/>
+                    </a:xfrm>
+                    <a:prstGeom prst="rect">
+                      <a:avLst/>
+                    </a:prstGeom>
+                    <a:noFill/>
+                    <a:ln w="9525">
+                      <a:noFill/>
+                      <a:miter/>
+                    </a:ln>
+                  </pic:spPr>
+                </pic:pic>
+              </a:graphicData>
+            </a:graphic>
+          </wp:inline>
+        </w:drawing>
+      </w:r>
+    </w:p>
+    <w:p>
+      <w:pPr>
+        <w:pStyle w:val="3"/>
         <w:rPr>
           <w:rFonts w:hint="eastAsia"/>
         </w:rPr>
@@ -1142,12 +3804,94 @@
     <w:p>
       <w:pPr>
         <w:rPr>
-          <w:rFonts w:hint="eastAsia"/>
-        </w:rPr>
-      </w:pPr>
-    </w:p>
-    <w:p>
-      <w:pPr>
+          <w:rFonts w:hint="default"/>
+        </w:rPr>
+      </w:pPr>
+      <w:r>
+        <w:rPr>
+          <w:rFonts w:hint="eastAsia"/>
+        </w:rPr>
+        <w:fldChar w:fldCharType="begin"/>
+      </w:r>
+      <w:r>
+        <w:rPr>
+          <w:rFonts w:hint="eastAsia"/>
+        </w:rPr>
+        <w:instrText xml:space="preserve"> HYPERLINK "https://blog.csdn.net/renwotao2009/article/details/51068676" </w:instrText>
+      </w:r>
+      <w:r>
+        <w:rPr>
+          <w:rFonts w:hint="eastAsia"/>
+        </w:rPr>
+        <w:fldChar w:fldCharType="separate"/>
+      </w:r>
+      <w:r>
+        <w:rPr>
+          <w:rStyle w:val="12"/>
+          <w:rFonts w:hint="eastAsia"/>
+        </w:rPr>
+        <w:t>https://blog.csdn.net/renwotao2009/article/details/51068676</w:t>
+      </w:r>
+      <w:r>
+        <w:rPr>
+          <w:rFonts w:hint="eastAsia"/>
+        </w:rPr>
+        <w:fldChar w:fldCharType="end"/>
+      </w:r>
+      <w:r>
+        <w:rPr>
+          <w:rFonts w:hint="default"/>
+        </w:rPr>
+        <w:t xml:space="preserve"> </w:t>
+      </w:r>
+    </w:p>
+    <w:p>
+      <w:pPr>
+        <w:rPr>
+          <w:rFonts w:hint="eastAsia"/>
+        </w:rPr>
+      </w:pPr>
+      <w:r>
+        <w:rPr>
+          <w:rFonts w:hint="eastAsia"/>
+        </w:rPr>
+        <w:fldChar w:fldCharType="begin"/>
+      </w:r>
+      <w:r>
+        <w:rPr>
+          <w:rFonts w:hint="eastAsia"/>
+        </w:rPr>
+        <w:instrText xml:space="preserve"> HYPERLINK "https://blog.csdn.net/jasonjwl/article/details/50985271" </w:instrText>
+      </w:r>
+      <w:r>
+        <w:rPr>
+          <w:rFonts w:hint="eastAsia"/>
+        </w:rPr>
+        <w:fldChar w:fldCharType="separate"/>
+      </w:r>
+      <w:r>
+        <w:rPr>
+          <w:rStyle w:val="12"/>
+          <w:rFonts w:hint="eastAsia"/>
+        </w:rPr>
+        <w:t>https://blog.csdn.net/jasonjwl/article/details/50985271</w:t>
+      </w:r>
+      <w:r>
+        <w:rPr>
+          <w:rFonts w:hint="eastAsia"/>
+        </w:rPr>
+        <w:fldChar w:fldCharType="end"/>
+      </w:r>
+      <w:r>
+        <w:rPr>
+          <w:rFonts w:hint="default"/>
+        </w:rPr>
+        <w:t xml:space="preserve"> </w:t>
+      </w:r>
+    </w:p>
+    <w:p>
+      <w:pPr>
+        <w:pStyle w:val="3"/>
         <w:rPr>
           <w:rFonts w:hint="eastAsia"/>
         </w:rPr>
@@ -1162,12 +3906,398 @@
     <w:p>
       <w:pPr>
         <w:rPr>
-          <w:rFonts w:hint="eastAsia"/>
-        </w:rPr>
-      </w:pPr>
-    </w:p>
-    <w:p>
-      <w:pPr>
+          <w:rFonts w:hint="default"/>
+        </w:rPr>
+      </w:pPr>
+      <w:r>
+        <w:rPr>
+          <w:rFonts w:hint="eastAsia"/>
+        </w:rPr>
+        <w:fldChar w:fldCharType="begin"/>
+      </w:r>
+      <w:r>
+        <w:rPr>
+          <w:rFonts w:hint="eastAsia"/>
+        </w:rPr>
+        <w:instrText xml:space="preserve"> HYPERLINK "https://www.cnblogs.com/huaxingtianxia/p/5895236.html" </w:instrText>
+      </w:r>
+      <w:r>
+        <w:rPr>
+          <w:rFonts w:hint="eastAsia"/>
+        </w:rPr>
+        <w:fldChar w:fldCharType="separate"/>
+      </w:r>
+      <w:r>
+        <w:rPr>
+          <w:rStyle w:val="12"/>
+          <w:rFonts w:hint="eastAsia"/>
+        </w:rPr>
+        <w:t>https://www.cnblogs.com/huaxingtianxia/p/5895236.html</w:t>
+      </w:r>
+      <w:r>
+        <w:rPr>
+          <w:rFonts w:hint="eastAsia"/>
+        </w:rPr>
+        <w:fldChar w:fldCharType="end"/>
+      </w:r>
+      <w:r>
+        <w:rPr>
+          <w:rFonts w:hint="default"/>
+        </w:rPr>
+        <w:t xml:space="preserve"> </w:t>
+      </w:r>
+    </w:p>
+    <w:p>
+      <w:pPr>
+        <w:rPr>
+          <w:rFonts w:hint="default"/>
+        </w:rPr>
+      </w:pPr>
+      <w:r>
+        <w:rPr>
+          <w:rFonts w:hint="eastAsia"/>
+        </w:rPr>
+        <w:fldChar w:fldCharType="begin"/>
+      </w:r>
+      <w:r>
+        <w:rPr>
+          <w:rFonts w:hint="eastAsia"/>
+        </w:rPr>
+        <w:instrText xml:space="preserve"> HYPERLINK "https://blog.csdn.net/yipiankongbai/article/details/24025633" </w:instrText>
+      </w:r>
+      <w:r>
+        <w:rPr>
+          <w:rFonts w:hint="eastAsia"/>
+        </w:rPr>
+        <w:fldChar w:fldCharType="separate"/>
+      </w:r>
+      <w:r>
+        <w:rPr>
+          <w:rStyle w:val="12"/>
+          <w:rFonts w:hint="eastAsia"/>
+        </w:rPr>
+        <w:t>https://blog.csdn.net/yipiankongbai/article/details/24025633</w:t>
+      </w:r>
+      <w:r>
+        <w:rPr>
+          <w:rFonts w:hint="eastAsia"/>
+        </w:rPr>
+        <w:fldChar w:fldCharType="end"/>
+      </w:r>
+      <w:r>
+        <w:rPr>
+          <w:rFonts w:hint="default"/>
+        </w:rPr>
+        <w:t xml:space="preserve"> </w:t>
+      </w:r>
+    </w:p>
+    <w:p>
+      <w:pPr>
+        <w:rPr>
+          <w:rFonts w:hint="default"/>
+        </w:rPr>
+      </w:pPr>
+      <w:r>
+        <w:rPr>
+          <w:rFonts w:hint="default"/>
+        </w:rPr>
+        <w:fldChar w:fldCharType="begin"/>
+      </w:r>
+      <w:r>
+        <w:rPr>
+          <w:rFonts w:hint="default"/>
+        </w:rPr>
+        <w:instrText xml:space="preserve"> HYPERLINK "http://www.w3school.com.cn/tags/html_ref_httpmethods.asp" </w:instrText>
+      </w:r>
+      <w:r>
+        <w:rPr>
+          <w:rFonts w:hint="default"/>
+        </w:rPr>
+        <w:fldChar w:fldCharType="separate"/>
+      </w:r>
+      <w:r>
+        <w:rPr>
+          <w:rStyle w:val="12"/>
+          <w:rFonts w:hint="default"/>
+        </w:rPr>
+        <w:t>http://www.w3school.com.cn/tags/html_ref_httpmethods.asp</w:t>
+      </w:r>
+      <w:r>
+        <w:rPr>
+          <w:rFonts w:hint="default"/>
+        </w:rPr>
+        <w:fldChar w:fldCharType="end"/>
+      </w:r>
+      <w:r>
+        <w:rPr>
+          <w:rFonts w:hint="default"/>
+        </w:rPr>
+        <w:t>　</w:t>
+      </w:r>
+    </w:p>
+    <w:p>
+      <w:pPr>
+        <w:rPr>
+          <w:rFonts w:hint="eastAsia"/>
+        </w:rPr>
+      </w:pPr>
+      <w:r>
+        <w:rPr>
+          <w:rFonts w:hint="eastAsia"/>
+        </w:rPr>
+        <w:t>GET 方法</w:t>
+      </w:r>
+    </w:p>
+    <w:p>
+      <w:pPr>
+        <w:rPr>
+          <w:rFonts w:hint="eastAsia"/>
+        </w:rPr>
+      </w:pPr>
+      <w:r>
+        <w:rPr>
+          <w:rFonts w:hint="eastAsia"/>
+        </w:rPr>
+        <w:t>请注意，查询字符串（名称/值对）是在 GET 请求的 URL 中发送的：</w:t>
+      </w:r>
+    </w:p>
+    <w:p>
+      <w:pPr>
+        <w:rPr>
+          <w:rFonts w:hint="eastAsia"/>
+        </w:rPr>
+      </w:pPr>
+      <w:r>
+        <w:rPr>
+          <w:rFonts w:hint="eastAsia"/>
+        </w:rPr>
+        <w:t>/test/demo_form.asp?name1=value1&amp;name2=value2</w:t>
+      </w:r>
+    </w:p>
+    <w:p>
+      <w:pPr>
+        <w:rPr>
+          <w:rFonts w:hint="eastAsia"/>
+        </w:rPr>
+      </w:pPr>
+      <w:r>
+        <w:rPr>
+          <w:rFonts w:hint="eastAsia"/>
+        </w:rPr>
+        <w:t>有关 GET 请求的其他一些注释：</w:t>
+      </w:r>
+    </w:p>
+    <w:p>
+      <w:pPr>
+        <w:rPr>
+          <w:rFonts w:hint="eastAsia"/>
+        </w:rPr>
+      </w:pPr>
+      <w:r>
+        <w:rPr>
+          <w:rFonts w:hint="eastAsia"/>
+        </w:rPr>
+        <w:t>GET 请求可被缓存</w:t>
+      </w:r>
+    </w:p>
+    <w:p>
+      <w:pPr>
+        <w:rPr>
+          <w:rFonts w:hint="eastAsia"/>
+        </w:rPr>
+      </w:pPr>
+      <w:r>
+        <w:rPr>
+          <w:rFonts w:hint="eastAsia"/>
+        </w:rPr>
+        <w:t>GET 请求保留在浏览器历史记录中</w:t>
+      </w:r>
+    </w:p>
+    <w:p>
+      <w:pPr>
+        <w:rPr>
+          <w:rFonts w:hint="eastAsia"/>
+        </w:rPr>
+      </w:pPr>
+      <w:r>
+        <w:rPr>
+          <w:rFonts w:hint="eastAsia"/>
+        </w:rPr>
+        <w:t>GET 请求可被收藏为书签</w:t>
+      </w:r>
+    </w:p>
+    <w:p>
+      <w:pPr>
+        <w:rPr>
+          <w:rFonts w:hint="eastAsia"/>
+        </w:rPr>
+      </w:pPr>
+      <w:r>
+        <w:rPr>
+          <w:rFonts w:hint="eastAsia"/>
+        </w:rPr>
+        <w:t>GET 请求不应在处理敏感数据时使用</w:t>
+      </w:r>
+    </w:p>
+    <w:p>
+      <w:pPr>
+        <w:rPr>
+          <w:rFonts w:hint="eastAsia"/>
+        </w:rPr>
+      </w:pPr>
+      <w:r>
+        <w:rPr>
+          <w:rFonts w:hint="eastAsia"/>
+        </w:rPr>
+        <w:t>GET 请求有长度限制</w:t>
+      </w:r>
+    </w:p>
+    <w:p>
+      <w:pPr>
+        <w:rPr>
+          <w:rFonts w:hint="eastAsia"/>
+        </w:rPr>
+      </w:pPr>
+      <w:r>
+        <w:rPr>
+          <w:rFonts w:hint="eastAsia"/>
+        </w:rPr>
+        <w:t>GET 请求只应当用于取回数据</w:t>
+      </w:r>
+    </w:p>
+    <w:p>
+      <w:pPr>
+        <w:rPr>
+          <w:rFonts w:hint="eastAsia"/>
+        </w:rPr>
+      </w:pPr>
+      <w:r>
+        <w:rPr>
+          <w:rFonts w:hint="eastAsia"/>
+        </w:rPr>
+        <w:t>POST 方法</w:t>
+      </w:r>
+    </w:p>
+    <w:p>
+      <w:pPr>
+        <w:rPr>
+          <w:rFonts w:hint="eastAsia"/>
+        </w:rPr>
+      </w:pPr>
+      <w:r>
+        <w:rPr>
+          <w:rFonts w:hint="eastAsia"/>
+        </w:rPr>
+        <w:t>请注意，查询字符串（名称/值对）是在 POST 请求的 HTTP 消息主体中发送的：</w:t>
+      </w:r>
+    </w:p>
+    <w:p>
+      <w:pPr>
+        <w:rPr>
+          <w:rFonts w:hint="eastAsia"/>
+        </w:rPr>
+      </w:pPr>
+      <w:r>
+        <w:rPr>
+          <w:rFonts w:hint="eastAsia"/>
+        </w:rPr>
+        <w:t>POST /test/demo_form.asp HTTP/1.1</w:t>
+      </w:r>
+    </w:p>
+    <w:p>
+      <w:pPr>
+        <w:rPr>
+          <w:rFonts w:hint="eastAsia"/>
+        </w:rPr>
+      </w:pPr>
+      <w:r>
+        <w:rPr>
+          <w:rFonts w:hint="eastAsia"/>
+        </w:rPr>
+        <w:t>Host: w3schools.com</w:t>
+      </w:r>
+    </w:p>
+    <w:p>
+      <w:pPr>
+        <w:rPr>
+          <w:rFonts w:hint="eastAsia"/>
+        </w:rPr>
+      </w:pPr>
+      <w:r>
+        <w:rPr>
+          <w:rFonts w:hint="eastAsia"/>
+        </w:rPr>
+        <w:t>name1=value1&amp;name2=value2</w:t>
+      </w:r>
+    </w:p>
+    <w:p>
+      <w:pPr>
+        <w:rPr>
+          <w:rFonts w:hint="eastAsia"/>
+        </w:rPr>
+      </w:pPr>
+      <w:r>
+        <w:rPr>
+          <w:rFonts w:hint="eastAsia"/>
+        </w:rPr>
+        <w:t>有关 POST 请求的其他一些注释：</w:t>
+      </w:r>
+    </w:p>
+    <w:p>
+      <w:pPr>
+        <w:rPr>
+          <w:rFonts w:hint="eastAsia"/>
+        </w:rPr>
+      </w:pPr>
+      <w:r>
+        <w:rPr>
+          <w:rFonts w:hint="eastAsia"/>
+        </w:rPr>
+        <w:t>POST 请求不会被缓存</w:t>
+      </w:r>
+    </w:p>
+    <w:p>
+      <w:pPr>
+        <w:rPr>
+          <w:rFonts w:hint="eastAsia"/>
+        </w:rPr>
+      </w:pPr>
+      <w:r>
+        <w:rPr>
+          <w:rFonts w:hint="eastAsia"/>
+        </w:rPr>
+        <w:t>POST 请求不会保留在浏览器历史记录中</w:t>
+      </w:r>
+    </w:p>
+    <w:p>
+      <w:pPr>
+        <w:rPr>
+          <w:rFonts w:hint="eastAsia"/>
+        </w:rPr>
+      </w:pPr>
+      <w:r>
+        <w:rPr>
+          <w:rFonts w:hint="eastAsia"/>
+        </w:rPr>
+        <w:t>POST 不能被收藏为书签</w:t>
+      </w:r>
+    </w:p>
+    <w:p>
+      <w:pPr>
+        <w:rPr>
+          <w:rFonts w:hint="eastAsia"/>
+        </w:rPr>
+      </w:pPr>
+      <w:r>
+        <w:rPr>
+          <w:rFonts w:hint="eastAsia"/>
+        </w:rPr>
+        <w:t>POST 请求对数据长度没有要求</w:t>
+      </w:r>
+    </w:p>
+    <w:p>
+      <w:pPr>
+        <w:pStyle w:val="3"/>
         <w:rPr>
           <w:rFonts w:hint="eastAsia"/>
         </w:rPr>
@@ -1181,13 +4311,7 @@
     </w:p>
     <w:p>
       <w:pPr>
-        <w:rPr>
-          <w:rFonts w:hint="eastAsia"/>
-        </w:rPr>
-      </w:pPr>
-    </w:p>
-    <w:p>
-      <w:pPr>
+        <w:pStyle w:val="3"/>
         <w:rPr>
           <w:rFonts w:hint="eastAsia"/>
         </w:rPr>
@@ -1202,12 +4326,107 @@
     <w:p>
       <w:pPr>
         <w:rPr>
-          <w:rFonts w:hint="eastAsia"/>
-        </w:rPr>
-      </w:pPr>
-    </w:p>
-    <w:p>
-      <w:pPr>
+          <w:rFonts w:hint="default"/>
+        </w:rPr>
+      </w:pPr>
+      <w:r>
+        <w:rPr>
+          <w:rFonts w:hint="eastAsia"/>
+        </w:rPr>
+        <w:fldChar w:fldCharType="begin"/>
+      </w:r>
+      <w:r>
+        <w:rPr>
+          <w:rFonts w:hint="eastAsia"/>
+        </w:rPr>
+        <w:instrText xml:space="preserve"> HYPERLINK "https://blog.csdn.net/smilesundream/article/details/71149434" </w:instrText>
+      </w:r>
+      <w:r>
+        <w:rPr>
+          <w:rFonts w:hint="eastAsia"/>
+        </w:rPr>
+        <w:fldChar w:fldCharType="separate"/>
+      </w:r>
+      <w:r>
+        <w:rPr>
+          <w:rStyle w:val="12"/>
+          <w:rFonts w:hint="eastAsia"/>
+        </w:rPr>
+        <w:t>https://blog.csdn.net/smilesundream/article/details/71149434</w:t>
+      </w:r>
+      <w:r>
+        <w:rPr>
+          <w:rFonts w:hint="eastAsia"/>
+        </w:rPr>
+        <w:fldChar w:fldCharType="end"/>
+      </w:r>
+      <w:r>
+        <w:rPr>
+          <w:rFonts w:hint="default"/>
+        </w:rPr>
+        <w:t>　</w:t>
+      </w:r>
+    </w:p>
+    <w:p>
+      <w:pPr>
+        <w:rPr>
+          <w:rFonts w:hint="default"/>
+        </w:rPr>
+      </w:pPr>
+      <w:r>
+        <w:rPr>
+          <w:rFonts w:hint="eastAsia"/>
+        </w:rPr>
+        <w:fldChar w:fldCharType="begin"/>
+      </w:r>
+      <w:r>
+        <w:rPr>
+          <w:rFonts w:hint="eastAsia"/>
+        </w:rPr>
+        <w:instrText xml:space="preserve"> HYPERLINK "https://blog.csdn.net/dog250/article/details/55652190" </w:instrText>
+      </w:r>
+      <w:r>
+        <w:rPr>
+          <w:rFonts w:hint="eastAsia"/>
+        </w:rPr>
+        <w:fldChar w:fldCharType="separate"/>
+      </w:r>
+      <w:r>
+        <w:rPr>
+          <w:rStyle w:val="12"/>
+          <w:rFonts w:hint="eastAsia"/>
+        </w:rPr>
+        <w:t>https://blog.csdn.net/dog250/article/details/55652190</w:t>
+      </w:r>
+      <w:r>
+        <w:rPr>
+          <w:rFonts w:hint="eastAsia"/>
+        </w:rPr>
+        <w:fldChar w:fldCharType="end"/>
+      </w:r>
+      <w:r>
+        <w:rPr>
+          <w:rFonts w:hint="default"/>
+        </w:rPr>
+        <w:t>　</w:t>
+      </w:r>
+    </w:p>
+    <w:p>
+      <w:pPr>
+        <w:rPr>
+          <w:rFonts w:hint="eastAsia"/>
+        </w:rPr>
+      </w:pPr>
+      <w:r>
+        <w:rPr>
+          <w:rFonts w:hint="default"/>
+        </w:rPr>
+        <w:t>慢启动</w:t>
+      </w:r>
+    </w:p>
+    <w:p>
+      <w:pPr>
+        <w:pStyle w:val="3"/>
         <w:rPr>
           <w:rFonts w:hint="eastAsia"/>
         </w:rPr>
@@ -1221,13 +4440,7 @@
     </w:p>
     <w:p>
       <w:pPr>
-        <w:rPr>
-          <w:rFonts w:hint="eastAsia"/>
-        </w:rPr>
-      </w:pPr>
-    </w:p>
-    <w:p>
-      <w:pPr>
+        <w:pStyle w:val="3"/>
         <w:rPr>
           <w:rFonts w:hint="eastAsia"/>
         </w:rPr>
@@ -1242,12 +4455,94 @@
     <w:p>
       <w:pPr>
         <w:rPr>
-          <w:rFonts w:hint="eastAsia"/>
-        </w:rPr>
-      </w:pPr>
-    </w:p>
-    <w:p>
-      <w:pPr>
+          <w:rFonts w:hint="default"/>
+        </w:rPr>
+      </w:pPr>
+      <w:r>
+        <w:rPr>
+          <w:rFonts w:hint="eastAsia"/>
+        </w:rPr>
+        <w:fldChar w:fldCharType="begin"/>
+      </w:r>
+      <w:r>
+        <w:rPr>
+          <w:rFonts w:hint="eastAsia"/>
+        </w:rPr>
+        <w:instrText xml:space="preserve"> HYPERLINK "https://www.cnblogs.com/alex-13/p/4845658.html" </w:instrText>
+      </w:r>
+      <w:r>
+        <w:rPr>
+          <w:rFonts w:hint="eastAsia"/>
+        </w:rPr>
+        <w:fldChar w:fldCharType="separate"/>
+      </w:r>
+      <w:r>
+        <w:rPr>
+          <w:rStyle w:val="12"/>
+          <w:rFonts w:hint="eastAsia"/>
+        </w:rPr>
+        <w:t>https://www.cnblogs.com/alex-13/p/4845658.html</w:t>
+      </w:r>
+      <w:r>
+        <w:rPr>
+          <w:rFonts w:hint="eastAsia"/>
+        </w:rPr>
+        <w:fldChar w:fldCharType="end"/>
+      </w:r>
+      <w:r>
+        <w:rPr>
+          <w:rFonts w:hint="default"/>
+        </w:rPr>
+        <w:t xml:space="preserve"> </w:t>
+      </w:r>
+    </w:p>
+    <w:p>
+      <w:pPr>
+        <w:rPr>
+          <w:rFonts w:hint="eastAsia"/>
+        </w:rPr>
+      </w:pPr>
+      <w:r>
+        <w:rPr>
+          <w:rFonts w:hint="eastAsia"/>
+        </w:rPr>
+        <w:fldChar w:fldCharType="begin"/>
+      </w:r>
+      <w:r>
+        <w:rPr>
+          <w:rFonts w:hint="eastAsia"/>
+        </w:rPr>
+        <w:instrText xml:space="preserve"> HYPERLINK "https://blog.csdn.net/u014006264/article/details/46813925" </w:instrText>
+      </w:r>
+      <w:r>
+        <w:rPr>
+          <w:rFonts w:hint="eastAsia"/>
+        </w:rPr>
+        <w:fldChar w:fldCharType="separate"/>
+      </w:r>
+      <w:r>
+        <w:rPr>
+          <w:rStyle w:val="12"/>
+          <w:rFonts w:hint="eastAsia"/>
+        </w:rPr>
+        <w:t>https://blog.csdn.net/u014006264/article/details/46813925</w:t>
+      </w:r>
+      <w:r>
+        <w:rPr>
+          <w:rFonts w:hint="eastAsia"/>
+        </w:rPr>
+        <w:fldChar w:fldCharType="end"/>
+      </w:r>
+      <w:r>
+        <w:rPr>
+          <w:rFonts w:hint="default"/>
+        </w:rPr>
+        <w:t xml:space="preserve"> </w:t>
+      </w:r>
+    </w:p>
+    <w:p>
+      <w:pPr>
+        <w:pStyle w:val="3"/>
         <w:rPr>
           <w:rFonts w:hint="eastAsia"/>
         </w:rPr>
@@ -1262,9 +4557,178 @@
     <w:p>
       <w:pPr>
         <w:rPr>
-          <w:rFonts w:hint="eastAsia"/>
-        </w:rPr>
-      </w:pPr>
+          <w:rFonts w:hint="default"/>
+        </w:rPr>
+      </w:pPr>
+      <w:r>
+        <w:rPr>
+          <w:rFonts w:hint="eastAsia"/>
+        </w:rPr>
+        <w:fldChar w:fldCharType="begin"/>
+      </w:r>
+      <w:r>
+        <w:rPr>
+          <w:rFonts w:hint="eastAsia"/>
+        </w:rPr>
+        <w:instrText xml:space="preserve"> HYPERLINK "https://www.cnblogs.com/mddblog/p/6948980.html" </w:instrText>
+      </w:r>
+      <w:r>
+        <w:rPr>
+          <w:rFonts w:hint="eastAsia"/>
+        </w:rPr>
+        <w:fldChar w:fldCharType="separate"/>
+      </w:r>
+      <w:r>
+        <w:rPr>
+          <w:rStyle w:val="12"/>
+          <w:rFonts w:hint="eastAsia"/>
+        </w:rPr>
+        <w:t>https://www.cnblogs.com/mddblog/p/6948980.html</w:t>
+      </w:r>
+      <w:r>
+        <w:rPr>
+          <w:rFonts w:hint="eastAsia"/>
+        </w:rPr>
+        <w:fldChar w:fldCharType="end"/>
+      </w:r>
+      <w:r>
+        <w:rPr>
+          <w:rFonts w:hint="default"/>
+        </w:rPr>
+        <w:t xml:space="preserve"> </w:t>
+      </w:r>
+    </w:p>
+    <w:p>
+      <w:pPr>
+        <w:rPr>
+          <w:rFonts w:hint="default"/>
+        </w:rPr>
+      </w:pPr>
+      <w:r>
+        <w:rPr>
+          <w:rFonts w:hint="eastAsia"/>
+        </w:rPr>
+        <w:fldChar w:fldCharType="begin"/>
+      </w:r>
+      <w:r>
+        <w:rPr>
+          <w:rFonts w:hint="eastAsia"/>
+        </w:rPr>
+        <w:instrText xml:space="preserve"> HYPERLINK "https://blog.csdn.net/woshinannan741/article/details/71550436" </w:instrText>
+      </w:r>
+      <w:r>
+        <w:rPr>
+          <w:rFonts w:hint="eastAsia"/>
+        </w:rPr>
+        <w:fldChar w:fldCharType="separate"/>
+      </w:r>
+      <w:r>
+        <w:rPr>
+          <w:rStyle w:val="12"/>
+          <w:rFonts w:hint="eastAsia"/>
+        </w:rPr>
+        <w:t>https://blog.csdn.net/woshinannan741/article/details/71550436</w:t>
+      </w:r>
+      <w:r>
+        <w:rPr>
+          <w:rFonts w:hint="eastAsia"/>
+        </w:rPr>
+        <w:fldChar w:fldCharType="end"/>
+      </w:r>
+      <w:r>
+        <w:rPr>
+          <w:rFonts w:hint="default"/>
+        </w:rPr>
+        <w:t xml:space="preserve"> </w:t>
+      </w:r>
+    </w:p>
+    <w:p>
+      <w:pPr>
+        <w:rPr>
+          <w:rFonts w:hint="default"/>
+        </w:rPr>
+      </w:pPr>
+      <w:r>
+        <w:rPr>
+          <w:rFonts w:hint="eastAsia"/>
+        </w:rPr>
+        <w:fldChar w:fldCharType="begin"/>
+      </w:r>
+      <w:r>
+        <w:rPr>
+          <w:rFonts w:hint="eastAsia"/>
+        </w:rPr>
+        <w:instrText xml:space="preserve"> HYPERLINK "https://blog.csdn.net/u011803341/article/details/79708886" </w:instrText>
+      </w:r>
+      <w:r>
+        <w:rPr>
+          <w:rFonts w:hint="eastAsia"/>
+        </w:rPr>
+        <w:fldChar w:fldCharType="separate"/>
+      </w:r>
+      <w:r>
+        <w:rPr>
+          <w:rStyle w:val="12"/>
+          <w:rFonts w:hint="eastAsia"/>
+        </w:rPr>
+        <w:t>https://blog.csdn.net/u011803341/article/details/79708886</w:t>
+      </w:r>
+      <w:r>
+        <w:rPr>
+          <w:rFonts w:hint="eastAsia"/>
+        </w:rPr>
+        <w:fldChar w:fldCharType="end"/>
+      </w:r>
+      <w:r>
+        <w:rPr>
+          <w:rFonts w:hint="default"/>
+        </w:rPr>
+        <w:t xml:space="preserve"> </w:t>
+      </w:r>
+    </w:p>
+    <w:p>
+      <w:pPr>
+        <w:rPr>
+          <w:rFonts w:hint="eastAsia"/>
+        </w:rPr>
+      </w:pPr>
+      <w:r>
+        <w:rPr>
+          <w:rFonts w:hint="eastAsia"/>
+        </w:rPr>
+        <w:fldChar w:fldCharType="begin"/>
+      </w:r>
+      <w:r>
+        <w:rPr>
+          <w:rFonts w:hint="eastAsia"/>
+        </w:rPr>
+        <w:instrText xml:space="preserve"> HYPERLINK "https://blog.csdn.net/kobejayandy/article/details/52433660" </w:instrText>
+      </w:r>
+      <w:r>
+        <w:rPr>
+          <w:rFonts w:hint="eastAsia"/>
+        </w:rPr>
+        <w:fldChar w:fldCharType="separate"/>
+      </w:r>
+      <w:r>
+        <w:rPr>
+          <w:rStyle w:val="12"/>
+          <w:rFonts w:hint="eastAsia"/>
+        </w:rPr>
+        <w:t>https://blog.csdn.net/kobejayandy/article/details/52433660</w:t>
+      </w:r>
+      <w:r>
+        <w:rPr>
+          <w:rFonts w:hint="eastAsia"/>
+        </w:rPr>
+        <w:fldChar w:fldCharType="end"/>
+      </w:r>
+      <w:r>
+        <w:rPr>
+          <w:rFonts w:hint="default"/>
+        </w:rPr>
+        <w:t xml:space="preserve"> </w:t>
+      </w:r>
     </w:p>
     <w:p>
       <w:pPr>
@@ -1423,13 +4887,7 @@
     </w:p>
     <w:p>
       <w:pPr>
-        <w:rPr>
-          <w:rFonts w:hint="eastAsia"/>
-        </w:rPr>
-      </w:pPr>
-    </w:p>
-    <w:p>
-      <w:pPr>
+        <w:pStyle w:val="3"/>
         <w:rPr>
           <w:rFonts w:hint="eastAsia"/>
         </w:rPr>
@@ -1444,12 +4902,151 @@
     <w:p>
       <w:pPr>
         <w:rPr>
-          <w:rFonts w:hint="eastAsia"/>
-        </w:rPr>
-      </w:pPr>
-    </w:p>
-    <w:p>
-      <w:pPr>
+          <w:rFonts w:hint="default"/>
+        </w:rPr>
+      </w:pPr>
+      <w:r>
+        <w:rPr>
+          <w:rFonts w:hint="eastAsia"/>
+        </w:rPr>
+        <w:fldChar w:fldCharType="begin"/>
+      </w:r>
+      <w:r>
+        <w:rPr>
+          <w:rFonts w:hint="eastAsia"/>
+        </w:rPr>
+        <w:instrText xml:space="preserve"> HYPERLINK "https://blog.csdn.net/songguo_color/article/details/72229124" </w:instrText>
+      </w:r>
+      <w:r>
+        <w:rPr>
+          <w:rFonts w:hint="eastAsia"/>
+        </w:rPr>
+        <w:fldChar w:fldCharType="separate"/>
+      </w:r>
+      <w:r>
+        <w:rPr>
+          <w:rStyle w:val="12"/>
+          <w:rFonts w:hint="eastAsia"/>
+        </w:rPr>
+        <w:t>https://blog.csdn.net/songguo_color/article/details/72229124</w:t>
+      </w:r>
+      <w:r>
+        <w:rPr>
+          <w:rFonts w:hint="eastAsia"/>
+        </w:rPr>
+        <w:fldChar w:fldCharType="end"/>
+      </w:r>
+      <w:r>
+        <w:rPr>
+          <w:rFonts w:hint="default"/>
+        </w:rPr>
+        <w:t xml:space="preserve"> </w:t>
+      </w:r>
+    </w:p>
+    <w:p>
+      <w:pPr>
+        <w:rPr>
+          <w:rFonts w:hint="default"/>
+        </w:rPr>
+      </w:pPr>
+      <w:r>
+        <w:rPr>
+          <w:rFonts w:hint="default"/>
+        </w:rPr>
+        <w:fldChar w:fldCharType="begin"/>
+      </w:r>
+      <w:r>
+        <w:rPr>
+          <w:rFonts w:hint="default"/>
+        </w:rPr>
+        <w:instrText xml:space="preserve"> HYPERLINK "https://www.cnblogs.com/wzj4858/p/7856353.html" </w:instrText>
+      </w:r>
+      <w:r>
+        <w:rPr>
+          <w:rFonts w:hint="default"/>
+        </w:rPr>
+        <w:fldChar w:fldCharType="separate"/>
+      </w:r>
+      <w:r>
+        <w:rPr>
+          <w:rStyle w:val="12"/>
+          <w:rFonts w:hint="default"/>
+        </w:rPr>
+        <w:t>https://www.cnblogs.com/wzj4858/p/7856353.html</w:t>
+      </w:r>
+      <w:r>
+        <w:rPr>
+          <w:rFonts w:hint="default"/>
+        </w:rPr>
+        <w:fldChar w:fldCharType="end"/>
+      </w:r>
+      <w:r>
+        <w:rPr>
+          <w:rFonts w:hint="default"/>
+        </w:rPr>
+        <w:t xml:space="preserve"> </w:t>
+      </w:r>
+    </w:p>
+    <w:p>
+      <w:pPr>
+        <w:rPr>
+          <w:rFonts w:hint="default"/>
+        </w:rPr>
+      </w:pPr>
+      <w:r>
+        <w:rPr>
+          <w:rFonts w:hint="default"/>
+        </w:rPr>
+        <w:fldChar w:fldCharType="begin"/>
+      </w:r>
+      <w:r>
+        <w:rPr>
+          <w:rFonts w:hint="default"/>
+        </w:rPr>
+        <w:instrText xml:space="preserve"> HYPERLINK "https://blog.csdn.net/jek123456/article/details/70208049" </w:instrText>
+      </w:r>
+      <w:r>
+        <w:rPr>
+          <w:rFonts w:hint="default"/>
+        </w:rPr>
+        <w:fldChar w:fldCharType="separate"/>
+      </w:r>
+      <w:r>
+        <w:rPr>
+          <w:rStyle w:val="12"/>
+          <w:rFonts w:hint="default"/>
+        </w:rPr>
+        <w:t>https://blog.csdn.net/jek123456/article/details/70208049</w:t>
+      </w:r>
+      <w:r>
+        <w:rPr>
+          <w:rFonts w:hint="default"/>
+        </w:rPr>
+        <w:fldChar w:fldCharType="end"/>
+      </w:r>
+      <w:r>
+        <w:rPr>
+          <w:rFonts w:hint="default"/>
+        </w:rPr>
+        <w:t xml:space="preserve"> </w:t>
+      </w:r>
+    </w:p>
+    <w:p>
+      <w:pPr>
+        <w:rPr>
+          <w:rFonts w:hint="eastAsia"/>
+        </w:rPr>
+      </w:pPr>
+      <w:r>
+        <w:rPr>
+          <w:rFonts w:hint="default"/>
+        </w:rPr>
+        <w:t>RMI</w:t>
+      </w:r>
+    </w:p>
+    <w:p>
+      <w:pPr>
+        <w:pStyle w:val="3"/>
         <w:rPr>
           <w:rFonts w:hint="eastAsia"/>
         </w:rPr>
@@ -1463,13 +5060,7 @@
     </w:p>
     <w:p>
       <w:pPr>
-        <w:rPr>
-          <w:rFonts w:hint="eastAsia"/>
-        </w:rPr>
-      </w:pPr>
-    </w:p>
-    <w:p>
-      <w:pPr>
+        <w:pStyle w:val="3"/>
         <w:rPr>
           <w:rFonts w:hint="eastAsia"/>
         </w:rPr>
@@ -1484,12 +5075,296 @@
     <w:p>
       <w:pPr>
         <w:rPr>
-          <w:rFonts w:hint="eastAsia"/>
-        </w:rPr>
-      </w:pPr>
-    </w:p>
-    <w:p>
-      <w:pPr>
+          <w:rFonts w:hint="default"/>
+        </w:rPr>
+      </w:pPr>
+      <w:r>
+        <w:rPr>
+          <w:rFonts w:hint="eastAsia"/>
+        </w:rPr>
+        <w:fldChar w:fldCharType="begin"/>
+      </w:r>
+      <w:r>
+        <w:rPr>
+          <w:rFonts w:hint="eastAsia"/>
+        </w:rPr>
+        <w:instrText xml:space="preserve"> HYPERLINK "https://blog.csdn.net/a_fengzi_code_110/article/details/52433651" </w:instrText>
+      </w:r>
+      <w:r>
+        <w:rPr>
+          <w:rFonts w:hint="eastAsia"/>
+        </w:rPr>
+        <w:fldChar w:fldCharType="separate"/>
+      </w:r>
+      <w:r>
+        <w:rPr>
+          <w:rStyle w:val="12"/>
+          <w:rFonts w:hint="eastAsia"/>
+        </w:rPr>
+        <w:t>https://blog.csdn.net/a_fengzi_code_110/article/details/52433651</w:t>
+      </w:r>
+      <w:r>
+        <w:rPr>
+          <w:rFonts w:hint="eastAsia"/>
+        </w:rPr>
+        <w:fldChar w:fldCharType="end"/>
+      </w:r>
+      <w:r>
+        <w:rPr>
+          <w:rFonts w:hint="default"/>
+        </w:rPr>
+        <w:t xml:space="preserve"> </w:t>
+      </w:r>
+    </w:p>
+    <w:p>
+      <w:pPr>
+        <w:rPr>
+          <w:rFonts w:hint="default"/>
+        </w:rPr>
+      </w:pPr>
+      <w:r>
+        <w:rPr>
+          <w:rFonts w:hint="eastAsia"/>
+        </w:rPr>
+        <w:fldChar w:fldCharType="begin"/>
+      </w:r>
+      <w:r>
+        <w:rPr>
+          <w:rFonts w:hint="eastAsia"/>
+        </w:rPr>
+        <w:instrText xml:space="preserve"> HYPERLINK "https://www.cnblogs.com/zhudongchang/p/6826602.html" </w:instrText>
+      </w:r>
+      <w:r>
+        <w:rPr>
+          <w:rFonts w:hint="eastAsia"/>
+        </w:rPr>
+        <w:fldChar w:fldCharType="separate"/>
+      </w:r>
+      <w:r>
+        <w:rPr>
+          <w:rStyle w:val="12"/>
+          <w:rFonts w:hint="eastAsia"/>
+        </w:rPr>
+        <w:t>https://www.cnblogs.com/zhudongchang/p/6826602.html</w:t>
+      </w:r>
+      <w:r>
+        <w:rPr>
+          <w:rFonts w:hint="eastAsia"/>
+        </w:rPr>
+        <w:fldChar w:fldCharType="end"/>
+      </w:r>
+      <w:r>
+        <w:rPr>
+          <w:rFonts w:hint="default"/>
+        </w:rPr>
+        <w:t xml:space="preserve"> </w:t>
+      </w:r>
+    </w:p>
+    <w:p>
+      <w:pPr>
+        <w:rPr>
+          <w:rFonts w:hint="default"/>
+        </w:rPr>
+      </w:pPr>
+      <w:r>
+        <w:rPr>
+          <w:rFonts w:hint="eastAsia"/>
+        </w:rPr>
+        <w:fldChar w:fldCharType="begin"/>
+      </w:r>
+      <w:r>
+        <w:rPr>
+          <w:rFonts w:hint="eastAsia"/>
+        </w:rPr>
+        <w:instrText xml:space="preserve"> HYPERLINK "https://www.cnblogs.com/gdsblog/p/7128497.html" </w:instrText>
+      </w:r>
+      <w:r>
+        <w:rPr>
+          <w:rFonts w:hint="eastAsia"/>
+        </w:rPr>
+        <w:fldChar w:fldCharType="separate"/>
+      </w:r>
+      <w:r>
+        <w:rPr>
+          <w:rStyle w:val="12"/>
+          <w:rFonts w:hint="eastAsia"/>
+        </w:rPr>
+        <w:t>https://www.cnblogs.com/gdsblog/p/7128497.html</w:t>
+      </w:r>
+      <w:r>
+        <w:rPr>
+          <w:rFonts w:hint="eastAsia"/>
+        </w:rPr>
+        <w:fldChar w:fldCharType="end"/>
+      </w:r>
+      <w:r>
+        <w:rPr>
+          <w:rFonts w:hint="default"/>
+        </w:rPr>
+        <w:t xml:space="preserve"> </w:t>
+      </w:r>
+    </w:p>
+    <w:p>
+      <w:pPr>
+        <w:rPr>
+          <w:rFonts w:hint="default"/>
+        </w:rPr>
+      </w:pPr>
+      <w:r>
+        <w:rPr>
+          <w:rFonts w:hint="eastAsia"/>
+        </w:rPr>
+        <w:fldChar w:fldCharType="begin"/>
+      </w:r>
+      <w:r>
+        <w:rPr>
+          <w:rFonts w:hint="eastAsia"/>
+        </w:rPr>
+        <w:instrText xml:space="preserve"> HYPERLINK "https://blog.csdn.net/yangbutao" </w:instrText>
+      </w:r>
+      <w:r>
+        <w:rPr>
+          <w:rFonts w:hint="eastAsia"/>
+        </w:rPr>
+        <w:fldChar w:fldCharType="separate"/>
+      </w:r>
+      <w:r>
+        <w:rPr>
+          <w:rStyle w:val="12"/>
+          <w:rFonts w:hint="eastAsia"/>
+        </w:rPr>
+        <w:t>https://blog.csdn.net/yangbutao</w:t>
+      </w:r>
+      <w:r>
+        <w:rPr>
+          <w:rFonts w:hint="eastAsia"/>
+        </w:rPr>
+        <w:fldChar w:fldCharType="end"/>
+      </w:r>
+      <w:r>
+        <w:rPr>
+          <w:rFonts w:hint="default"/>
+        </w:rPr>
+        <w:t xml:space="preserve"> </w:t>
+      </w:r>
+    </w:p>
+    <w:p>
+      <w:pPr>
+        <w:rPr>
+          <w:rFonts w:hint="default"/>
+        </w:rPr>
+      </w:pPr>
+      <w:r>
+        <w:rPr>
+          <w:rFonts w:hint="eastAsia"/>
+        </w:rPr>
+        <w:fldChar w:fldCharType="begin"/>
+      </w:r>
+      <w:r>
+        <w:rPr>
+          <w:rFonts w:hint="eastAsia"/>
+        </w:rPr>
+        <w:instrText xml:space="preserve"> HYPERLINK "https://blog.csdn.net/yangbutao/article/details/16896669" </w:instrText>
+      </w:r>
+      <w:r>
+        <w:rPr>
+          <w:rFonts w:hint="eastAsia"/>
+        </w:rPr>
+        <w:fldChar w:fldCharType="separate"/>
+      </w:r>
+      <w:r>
+        <w:rPr>
+          <w:rStyle w:val="12"/>
+          <w:rFonts w:hint="eastAsia"/>
+        </w:rPr>
+        <w:t>https://blog.csdn.net/yangbutao/article/details/16896669</w:t>
+      </w:r>
+      <w:r>
+        <w:rPr>
+          <w:rFonts w:hint="eastAsia"/>
+        </w:rPr>
+        <w:fldChar w:fldCharType="end"/>
+      </w:r>
+      <w:r>
+        <w:rPr>
+          <w:rFonts w:hint="default"/>
+        </w:rPr>
+        <w:t xml:space="preserve"> </w:t>
+      </w:r>
+    </w:p>
+    <w:p>
+      <w:pPr>
+        <w:rPr>
+          <w:rFonts w:hint="default"/>
+        </w:rPr>
+      </w:pPr>
+      <w:r>
+        <w:rPr>
+          <w:rFonts w:hint="eastAsia"/>
+        </w:rPr>
+        <w:fldChar w:fldCharType="begin"/>
+      </w:r>
+      <w:r>
+        <w:rPr>
+          <w:rFonts w:hint="eastAsia"/>
+        </w:rPr>
+        <w:instrText xml:space="preserve"> HYPERLINK "https://blog.csdn.net/yangbutao/article/details/12242441" </w:instrText>
+      </w:r>
+      <w:r>
+        <w:rPr>
+          <w:rFonts w:hint="eastAsia"/>
+        </w:rPr>
+        <w:fldChar w:fldCharType="separate"/>
+      </w:r>
+      <w:r>
+        <w:rPr>
+          <w:rStyle w:val="12"/>
+          <w:rFonts w:hint="eastAsia"/>
+        </w:rPr>
+        <w:t>https://blog.csdn.net/yangbutao/article/details/12242441</w:t>
+      </w:r>
+      <w:r>
+        <w:rPr>
+          <w:rFonts w:hint="eastAsia"/>
+        </w:rPr>
+        <w:fldChar w:fldCharType="end"/>
+      </w:r>
+      <w:r>
+        <w:rPr>
+          <w:rFonts w:hint="default"/>
+        </w:rPr>
+        <w:t xml:space="preserve"> </w:t>
+      </w:r>
+    </w:p>
+    <w:p>
+      <w:pPr>
+        <w:rPr>
+          <w:rFonts w:hint="default"/>
+        </w:rPr>
+      </w:pPr>
+      <w:r>
+        <w:rPr>
+          <w:rFonts w:hint="default"/>
+        </w:rPr>
+        <w:t>空间换时间</w:t>
+      </w:r>
+    </w:p>
+    <w:p>
+      <w:pPr>
+        <w:rPr>
+          <w:rFonts w:hint="eastAsia"/>
+        </w:rPr>
+      </w:pPr>
+      <w:r>
+        <w:rPr>
+          <w:rFonts w:hint="default"/>
+        </w:rPr>
+        <w:t>水平扩展</w:t>
+      </w:r>
+    </w:p>
+    <w:p>
+      <w:pPr>
+        <w:pStyle w:val="3"/>
         <w:rPr>
           <w:rFonts w:hint="eastAsia"/>
         </w:rPr>
@@ -1504,12 +5379,330 @@
     <w:p>
       <w:pPr>
         <w:rPr>
-          <w:rFonts w:hint="eastAsia"/>
-        </w:rPr>
-      </w:pPr>
-    </w:p>
-    <w:p>
-      <w:pPr>
+          <w:rFonts w:hint="default"/>
+        </w:rPr>
+      </w:pPr>
+      <w:r>
+        <w:rPr>
+          <w:rFonts w:hint="eastAsia"/>
+        </w:rPr>
+        <w:fldChar w:fldCharType="begin"/>
+      </w:r>
+      <w:r>
+        <w:rPr>
+          <w:rFonts w:hint="eastAsia"/>
+        </w:rPr>
+        <w:instrText xml:space="preserve"> HYPERLINK "https://www.cnblogs.com/dinglang/p/6133501.html" </w:instrText>
+      </w:r>
+      <w:r>
+        <w:rPr>
+          <w:rFonts w:hint="eastAsia"/>
+        </w:rPr>
+        <w:fldChar w:fldCharType="separate"/>
+      </w:r>
+      <w:r>
+        <w:rPr>
+          <w:rStyle w:val="12"/>
+          <w:rFonts w:hint="eastAsia"/>
+        </w:rPr>
+        <w:t>https://www.cnblogs.com/dinglang/p/6133501.html</w:t>
+      </w:r>
+      <w:r>
+        <w:rPr>
+          <w:rFonts w:hint="eastAsia"/>
+        </w:rPr>
+        <w:fldChar w:fldCharType="end"/>
+      </w:r>
+      <w:r>
+        <w:rPr>
+          <w:rFonts w:hint="default"/>
+        </w:rPr>
+        <w:t xml:space="preserve"> </w:t>
+      </w:r>
+    </w:p>
+    <w:p>
+      <w:pPr>
+        <w:rPr>
+          <w:rFonts w:hint="default"/>
+        </w:rPr>
+      </w:pPr>
+      <w:r>
+        <w:rPr>
+          <w:rFonts w:hint="eastAsia"/>
+        </w:rPr>
+        <w:fldChar w:fldCharType="begin"/>
+      </w:r>
+      <w:r>
+        <w:rPr>
+          <w:rFonts w:hint="eastAsia"/>
+        </w:rPr>
+        <w:instrText xml:space="preserve"> HYPERLINK "https://blog.csdn.net/ghj1976/article/details/1768676" </w:instrText>
+      </w:r>
+      <w:r>
+        <w:rPr>
+          <w:rFonts w:hint="eastAsia"/>
+        </w:rPr>
+        <w:fldChar w:fldCharType="separate"/>
+      </w:r>
+      <w:r>
+        <w:rPr>
+          <w:rStyle w:val="12"/>
+          <w:rFonts w:hint="eastAsia"/>
+        </w:rPr>
+        <w:t>https://blog.csdn.net/ghj1976/article/details/1768676</w:t>
+      </w:r>
+      <w:r>
+        <w:rPr>
+          <w:rFonts w:hint="eastAsia"/>
+        </w:rPr>
+        <w:fldChar w:fldCharType="end"/>
+      </w:r>
+      <w:r>
+        <w:rPr>
+          <w:rFonts w:hint="default"/>
+        </w:rPr>
+        <w:t xml:space="preserve"> </w:t>
+      </w:r>
+    </w:p>
+    <w:p>
+      <w:pPr>
+        <w:rPr>
+          <w:rFonts w:hint="default"/>
+        </w:rPr>
+      </w:pPr>
+      <w:r>
+        <w:rPr>
+          <w:rFonts w:hint="default"/>
+        </w:rPr>
+        <w:t>redis</w:t>
+      </w:r>
+    </w:p>
+    <w:p>
+      <w:pPr>
+        <w:rPr>
+          <w:rFonts w:hint="default"/>
+        </w:rPr>
+      </w:pPr>
+      <w:r>
+        <w:rPr>
+          <w:rFonts w:hint="eastAsia"/>
+        </w:rPr>
+        <w:fldChar w:fldCharType="begin"/>
+      </w:r>
+      <w:r>
+        <w:rPr>
+          <w:rFonts w:hint="eastAsia"/>
+        </w:rPr>
+        <w:instrText xml:space="preserve"> HYPERLINK "https://www.cnblogs.com/xuliangxing/p/7151812.html" </w:instrText>
+      </w:r>
+      <w:r>
+        <w:rPr>
+          <w:rFonts w:hint="eastAsia"/>
+        </w:rPr>
+        <w:fldChar w:fldCharType="separate"/>
+      </w:r>
+      <w:r>
+        <w:rPr>
+          <w:rStyle w:val="12"/>
+          <w:rFonts w:hint="eastAsia"/>
+        </w:rPr>
+        <w:t>https://www.cnblogs.com/xuliangxing/p/7151812.html</w:t>
+      </w:r>
+      <w:r>
+        <w:rPr>
+          <w:rFonts w:hint="eastAsia"/>
+        </w:rPr>
+        <w:fldChar w:fldCharType="end"/>
+      </w:r>
+      <w:r>
+        <w:rPr>
+          <w:rFonts w:hint="default"/>
+        </w:rPr>
+        <w:t xml:space="preserve"> </w:t>
+      </w:r>
+    </w:p>
+    <w:p>
+      <w:pPr>
+        <w:rPr>
+          <w:rFonts w:hint="default"/>
+        </w:rPr>
+      </w:pPr>
+      <w:r>
+        <w:rPr>
+          <w:rFonts w:hint="eastAsia"/>
+        </w:rPr>
+        <w:fldChar w:fldCharType="begin"/>
+      </w:r>
+      <w:r>
+        <w:rPr>
+          <w:rFonts w:hint="eastAsia"/>
+        </w:rPr>
+        <w:instrText xml:space="preserve"> HYPERLINK "https://www.cnblogs.com/java-zhao/p/5205771.html" </w:instrText>
+      </w:r>
+      <w:r>
+        <w:rPr>
+          <w:rFonts w:hint="eastAsia"/>
+        </w:rPr>
+        <w:fldChar w:fldCharType="separate"/>
+      </w:r>
+      <w:r>
+        <w:rPr>
+          <w:rStyle w:val="12"/>
+          <w:rFonts w:hint="eastAsia"/>
+        </w:rPr>
+        <w:t>https://www.cnblogs.com/java-zhao/p/5205771.html</w:t>
+      </w:r>
+      <w:r>
+        <w:rPr>
+          <w:rFonts w:hint="eastAsia"/>
+        </w:rPr>
+        <w:fldChar w:fldCharType="end"/>
+      </w:r>
+      <w:r>
+        <w:rPr>
+          <w:rFonts w:hint="default"/>
+        </w:rPr>
+        <w:t xml:space="preserve"> </w:t>
+      </w:r>
+    </w:p>
+    <w:p>
+      <w:pPr>
+        <w:rPr>
+          <w:rFonts w:hint="default"/>
+        </w:rPr>
+      </w:pPr>
+      <w:r>
+        <w:rPr>
+          <w:rFonts w:hint="eastAsia"/>
+        </w:rPr>
+        <w:fldChar w:fldCharType="begin"/>
+      </w:r>
+      <w:r>
+        <w:rPr>
+          <w:rFonts w:hint="eastAsia"/>
+        </w:rPr>
+        <w:instrText xml:space="preserve"> HYPERLINK "https://yq.aliyun.com/articles/38441" </w:instrText>
+      </w:r>
+      <w:r>
+        <w:rPr>
+          <w:rFonts w:hint="eastAsia"/>
+        </w:rPr>
+        <w:fldChar w:fldCharType="separate"/>
+      </w:r>
+      <w:r>
+        <w:rPr>
+          <w:rStyle w:val="12"/>
+          <w:rFonts w:hint="eastAsia"/>
+        </w:rPr>
+        <w:t>https://yq.aliyun.com/articles/38441</w:t>
+      </w:r>
+      <w:r>
+        <w:rPr>
+          <w:rFonts w:hint="eastAsia"/>
+        </w:rPr>
+        <w:fldChar w:fldCharType="end"/>
+      </w:r>
+      <w:r>
+        <w:rPr>
+          <w:rFonts w:hint="default"/>
+        </w:rPr>
+        <w:t xml:space="preserve"> </w:t>
+      </w:r>
+    </w:p>
+    <w:p>
+      <w:pPr>
+        <w:rPr>
+          <w:rFonts w:hint="eastAsia"/>
+        </w:rPr>
+      </w:pPr>
+      <w:r>
+        <w:rPr>
+          <w:rFonts w:hint="eastAsia"/>
+        </w:rPr>
+        <w:t>redis 提供 6种数据淘汰策略：</w:t>
+      </w:r>
+    </w:p>
+    <w:p>
+      <w:pPr>
+        <w:rPr>
+          <w:rFonts w:hint="eastAsia"/>
+        </w:rPr>
+      </w:pPr>
+      <w:r>
+        <w:rPr>
+          <w:rFonts w:hint="eastAsia"/>
+        </w:rPr>
+        <w:t>volatile-lru：从已设置过期时间的数据集（server.db[i].expires）中挑选最近最少使用的数据淘汰</w:t>
+      </w:r>
+    </w:p>
+    <w:p>
+      <w:pPr>
+        <w:rPr>
+          <w:rFonts w:hint="eastAsia"/>
+        </w:rPr>
+      </w:pPr>
+      <w:r>
+        <w:rPr>
+          <w:rFonts w:hint="eastAsia"/>
+        </w:rPr>
+        <w:t>volatile-ttl：从已设置过期时间的数据集（server.db[i].expires）中挑选将要过期的数据淘汰</w:t>
+      </w:r>
+    </w:p>
+    <w:p>
+      <w:pPr>
+        <w:rPr>
+          <w:rFonts w:hint="eastAsia"/>
+        </w:rPr>
+      </w:pPr>
+      <w:r>
+        <w:rPr>
+          <w:rFonts w:hint="eastAsia"/>
+        </w:rPr>
+        <w:t>volatile-random：从已设置过期时间的数据集（server.db[i].expires）中任意选择数据淘汰</w:t>
+      </w:r>
+    </w:p>
+    <w:p>
+      <w:pPr>
+        <w:rPr>
+          <w:rFonts w:hint="eastAsia"/>
+        </w:rPr>
+      </w:pPr>
+      <w:r>
+        <w:rPr>
+          <w:rFonts w:hint="eastAsia"/>
+        </w:rPr>
+        <w:t>allkeys-lru：从数据集（server.db[i].dict）中挑选最近最少使用的数据淘汰</w:t>
+      </w:r>
+    </w:p>
+    <w:p>
+      <w:pPr>
+        <w:rPr>
+          <w:rFonts w:hint="eastAsia"/>
+        </w:rPr>
+      </w:pPr>
+      <w:r>
+        <w:rPr>
+          <w:rFonts w:hint="eastAsia"/>
+        </w:rPr>
+        <w:t>allkeys-random：从数据集（server.db[i].dict）中任意选择数据淘汰</w:t>
+      </w:r>
+    </w:p>
+    <w:p>
+      <w:pPr>
+        <w:rPr>
+          <w:rFonts w:hint="eastAsia"/>
+        </w:rPr>
+      </w:pPr>
+      <w:r>
+        <w:rPr>
+          <w:rFonts w:hint="eastAsia"/>
+        </w:rPr>
+        <w:t>no-enviction（驱逐）：禁止驱逐数据</w:t>
+      </w:r>
+    </w:p>
+    <w:p>
+      <w:pPr>
+        <w:pStyle w:val="3"/>
         <w:rPr>
           <w:rFonts w:hint="eastAsia"/>
         </w:rPr>
@@ -1524,12 +5717,115 @@
     <w:p>
       <w:pPr>
         <w:rPr>
-          <w:rFonts w:hint="eastAsia"/>
-        </w:rPr>
-      </w:pPr>
-    </w:p>
-    <w:p>
-      <w:pPr>
+          <w:rFonts w:hint="default"/>
+        </w:rPr>
+      </w:pPr>
+      <w:r>
+        <w:rPr>
+          <w:rFonts w:hint="eastAsia"/>
+        </w:rPr>
+        <w:fldChar w:fldCharType="begin"/>
+      </w:r>
+      <w:r>
+        <w:rPr>
+          <w:rFonts w:hint="eastAsia"/>
+        </w:rPr>
+        <w:instrText xml:space="preserve"> HYPERLINK "https://www.cnblogs.com/austinspark-jessylu/p/8043726.html" </w:instrText>
+      </w:r>
+      <w:r>
+        <w:rPr>
+          <w:rFonts w:hint="eastAsia"/>
+        </w:rPr>
+        <w:fldChar w:fldCharType="separate"/>
+      </w:r>
+      <w:r>
+        <w:rPr>
+          <w:rStyle w:val="12"/>
+          <w:rFonts w:hint="eastAsia"/>
+        </w:rPr>
+        <w:t>https://www.cnblogs.com/austinspark-jessylu/p/8043726.html</w:t>
+      </w:r>
+      <w:r>
+        <w:rPr>
+          <w:rFonts w:hint="eastAsia"/>
+        </w:rPr>
+        <w:fldChar w:fldCharType="end"/>
+      </w:r>
+      <w:r>
+        <w:rPr>
+          <w:rFonts w:hint="default"/>
+        </w:rPr>
+        <w:t xml:space="preserve"> </w:t>
+      </w:r>
+    </w:p>
+    <w:p>
+      <w:pPr>
+        <w:rPr>
+          <w:rFonts w:hint="eastAsia"/>
+        </w:rPr>
+      </w:pPr>
+      <w:r>
+        <w:rPr>
+          <w:rFonts w:hint="eastAsia"/>
+        </w:rPr>
+        <w:t>基于数据库实现分布式锁 基于缓存（redis，memcached，tair）实现分布式锁 基于Zookeeper实现分布式锁</w:t>
+      </w:r>
+    </w:p>
+    <w:p>
+      <w:pPr>
+        <w:rPr>
+          <w:rFonts w:hint="default"/>
+        </w:rPr>
+      </w:pPr>
+      <w:r>
+        <w:rPr>
+          <w:rFonts w:hint="default"/>
+        </w:rPr>
+        <w:t>基于数据库表</w:t>
+      </w:r>
+    </w:p>
+    <w:p>
+      <w:pPr>
+        <w:rPr>
+          <w:rFonts w:hint="default"/>
+        </w:rPr>
+      </w:pPr>
+      <w:r>
+        <w:rPr>
+          <w:rFonts w:hint="default"/>
+        </w:rPr>
+        <w:t>基于数据库排它锁</w:t>
+      </w:r>
+    </w:p>
+    <w:p>
+      <w:pPr>
+        <w:rPr>
+          <w:rFonts w:hint="default"/>
+        </w:rPr>
+      </w:pPr>
+      <w:r>
+        <w:rPr>
+          <w:rFonts w:hint="default"/>
+        </w:rPr>
+        <w:t>基于redis的setnx</w:t>
+      </w:r>
+    </w:p>
+    <w:p>
+      <w:pPr>
+        <w:rPr>
+          <w:rFonts w:hint="eastAsia"/>
+        </w:rPr>
+      </w:pPr>
+      <w:r>
+        <w:rPr>
+          <w:rFonts w:hint="default"/>
+        </w:rPr>
+        <w:t>基于zookeeper</w:t>
+      </w:r>
+    </w:p>
+    <w:p>
+      <w:pPr>
+        <w:pStyle w:val="3"/>
         <w:rPr>
           <w:rFonts w:hint="eastAsia"/>
         </w:rPr>
@@ -1543,33 +5839,123 @@
     </w:p>
     <w:p>
       <w:pPr>
-        <w:rPr>
-          <w:rFonts w:hint="eastAsia"/>
-        </w:rPr>
-      </w:pPr>
-    </w:p>
-    <w:p>
-      <w:pPr>
-        <w:rPr>
-          <w:rFonts w:hint="eastAsia"/>
-        </w:rPr>
-      </w:pPr>
-      <w:r>
-        <w:rPr>
-          <w:rFonts w:hint="eastAsia"/>
-        </w:rPr>
-        <w:t>也来说下，削峰的多种实现，Redis？MQ？</w:t>
-      </w:r>
-    </w:p>
-    <w:p>
-      <w:pPr>
-        <w:rPr>
-          <w:rFonts w:hint="eastAsia"/>
-        </w:rPr>
-      </w:pPr>
-    </w:p>
-    <w:p>
-      <w:pPr>
+        <w:pStyle w:val="3"/>
+        <w:rPr>
+          <w:rFonts w:hint="eastAsia"/>
+        </w:rPr>
+      </w:pPr>
+      <w:r>
+        <w:rPr>
+          <w:rFonts w:hint="eastAsia"/>
+        </w:rPr>
+        <w:t>也来说下，</w:t>
+      </w:r>
+      <w:r>
+        <w:rPr>
+          <w:rStyle w:val="14"/>
+          <w:rFonts w:hint="eastAsia"/>
+          <w:b/>
+        </w:rPr>
+        <w:t>削峰的多种实现</w:t>
+      </w:r>
+      <w:r>
+        <w:rPr>
+          <w:rFonts w:hint="eastAsia"/>
+        </w:rPr>
+        <w:t>，Redis？MQ？</w:t>
+      </w:r>
+    </w:p>
+    <w:p>
+      <w:pPr>
+        <w:rPr>
+          <w:rFonts w:hint="default"/>
+        </w:rPr>
+      </w:pPr>
+      <w:r>
+        <w:rPr>
+          <w:rFonts w:hint="eastAsia"/>
+        </w:rPr>
+        <w:fldChar w:fldCharType="begin"/>
+      </w:r>
+      <w:r>
+        <w:rPr>
+          <w:rFonts w:hint="eastAsia"/>
+        </w:rPr>
+        <w:instrText xml:space="preserve"> HYPERLINK "https://blog.csdn.net/u011676417/article/details/70168194" </w:instrText>
+      </w:r>
+      <w:r>
+        <w:rPr>
+          <w:rFonts w:hint="eastAsia"/>
+        </w:rPr>
+        <w:fldChar w:fldCharType="separate"/>
+      </w:r>
+      <w:r>
+        <w:rPr>
+          <w:rStyle w:val="12"/>
+          <w:rFonts w:hint="eastAsia"/>
+        </w:rPr>
+        <w:t>https://blog.csdn.net/u011676417/article/details/70168194</w:t>
+      </w:r>
+      <w:r>
+        <w:rPr>
+          <w:rFonts w:hint="eastAsia"/>
+        </w:rPr>
+        <w:fldChar w:fldCharType="end"/>
+      </w:r>
+      <w:r>
+        <w:rPr>
+          <w:rFonts w:hint="default"/>
+        </w:rPr>
+        <w:t xml:space="preserve"> </w:t>
+      </w:r>
+    </w:p>
+    <w:p>
+      <w:pPr>
+        <w:rPr>
+          <w:rFonts w:hint="eastAsia"/>
+        </w:rPr>
+      </w:pPr>
+      <w:r>
+        <w:rPr>
+          <w:rFonts w:hint="eastAsia"/>
+        </w:rPr>
+        <w:fldChar w:fldCharType="begin"/>
+      </w:r>
+      <w:r>
+        <w:rPr>
+          <w:rFonts w:hint="eastAsia"/>
+        </w:rPr>
+        <w:instrText xml:space="preserve"> HYPERLINK "https://blog.csdn.net/u010954257/article/details/54178173" </w:instrText>
+      </w:r>
+      <w:r>
+        <w:rPr>
+          <w:rFonts w:hint="eastAsia"/>
+        </w:rPr>
+        <w:fldChar w:fldCharType="separate"/>
+      </w:r>
+      <w:r>
+        <w:rPr>
+          <w:rStyle w:val="12"/>
+          <w:rFonts w:hint="eastAsia"/>
+        </w:rPr>
+        <w:t>https://blog.csdn.net/u010954257/article/details/54178173</w:t>
+      </w:r>
+      <w:r>
+        <w:rPr>
+          <w:rFonts w:hint="eastAsia"/>
+        </w:rPr>
+        <w:fldChar w:fldCharType="end"/>
+      </w:r>
+      <w:r>
+        <w:rPr>
+          <w:rFonts w:hint="default"/>
+        </w:rPr>
+        <w:t xml:space="preserve"> </w:t>
+      </w:r>
+    </w:p>
+    <w:p>
+      <w:pPr>
+        <w:pStyle w:val="3"/>
         <w:rPr>
           <w:rFonts w:hint="eastAsia"/>
         </w:rPr>
@@ -1584,9 +5970,90 @@
     <w:p>
       <w:pPr>
         <w:rPr>
-          <w:rFonts w:hint="eastAsia"/>
-        </w:rPr>
-      </w:pPr>
+          <w:rFonts w:hint="default"/>
+        </w:rPr>
+      </w:pPr>
+      <w:r>
+        <w:rPr>
+          <w:rFonts w:hint="eastAsia"/>
+        </w:rPr>
+        <w:fldChar w:fldCharType="begin"/>
+      </w:r>
+      <w:r>
+        <w:rPr>
+          <w:rFonts w:hint="eastAsia"/>
+        </w:rPr>
+        <w:instrText xml:space="preserve"> HYPERLINK "https://www.cnblogs.com/zrbfree/p/6709099.html" </w:instrText>
+      </w:r>
+      <w:r>
+        <w:rPr>
+          <w:rFonts w:hint="eastAsia"/>
+        </w:rPr>
+        <w:fldChar w:fldCharType="separate"/>
+      </w:r>
+      <w:r>
+        <w:rPr>
+          <w:rStyle w:val="12"/>
+          <w:rFonts w:hint="eastAsia"/>
+        </w:rPr>
+        <w:t>https://www.cnblogs.com/zrbfree/p/6709099.html</w:t>
+      </w:r>
+      <w:r>
+        <w:rPr>
+          <w:rFonts w:hint="eastAsia"/>
+        </w:rPr>
+        <w:fldChar w:fldCharType="end"/>
+      </w:r>
+      <w:r>
+        <w:rPr>
+          <w:rFonts w:hint="default"/>
+        </w:rPr>
+        <w:t xml:space="preserve"> </w:t>
+      </w:r>
+    </w:p>
+    <w:p>
+      <w:pPr>
+        <w:rPr>
+          <w:rFonts w:hint="eastAsia"/>
+        </w:rPr>
+      </w:pPr>
+      <w:r>
+        <w:rPr>
+          <w:rFonts w:hint="eastAsia"/>
+        </w:rPr>
+        <w:fldChar w:fldCharType="begin"/>
+      </w:r>
+      <w:r>
+        <w:rPr>
+          <w:rFonts w:hint="eastAsia"/>
+        </w:rPr>
+        <w:instrText xml:space="preserve"> HYPERLINK "https://www.cnblogs.com/syjkfind/p/7979713.html" </w:instrText>
+      </w:r>
+      <w:r>
+        <w:rPr>
+          <w:rFonts w:hint="eastAsia"/>
+        </w:rPr>
+        <w:fldChar w:fldCharType="separate"/>
+      </w:r>
+      <w:r>
+        <w:rPr>
+          <w:rStyle w:val="12"/>
+          <w:rFonts w:hint="eastAsia"/>
+        </w:rPr>
+        <w:t>https://www.cnblogs.com/syjkfind/p/7979713.html</w:t>
+      </w:r>
+      <w:r>
+        <w:rPr>
+          <w:rFonts w:hint="eastAsia"/>
+        </w:rPr>
+        <w:fldChar w:fldCharType="end"/>
+      </w:r>
+      <w:r>
+        <w:rPr>
+          <w:rFonts w:hint="default"/>
+        </w:rPr>
+        <w:t xml:space="preserve"> </w:t>
+      </w:r>
     </w:p>
     <w:p>
       <w:pPr>
@@ -1604,13 +6071,7 @@
     </w:p>
     <w:p>
       <w:pPr>
-        <w:rPr>
-          <w:rFonts w:hint="eastAsia"/>
-        </w:rPr>
-      </w:pPr>
-    </w:p>
-    <w:p>
-      <w:pPr>
+        <w:pStyle w:val="3"/>
         <w:rPr>
           <w:rFonts w:hint="eastAsia"/>
         </w:rPr>
@@ -1628,9 +6089,81 @@
           <w:rFonts w:hint="eastAsia"/>
         </w:rPr>
       </w:pPr>
-    </w:p>
-    <w:p>
-      <w:pPr>
+      <w:r>
+        <w:rPr>
+          <w:rFonts w:hint="eastAsia"/>
+        </w:rPr>
+        <w:t>分而治之/hash映射 + hash统计 + 堆/快速/归并排序；</w:t>
+      </w:r>
+    </w:p>
+    <w:p>
+      <w:pPr>
+        <w:rPr>
+          <w:rFonts w:hint="eastAsia"/>
+        </w:rPr>
+      </w:pPr>
+      <w:r>
+        <w:rPr>
+          <w:rFonts w:hint="eastAsia"/>
+        </w:rPr>
+        <w:t>双层桶划分</w:t>
+      </w:r>
+    </w:p>
+    <w:p>
+      <w:pPr>
+        <w:rPr>
+          <w:rFonts w:hint="eastAsia"/>
+        </w:rPr>
+      </w:pPr>
+      <w:r>
+        <w:rPr>
+          <w:rFonts w:hint="eastAsia"/>
+        </w:rPr>
+        <w:t>Bloom filter/Bitmap；</w:t>
+      </w:r>
+    </w:p>
+    <w:p>
+      <w:pPr>
+        <w:rPr>
+          <w:rFonts w:hint="eastAsia"/>
+        </w:rPr>
+      </w:pPr>
+      <w:r>
+        <w:rPr>
+          <w:rFonts w:hint="eastAsia"/>
+        </w:rPr>
+        <w:t>Trie树/数据库/倒排索引；</w:t>
+      </w:r>
+    </w:p>
+    <w:p>
+      <w:pPr>
+        <w:rPr>
+          <w:rFonts w:hint="eastAsia"/>
+        </w:rPr>
+      </w:pPr>
+      <w:r>
+        <w:rPr>
+          <w:rFonts w:hint="eastAsia"/>
+        </w:rPr>
+        <w:t>外排序；</w:t>
+      </w:r>
+    </w:p>
+    <w:p>
+      <w:pPr>
+        <w:rPr>
+          <w:rFonts w:hint="eastAsia"/>
+        </w:rPr>
+      </w:pPr>
+      <w:r>
+        <w:rPr>
+          <w:rFonts w:hint="eastAsia"/>
+        </w:rPr>
+        <w:t>分布式处理之Hadoop/Mapreduce。</w:t>
+      </w:r>
+    </w:p>
+    <w:p>
+      <w:pPr>
+        <w:pStyle w:val="3"/>
         <w:rPr>
           <w:rFonts w:hint="eastAsia"/>
         </w:rPr>
@@ -1645,12 +6178,371 @@
     <w:p>
       <w:pPr>
         <w:rPr>
-          <w:rFonts w:hint="eastAsia"/>
-        </w:rPr>
-      </w:pPr>
-    </w:p>
-    <w:p>
-      <w:pPr>
+          <w:rFonts w:hint="default"/>
+        </w:rPr>
+      </w:pPr>
+      <w:r>
+        <w:rPr>
+          <w:rFonts w:hint="eastAsia"/>
+        </w:rPr>
+        <w:fldChar w:fldCharType="begin"/>
+      </w:r>
+      <w:r>
+        <w:rPr>
+          <w:rFonts w:hint="eastAsia"/>
+        </w:rPr>
+        <w:instrText xml:space="preserve"> HYPERLINK "https://blog.csdn.net/u012913404/article/details/51098388" </w:instrText>
+      </w:r>
+      <w:r>
+        <w:rPr>
+          <w:rFonts w:hint="eastAsia"/>
+        </w:rPr>
+        <w:fldChar w:fldCharType="separate"/>
+      </w:r>
+      <w:r>
+        <w:rPr>
+          <w:rStyle w:val="12"/>
+          <w:rFonts w:hint="eastAsia"/>
+        </w:rPr>
+        <w:t>https://blog.csdn.net/u012913404/article/details/51098388</w:t>
+      </w:r>
+      <w:r>
+        <w:rPr>
+          <w:rFonts w:hint="eastAsia"/>
+        </w:rPr>
+        <w:fldChar w:fldCharType="end"/>
+      </w:r>
+      <w:r>
+        <w:rPr>
+          <w:rFonts w:hint="default"/>
+        </w:rPr>
+        <w:t xml:space="preserve"> </w:t>
+      </w:r>
+    </w:p>
+    <w:p>
+      <w:pPr>
+        <w:rPr>
+          <w:rFonts w:hint="default"/>
+        </w:rPr>
+      </w:pPr>
+      <w:r>
+        <w:rPr>
+          <w:rFonts w:hint="eastAsia"/>
+        </w:rPr>
+        <w:fldChar w:fldCharType="begin"/>
+      </w:r>
+      <w:r>
+        <w:rPr>
+          <w:rFonts w:hint="eastAsia"/>
+        </w:rPr>
+        <w:instrText xml:space="preserve"> HYPERLINK "https://blog.csdn.net/wolflz/article/details/46342501" </w:instrText>
+      </w:r>
+      <w:r>
+        <w:rPr>
+          <w:rFonts w:hint="eastAsia"/>
+        </w:rPr>
+        <w:fldChar w:fldCharType="separate"/>
+      </w:r>
+      <w:r>
+        <w:rPr>
+          <w:rStyle w:val="12"/>
+          <w:rFonts w:hint="eastAsia"/>
+        </w:rPr>
+        <w:t>https://blog.csdn.net/wolflz/article/details/46342501</w:t>
+      </w:r>
+      <w:r>
+        <w:rPr>
+          <w:rFonts w:hint="eastAsia"/>
+        </w:rPr>
+        <w:fldChar w:fldCharType="end"/>
+      </w:r>
+      <w:r>
+        <w:rPr>
+          <w:rFonts w:hint="default"/>
+        </w:rPr>
+        <w:t xml:space="preserve"> </w:t>
+      </w:r>
+    </w:p>
+    <w:p>
+      <w:pPr>
+        <w:rPr>
+          <w:rFonts w:hint="default"/>
+        </w:rPr>
+      </w:pPr>
+      <w:r>
+        <w:rPr>
+          <w:rFonts w:hint="eastAsia"/>
+        </w:rPr>
+        <w:fldChar w:fldCharType="begin"/>
+      </w:r>
+      <w:r>
+        <w:rPr>
+          <w:rFonts w:hint="eastAsia"/>
+        </w:rPr>
+        <w:instrText xml:space="preserve"> HYPERLINK "https://blog.csdn.net/blueZhangFun/article/details/49201075" </w:instrText>
+      </w:r>
+      <w:r>
+        <w:rPr>
+          <w:rFonts w:hint="eastAsia"/>
+        </w:rPr>
+        <w:fldChar w:fldCharType="separate"/>
+      </w:r>
+      <w:r>
+        <w:rPr>
+          <w:rStyle w:val="12"/>
+          <w:rFonts w:hint="eastAsia"/>
+        </w:rPr>
+        <w:t>https://blog.csdn.net/blueZhangFun/article/details/49201075</w:t>
+      </w:r>
+      <w:r>
+        <w:rPr>
+          <w:rFonts w:hint="eastAsia"/>
+        </w:rPr>
+        <w:fldChar w:fldCharType="end"/>
+      </w:r>
+      <w:r>
+        <w:rPr>
+          <w:rFonts w:hint="default"/>
+        </w:rPr>
+        <w:t xml:space="preserve"> </w:t>
+      </w:r>
+    </w:p>
+    <w:p>
+      <w:pPr>
+        <w:rPr>
+          <w:rFonts w:hint="default"/>
+        </w:rPr>
+      </w:pPr>
+      <w:r>
+        <w:rPr>
+          <w:rFonts w:hint="eastAsia"/>
+        </w:rPr>
+        <w:fldChar w:fldCharType="begin"/>
+      </w:r>
+      <w:r>
+        <w:rPr>
+          <w:rFonts w:hint="eastAsia"/>
+        </w:rPr>
+        <w:instrText xml:space="preserve"> HYPERLINK "https://blog.csdn.net/it_man/article/details/8973156" </w:instrText>
+      </w:r>
+      <w:r>
+        <w:rPr>
+          <w:rFonts w:hint="eastAsia"/>
+        </w:rPr>
+        <w:fldChar w:fldCharType="separate"/>
+      </w:r>
+      <w:r>
+        <w:rPr>
+          <w:rStyle w:val="12"/>
+          <w:rFonts w:hint="eastAsia"/>
+        </w:rPr>
+        <w:t>https://blog.csdn.net/it_man/article/details/8973156</w:t>
+      </w:r>
+      <w:r>
+        <w:rPr>
+          <w:rFonts w:hint="eastAsia"/>
+        </w:rPr>
+        <w:fldChar w:fldCharType="end"/>
+      </w:r>
+      <w:r>
+        <w:rPr>
+          <w:rFonts w:hint="default"/>
+        </w:rPr>
+        <w:t xml:space="preserve"> </w:t>
+      </w:r>
+    </w:p>
+    <w:p>
+      <w:pPr>
+        <w:rPr>
+          <w:rFonts w:hint="default"/>
+        </w:rPr>
+      </w:pPr>
+      <w:r>
+        <w:rPr>
+          <w:rFonts w:hint="eastAsia"/>
+        </w:rPr>
+        <w:fldChar w:fldCharType="begin"/>
+      </w:r>
+      <w:r>
+        <w:rPr>
+          <w:rFonts w:hint="eastAsia"/>
+        </w:rPr>
+        <w:instrText xml:space="preserve"> HYPERLINK "https://blog.csdn.net/wgw335363240/article/details/6568794" </w:instrText>
+      </w:r>
+      <w:r>
+        <w:rPr>
+          <w:rFonts w:hint="eastAsia"/>
+        </w:rPr>
+        <w:fldChar w:fldCharType="separate"/>
+      </w:r>
+      <w:r>
+        <w:rPr>
+          <w:rStyle w:val="12"/>
+          <w:rFonts w:hint="eastAsia"/>
+        </w:rPr>
+        <w:t>https://blog.csdn.net/wgw335363240/article/details/6568794</w:t>
+      </w:r>
+      <w:r>
+        <w:rPr>
+          <w:rFonts w:hint="eastAsia"/>
+        </w:rPr>
+        <w:fldChar w:fldCharType="end"/>
+      </w:r>
+      <w:r>
+        <w:rPr>
+          <w:rFonts w:hint="default"/>
+        </w:rPr>
+        <w:t xml:space="preserve"> </w:t>
+      </w:r>
+    </w:p>
+    <w:p>
+      <w:pPr>
+        <w:rPr>
+          <w:rFonts w:hint="default"/>
+        </w:rPr>
+      </w:pPr>
+      <w:r>
+        <w:rPr>
+          <w:rFonts w:hint="eastAsia"/>
+        </w:rPr>
+        <w:fldChar w:fldCharType="begin"/>
+      </w:r>
+      <w:r>
+        <w:rPr>
+          <w:rFonts w:hint="eastAsia"/>
+        </w:rPr>
+        <w:instrText xml:space="preserve"> HYPERLINK "https://blog.csdn.net/zhenyongyuan123/article/details/51829171" </w:instrText>
+      </w:r>
+      <w:r>
+        <w:rPr>
+          <w:rFonts w:hint="eastAsia"/>
+        </w:rPr>
+        <w:fldChar w:fldCharType="separate"/>
+      </w:r>
+      <w:r>
+        <w:rPr>
+          <w:rStyle w:val="12"/>
+          <w:rFonts w:hint="eastAsia"/>
+        </w:rPr>
+        <w:t>https://blog.csdn.net/zhenyongyuan123/article/details/51829171</w:t>
+      </w:r>
+      <w:r>
+        <w:rPr>
+          <w:rFonts w:hint="eastAsia"/>
+        </w:rPr>
+        <w:fldChar w:fldCharType="end"/>
+      </w:r>
+      <w:r>
+        <w:rPr>
+          <w:rFonts w:hint="default"/>
+        </w:rPr>
+        <w:t xml:space="preserve"> </w:t>
+      </w:r>
+    </w:p>
+    <w:p>
+      <w:pPr>
+        <w:rPr>
+          <w:rFonts w:hint="default"/>
+        </w:rPr>
+      </w:pPr>
+      <w:r>
+        <w:rPr>
+          <w:rFonts w:hint="default"/>
+        </w:rPr>
+        <w:fldChar w:fldCharType="begin"/>
+      </w:r>
+      <w:r>
+        <w:rPr>
+          <w:rFonts w:hint="default"/>
+        </w:rPr>
+        <w:instrText xml:space="preserve"> HYPERLINK "https://www.zhihu.com/question/29270034" </w:instrText>
+      </w:r>
+      <w:r>
+        <w:rPr>
+          <w:rFonts w:hint="default"/>
+        </w:rPr>
+        <w:fldChar w:fldCharType="separate"/>
+      </w:r>
+      <w:r>
+        <w:rPr>
+          <w:rStyle w:val="12"/>
+          <w:rFonts w:hint="default"/>
+        </w:rPr>
+        <w:t>https://www.zhihu.com/question/29270034</w:t>
+      </w:r>
+      <w:r>
+        <w:rPr>
+          <w:rFonts w:hint="default"/>
+        </w:rPr>
+        <w:fldChar w:fldCharType="end"/>
+      </w:r>
+      <w:r>
+        <w:rPr>
+          <w:rFonts w:hint="default"/>
+        </w:rPr>
+        <w:t xml:space="preserve"> </w:t>
+      </w:r>
+    </w:p>
+    <w:p>
+      <w:pPr>
+        <w:rPr>
+          <w:rFonts w:hint="default"/>
+        </w:rPr>
+      </w:pPr>
+      <w:r>
+        <w:rPr>
+          <w:rFonts w:hint="default"/>
+        </w:rPr>
+        <w:fldChar w:fldCharType="begin"/>
+      </w:r>
+      <w:r>
+        <w:rPr>
+          <w:rFonts w:hint="default"/>
+        </w:rPr>
+        <w:instrText xml:space="preserve"> HYPERLINK "https://hufangyun.com/2017/short-url/" </w:instrText>
+      </w:r>
+      <w:r>
+        <w:rPr>
+          <w:rFonts w:hint="default"/>
+        </w:rPr>
+        <w:fldChar w:fldCharType="separate"/>
+      </w:r>
+      <w:r>
+        <w:rPr>
+          <w:rStyle w:val="12"/>
+          <w:rFonts w:hint="default"/>
+        </w:rPr>
+        <w:t>https://hufangyun.com/2017/short-url/</w:t>
+      </w:r>
+      <w:r>
+        <w:rPr>
+          <w:rFonts w:hint="default"/>
+        </w:rPr>
+        <w:fldChar w:fldCharType="end"/>
+      </w:r>
+      <w:r>
+        <w:rPr>
+          <w:rFonts w:hint="default"/>
+        </w:rPr>
+        <w:t xml:space="preserve"> </w:t>
+      </w:r>
+    </w:p>
+    <w:p>
+      <w:pPr>
+        <w:rPr>
+          <w:rFonts w:hint="eastAsia"/>
+        </w:rPr>
+      </w:pPr>
+      <w:r>
+        <w:rPr>
+          <w:rFonts w:hint="default"/>
+        </w:rPr>
+        <w:t>直接提供一个发号器服务提供短网址服务</w:t>
+      </w:r>
+    </w:p>
+    <w:p>
+      <w:pPr>
+        <w:pStyle w:val="3"/>
         <w:rPr>
           <w:rFonts w:hint="eastAsia"/>
         </w:rPr>
@@ -1668,9 +6560,54 @@
           <w:rFonts w:hint="eastAsia"/>
         </w:rPr>
       </w:pPr>
-    </w:p>
-    <w:p>
-      <w:pPr>
+      <w:r>
+        <w:rPr>
+          <w:rFonts w:hint="eastAsia"/>
+        </w:rPr>
+        <w:fldChar w:fldCharType="begin"/>
+      </w:r>
+      <w:r>
+        <w:rPr>
+          <w:rFonts w:hint="eastAsia"/>
+        </w:rPr>
+        <w:instrText xml:space="preserve"> HYPERLINK "https://www.cnblogs.com/superdo/p/4923975.html" </w:instrText>
+      </w:r>
+      <w:r>
+        <w:rPr>
+          <w:rFonts w:hint="eastAsia"/>
+        </w:rPr>
+        <w:fldChar w:fldCharType="separate"/>
+      </w:r>
+      <w:r>
+        <w:rPr>
+          <w:rStyle w:val="12"/>
+          <w:rFonts w:hint="eastAsia"/>
+        </w:rPr>
+        <w:t>https://www.cnblogs.com/superdo/p/4923975.html</w:t>
+      </w:r>
+      <w:r>
+        <w:rPr>
+          <w:rFonts w:hint="eastAsia"/>
+        </w:rPr>
+        <w:fldChar w:fldCharType="end"/>
+      </w:r>
+      <w:r>
+        <w:rPr>
+          <w:rFonts w:hint="default"/>
+        </w:rPr>
+        <w:t xml:space="preserve"> </w:t>
+      </w:r>
+    </w:p>
+    <w:p>
+      <w:pPr>
+        <w:rPr>
+          <w:rFonts w:hint="eastAsia"/>
+        </w:rPr>
+      </w:pPr>
+    </w:p>
+    <w:p>
+      <w:pPr>
+        <w:pStyle w:val="3"/>
         <w:rPr>
           <w:rFonts w:hint="eastAsia"/>
         </w:rPr>
@@ -1685,9 +6622,178 @@
     <w:p>
       <w:pPr>
         <w:rPr>
-          <w:rFonts w:hint="eastAsia"/>
-        </w:rPr>
-      </w:pPr>
+          <w:rFonts w:hint="default"/>
+        </w:rPr>
+      </w:pPr>
+      <w:r>
+        <w:rPr>
+          <w:rFonts w:hint="eastAsia"/>
+        </w:rPr>
+        <w:fldChar w:fldCharType="begin"/>
+      </w:r>
+      <w:r>
+        <w:rPr>
+          <w:rFonts w:hint="eastAsia"/>
+        </w:rPr>
+        <w:instrText xml:space="preserve"> HYPERLINK "https://blog.csdn.net/cmsbupt/article/details/17404183" </w:instrText>
+      </w:r>
+      <w:r>
+        <w:rPr>
+          <w:rFonts w:hint="eastAsia"/>
+        </w:rPr>
+        <w:fldChar w:fldCharType="separate"/>
+      </w:r>
+      <w:r>
+        <w:rPr>
+          <w:rStyle w:val="12"/>
+          <w:rFonts w:hint="eastAsia"/>
+        </w:rPr>
+        <w:t>https://blog.csdn.net/cmsbupt/article/details/17404183</w:t>
+      </w:r>
+      <w:r>
+        <w:rPr>
+          <w:rFonts w:hint="eastAsia"/>
+        </w:rPr>
+        <w:fldChar w:fldCharType="end"/>
+      </w:r>
+      <w:r>
+        <w:rPr>
+          <w:rFonts w:hint="default"/>
+        </w:rPr>
+        <w:t xml:space="preserve"> </w:t>
+      </w:r>
+    </w:p>
+    <w:p>
+      <w:pPr>
+        <w:rPr>
+          <w:rFonts w:hint="default"/>
+        </w:rPr>
+      </w:pPr>
+      <w:r>
+        <w:rPr>
+          <w:rFonts w:hint="eastAsia"/>
+        </w:rPr>
+        <w:fldChar w:fldCharType="begin"/>
+      </w:r>
+      <w:r>
+        <w:rPr>
+          <w:rFonts w:hint="eastAsia"/>
+        </w:rPr>
+        <w:instrText xml:space="preserve"> HYPERLINK "https://blog.csdn.net/HarbinZJU/article/details/5838898" </w:instrText>
+      </w:r>
+      <w:r>
+        <w:rPr>
+          <w:rFonts w:hint="eastAsia"/>
+        </w:rPr>
+        <w:fldChar w:fldCharType="separate"/>
+      </w:r>
+      <w:r>
+        <w:rPr>
+          <w:rStyle w:val="12"/>
+          <w:rFonts w:hint="eastAsia"/>
+        </w:rPr>
+        <w:t>https://blog.csdn.net/HarbinZJU/article/details/5838898</w:t>
+      </w:r>
+      <w:r>
+        <w:rPr>
+          <w:rFonts w:hint="eastAsia"/>
+        </w:rPr>
+        <w:fldChar w:fldCharType="end"/>
+      </w:r>
+      <w:r>
+        <w:rPr>
+          <w:rFonts w:hint="default"/>
+        </w:rPr>
+        <w:t xml:space="preserve"> </w:t>
+      </w:r>
+    </w:p>
+    <w:p>
+      <w:pPr>
+        <w:rPr>
+          <w:rFonts w:hint="default"/>
+        </w:rPr>
+      </w:pPr>
+      <w:r>
+        <w:rPr>
+          <w:rFonts w:hint="eastAsia"/>
+        </w:rPr>
+        <w:fldChar w:fldCharType="begin"/>
+      </w:r>
+      <w:r>
+        <w:rPr>
+          <w:rFonts w:hint="eastAsia"/>
+        </w:rPr>
+        <w:instrText xml:space="preserve"> HYPERLINK "https://blog.csdn.net/chen825919148/article/details/8053980" </w:instrText>
+      </w:r>
+      <w:r>
+        <w:rPr>
+          <w:rFonts w:hint="eastAsia"/>
+        </w:rPr>
+        <w:fldChar w:fldCharType="separate"/>
+      </w:r>
+      <w:r>
+        <w:rPr>
+          <w:rStyle w:val="12"/>
+          <w:rFonts w:hint="eastAsia"/>
+        </w:rPr>
+        <w:t>https://blog.csdn.net/chen825919148/article/details/8053980</w:t>
+      </w:r>
+      <w:r>
+        <w:rPr>
+          <w:rFonts w:hint="eastAsia"/>
+        </w:rPr>
+        <w:fldChar w:fldCharType="end"/>
+      </w:r>
+      <w:r>
+        <w:rPr>
+          <w:rFonts w:hint="default"/>
+        </w:rPr>
+        <w:t xml:space="preserve"> </w:t>
+      </w:r>
+    </w:p>
+    <w:p>
+      <w:pPr>
+        <w:rPr>
+          <w:rFonts w:hint="eastAsia"/>
+        </w:rPr>
+      </w:pPr>
+      <w:r>
+        <w:rPr>
+          <w:rFonts w:hint="eastAsia"/>
+        </w:rPr>
+        <w:fldChar w:fldCharType="begin"/>
+      </w:r>
+      <w:r>
+        <w:rPr>
+          <w:rFonts w:hint="eastAsia"/>
+        </w:rPr>
+        <w:instrText xml:space="preserve"> HYPERLINK "https://blog.csdn.net/u013028556/article/details/54907968" </w:instrText>
+      </w:r>
+      <w:r>
+        <w:rPr>
+          <w:rFonts w:hint="eastAsia"/>
+        </w:rPr>
+        <w:fldChar w:fldCharType="separate"/>
+      </w:r>
+      <w:r>
+        <w:rPr>
+          <w:rStyle w:val="12"/>
+          <w:rFonts w:hint="eastAsia"/>
+        </w:rPr>
+        <w:t>https://blog.csdn.net/u013028556/article/details/54907968</w:t>
+      </w:r>
+      <w:r>
+        <w:rPr>
+          <w:rFonts w:hint="eastAsia"/>
+        </w:rPr>
+        <w:fldChar w:fldCharType="end"/>
+      </w:r>
+      <w:r>
+        <w:rPr>
+          <w:rFonts w:hint="default"/>
+        </w:rPr>
+        <w:t xml:space="preserve"> </w:t>
+      </w:r>
     </w:p>
     <w:p>
       <w:pPr>
@@ -1696,144 +6802,673 @@
           <w:rFonts w:hint="eastAsia"/>
         </w:rPr>
       </w:pPr>
+      <w:r>
+        <w:rPr>
+          <w:rFonts w:hint="eastAsia"/>
+        </w:rPr>
+        <w:t>其他相关</w:t>
+      </w:r>
+    </w:p>
+    <w:p>
+      <w:pPr>
+        <w:pStyle w:val="3"/>
+        <w:rPr>
+          <w:rFonts w:hint="eastAsia"/>
+        </w:rPr>
+      </w:pPr>
+      <w:r>
+        <w:rPr>
+          <w:rFonts w:hint="eastAsia"/>
+        </w:rPr>
+        <w:t>Tomcat缓存，聊下缓存的整体理解，知道多少种缓存；</w:t>
+      </w:r>
+    </w:p>
+    <w:p>
+      <w:pPr>
+        <w:rPr>
+          <w:rFonts w:hint="default"/>
+        </w:rPr>
+      </w:pPr>
+      <w:r>
+        <w:rPr>
+          <w:rFonts w:hint="eastAsia"/>
+        </w:rPr>
+        <w:fldChar w:fldCharType="begin"/>
+      </w:r>
+      <w:r>
+        <w:rPr>
+          <w:rFonts w:hint="eastAsia"/>
+        </w:rPr>
+        <w:instrText xml:space="preserve"> HYPERLINK "https://blog.csdn.net/redarmy_chen/article/details/7032671" </w:instrText>
+      </w:r>
+      <w:r>
+        <w:rPr>
+          <w:rFonts w:hint="eastAsia"/>
+        </w:rPr>
+        <w:fldChar w:fldCharType="separate"/>
+      </w:r>
+      <w:r>
+        <w:rPr>
+          <w:rStyle w:val="12"/>
+          <w:rFonts w:hint="eastAsia"/>
+        </w:rPr>
+        <w:t>https://blog.csdn.net/redarmy_chen/article/details/7032671</w:t>
+      </w:r>
+      <w:r>
+        <w:rPr>
+          <w:rFonts w:hint="eastAsia"/>
+        </w:rPr>
+        <w:fldChar w:fldCharType="end"/>
+      </w:r>
+      <w:r>
+        <w:rPr>
+          <w:rFonts w:hint="default"/>
+        </w:rPr>
+        <w:t xml:space="preserve"> </w:t>
+      </w:r>
+    </w:p>
+    <w:p>
+      <w:pPr>
+        <w:rPr>
+          <w:rFonts w:hint="default"/>
+        </w:rPr>
+      </w:pPr>
+      <w:r>
+        <w:rPr>
+          <w:rFonts w:hint="eastAsia"/>
+        </w:rPr>
+        <w:fldChar w:fldCharType="begin"/>
+      </w:r>
+      <w:r>
+        <w:rPr>
+          <w:rFonts w:hint="eastAsia"/>
+        </w:rPr>
+        <w:instrText xml:space="preserve"> HYPERLINK "https://blog.csdn.net/he20101020/article/details/17390817" </w:instrText>
+      </w:r>
+      <w:r>
+        <w:rPr>
+          <w:rFonts w:hint="eastAsia"/>
+        </w:rPr>
+        <w:fldChar w:fldCharType="separate"/>
+      </w:r>
+      <w:r>
+        <w:rPr>
+          <w:rStyle w:val="12"/>
+          <w:rFonts w:hint="eastAsia"/>
+        </w:rPr>
+        <w:t>https://blog.csdn.net/he20101020/article/details/17390817</w:t>
+      </w:r>
+      <w:r>
+        <w:rPr>
+          <w:rFonts w:hint="eastAsia"/>
+        </w:rPr>
+        <w:fldChar w:fldCharType="end"/>
+      </w:r>
+      <w:r>
+        <w:rPr>
+          <w:rFonts w:hint="default"/>
+        </w:rPr>
+        <w:t xml:space="preserve"> </w:t>
+      </w:r>
+    </w:p>
+    <w:p>
+      <w:pPr>
+        <w:rPr>
+          <w:rFonts w:hint="eastAsia"/>
+        </w:rPr>
+      </w:pPr>
+      <w:r>
+        <w:rPr>
+          <w:rFonts w:hint="eastAsia"/>
+        </w:rPr>
+        <w:fldChar w:fldCharType="begin"/>
+      </w:r>
+      <w:r>
+        <w:rPr>
+          <w:rFonts w:hint="eastAsia"/>
+        </w:rPr>
+        <w:instrText xml:space="preserve"> HYPERLINK "https://blog.csdn.net/lq305/article/details/6079455" </w:instrText>
+      </w:r>
+      <w:r>
+        <w:rPr>
+          <w:rFonts w:hint="eastAsia"/>
+        </w:rPr>
+        <w:fldChar w:fldCharType="separate"/>
+      </w:r>
+      <w:r>
+        <w:rPr>
+          <w:rStyle w:val="12"/>
+          <w:rFonts w:hint="eastAsia"/>
+        </w:rPr>
+        <w:t>https://blog.csdn.net/lq305/article/details/6079455</w:t>
+      </w:r>
+      <w:r>
+        <w:rPr>
+          <w:rFonts w:hint="eastAsia"/>
+        </w:rPr>
+        <w:fldChar w:fldCharType="end"/>
+      </w:r>
+      <w:r>
+        <w:rPr>
+          <w:rFonts w:hint="default"/>
+        </w:rPr>
+        <w:t xml:space="preserve"> </w:t>
+      </w:r>
+    </w:p>
+    <w:p>
+      <w:pPr>
+        <w:pStyle w:val="3"/>
+        <w:rPr>
+          <w:rFonts w:hint="eastAsia"/>
+        </w:rPr>
+      </w:pPr>
+      <w:r>
+        <w:rPr>
+          <w:rFonts w:hint="eastAsia"/>
+        </w:rPr>
+        <w:t>解释下Mucene原理，倒排索引，怎样进行中文分词，基于什么进行分词；</w:t>
+      </w:r>
+    </w:p>
+    <w:p>
+      <w:pPr>
+        <w:rPr>
+          <w:rFonts w:hint="default"/>
+        </w:rPr>
+      </w:pPr>
+      <w:r>
+        <w:rPr>
+          <w:rFonts w:hint="eastAsia"/>
+        </w:rPr>
+        <w:fldChar w:fldCharType="begin"/>
+      </w:r>
+      <w:r>
+        <w:rPr>
+          <w:rFonts w:hint="eastAsia"/>
+        </w:rPr>
+        <w:instrText xml:space="preserve"> HYPERLINK "https://blog.csdn.net/tele/article/details/250456" </w:instrText>
+      </w:r>
+      <w:r>
+        <w:rPr>
+          <w:rFonts w:hint="eastAsia"/>
+        </w:rPr>
+        <w:fldChar w:fldCharType="separate"/>
+      </w:r>
+      <w:r>
+        <w:rPr>
+          <w:rStyle w:val="12"/>
+          <w:rFonts w:hint="eastAsia"/>
+        </w:rPr>
+        <w:t>https://blog.csdn.net/tele/article/details/250456</w:t>
+      </w:r>
+      <w:r>
+        <w:rPr>
+          <w:rFonts w:hint="eastAsia"/>
+        </w:rPr>
+        <w:fldChar w:fldCharType="end"/>
+      </w:r>
+      <w:r>
+        <w:rPr>
+          <w:rFonts w:hint="default"/>
+        </w:rPr>
+        <w:t xml:space="preserve"> </w:t>
+      </w:r>
+    </w:p>
+    <w:p>
+      <w:pPr>
+        <w:rPr>
+          <w:rFonts w:hint="eastAsia"/>
+        </w:rPr>
+      </w:pPr>
+      <w:r>
+        <w:rPr>
+          <w:rFonts w:hint="eastAsia"/>
+        </w:rPr>
+        <w:fldChar w:fldCharType="begin"/>
+      </w:r>
+      <w:r>
+        <w:rPr>
+          <w:rFonts w:hint="eastAsia"/>
+        </w:rPr>
+        <w:instrText xml:space="preserve"> HYPERLINK "https://blog.csdn.net/wm_1991/article/details/52224897" </w:instrText>
+      </w:r>
+      <w:r>
+        <w:rPr>
+          <w:rFonts w:hint="eastAsia"/>
+        </w:rPr>
+        <w:fldChar w:fldCharType="separate"/>
+      </w:r>
+      <w:r>
+        <w:rPr>
+          <w:rStyle w:val="12"/>
+          <w:rFonts w:hint="eastAsia"/>
+        </w:rPr>
+        <w:t>https://blog.csdn.net/wm_1991/article/details/52224897</w:t>
+      </w:r>
+      <w:r>
+        <w:rPr>
+          <w:rFonts w:hint="eastAsia"/>
+        </w:rPr>
+        <w:fldChar w:fldCharType="end"/>
+      </w:r>
+      <w:r>
+        <w:rPr>
+          <w:rFonts w:hint="default"/>
+        </w:rPr>
+        <w:t xml:space="preserve"> </w:t>
+      </w:r>
+    </w:p>
+    <w:p>
+      <w:pPr>
+        <w:pStyle w:val="3"/>
+        <w:rPr>
+          <w:rFonts w:hint="eastAsia"/>
+        </w:rPr>
+      </w:pPr>
+      <w:r>
+        <w:rPr>
+          <w:rFonts w:hint="eastAsia"/>
+        </w:rPr>
+        <w:t>TopN的大数据量题；</w:t>
+      </w:r>
+    </w:p>
+    <w:p>
+      <w:pPr>
+        <w:pStyle w:val="3"/>
+        <w:rPr>
+          <w:rFonts w:hint="eastAsia"/>
+        </w:rPr>
+      </w:pPr>
+      <w:r>
+        <w:rPr>
+          <w:rFonts w:hint="eastAsia"/>
+        </w:rPr>
+        <w:t>你对接入层要思考什么东西？遇到过哪些问题？搭建系统要考量哪些因素？</w:t>
+      </w:r>
+    </w:p>
+    <w:p>
+      <w:pPr>
+        <w:pStyle w:val="3"/>
+        <w:rPr>
+          <w:rFonts w:hint="eastAsia"/>
+        </w:rPr>
+      </w:pPr>
+      <w:r>
+        <w:rPr>
+          <w:rFonts w:hint="eastAsia"/>
+        </w:rPr>
+        <w:t>然后项目问题，优化问题；</w:t>
+      </w:r>
+    </w:p>
+    <w:p>
+      <w:pPr>
+        <w:pStyle w:val="3"/>
+        <w:rPr>
+          <w:rFonts w:hint="eastAsia"/>
+        </w:rPr>
+      </w:pPr>
+      <w:r>
+        <w:rPr>
+          <w:rFonts w:hint="eastAsia"/>
+        </w:rPr>
+        <w:t>熟悉maven是吧？我们来聊下Maven的源码原理，</w:t>
+      </w:r>
+      <w:r>
+        <w:rPr>
+          <w:rStyle w:val="14"/>
+          <w:rFonts w:hint="eastAsia"/>
+          <w:b/>
+        </w:rPr>
+        <w:t>Maven冲突的时候，怎么选择依赖包，我们怎么查，我们遇到两个不一样的版本</w:t>
+      </w:r>
+      <w:r>
+        <w:rPr>
+          <w:rFonts w:hint="eastAsia"/>
+        </w:rPr>
+        <w:t>，我们应该如何去选择，为什么？</w:t>
+      </w:r>
+    </w:p>
+    <w:p>
+      <w:pPr>
+        <w:rPr>
+          <w:rFonts w:hint="default"/>
+        </w:rPr>
+      </w:pPr>
+      <w:r>
+        <w:rPr>
+          <w:rFonts w:hint="eastAsia"/>
+        </w:rPr>
+        <w:fldChar w:fldCharType="begin"/>
+      </w:r>
+      <w:r>
+        <w:rPr>
+          <w:rFonts w:hint="eastAsia"/>
+        </w:rPr>
+        <w:instrText xml:space="preserve"> HYPERLINK "https://www.cnblogs.com/godtrue/p/6220512.html" </w:instrText>
+      </w:r>
+      <w:r>
+        <w:rPr>
+          <w:rFonts w:hint="eastAsia"/>
+        </w:rPr>
+        <w:fldChar w:fldCharType="separate"/>
+      </w:r>
+      <w:r>
+        <w:rPr>
+          <w:rStyle w:val="12"/>
+          <w:rFonts w:hint="eastAsia"/>
+        </w:rPr>
+        <w:t>https://www.cnblogs.com/godtrue/p/6220512.html</w:t>
+      </w:r>
+      <w:r>
+        <w:rPr>
+          <w:rFonts w:hint="eastAsia"/>
+        </w:rPr>
+        <w:fldChar w:fldCharType="end"/>
+      </w:r>
+      <w:r>
+        <w:rPr>
+          <w:rFonts w:hint="default"/>
+        </w:rPr>
+        <w:t xml:space="preserve"> </w:t>
+      </w:r>
+    </w:p>
+    <w:p>
+      <w:pPr>
+        <w:rPr>
+          <w:rFonts w:hint="default"/>
+        </w:rPr>
+      </w:pPr>
+      <w:r>
+        <w:rPr>
+          <w:rFonts w:hint="eastAsia"/>
+        </w:rPr>
+        <w:fldChar w:fldCharType="begin"/>
+      </w:r>
+      <w:r>
+        <w:rPr>
+          <w:rFonts w:hint="eastAsia"/>
+        </w:rPr>
+        <w:instrText xml:space="preserve"> HYPERLINK "https://www.jianshu.com/p/3c554c9e959f" </w:instrText>
+      </w:r>
+      <w:r>
+        <w:rPr>
+          <w:rFonts w:hint="eastAsia"/>
+        </w:rPr>
+        <w:fldChar w:fldCharType="separate"/>
+      </w:r>
+      <w:r>
+        <w:rPr>
+          <w:rStyle w:val="12"/>
+          <w:rFonts w:hint="eastAsia"/>
+        </w:rPr>
+        <w:t>https://www.jianshu.com/p/3c554c9e959f</w:t>
+      </w:r>
+      <w:r>
+        <w:rPr>
+          <w:rFonts w:hint="eastAsia"/>
+        </w:rPr>
+        <w:fldChar w:fldCharType="end"/>
+      </w:r>
+      <w:r>
+        <w:rPr>
+          <w:rFonts w:hint="default"/>
+        </w:rPr>
+        <w:t xml:space="preserve"> </w:t>
+      </w:r>
+    </w:p>
+    <w:p>
+      <w:pPr>
+        <w:rPr>
+          <w:rFonts w:hint="default"/>
+        </w:rPr>
+      </w:pPr>
+      <w:r>
+        <w:rPr>
+          <w:rFonts w:hint="eastAsia"/>
+        </w:rPr>
+        <w:fldChar w:fldCharType="begin"/>
+      </w:r>
+      <w:r>
+        <w:rPr>
+          <w:rFonts w:hint="eastAsia"/>
+        </w:rPr>
+        <w:instrText xml:space="preserve"> HYPERLINK "https://blog.csdn.net/sinat_39789638/article/details/78005945" </w:instrText>
+      </w:r>
+      <w:r>
+        <w:rPr>
+          <w:rFonts w:hint="eastAsia"/>
+        </w:rPr>
+        <w:fldChar w:fldCharType="separate"/>
+      </w:r>
+      <w:r>
+        <w:rPr>
+          <w:rStyle w:val="12"/>
+          <w:rFonts w:hint="eastAsia"/>
+        </w:rPr>
+        <w:t>https://blog.csdn.net/sinat_39789638/article/details/78005945</w:t>
+      </w:r>
+      <w:r>
+        <w:rPr>
+          <w:rFonts w:hint="eastAsia"/>
+        </w:rPr>
+        <w:fldChar w:fldCharType="end"/>
+      </w:r>
+      <w:r>
+        <w:rPr>
+          <w:rFonts w:hint="default"/>
+        </w:rPr>
+        <w:t xml:space="preserve"> </w:t>
+      </w:r>
+    </w:p>
+    <w:p>
+      <w:pPr>
+        <w:rPr>
+          <w:rFonts w:hint="default"/>
+        </w:rPr>
+      </w:pPr>
+      <w:r>
+        <w:rPr>
+          <w:rFonts w:hint="default"/>
+        </w:rPr>
+        <w:fldChar w:fldCharType="begin"/>
+      </w:r>
+      <w:r>
+        <w:rPr>
+          <w:rFonts w:hint="default"/>
+        </w:rPr>
+        <w:instrText xml:space="preserve"> HYPERLINK "https://blog.csdn.net/zhou2s_101216/article/details/78207232" </w:instrText>
+      </w:r>
+      <w:r>
+        <w:rPr>
+          <w:rFonts w:hint="default"/>
+        </w:rPr>
+        <w:fldChar w:fldCharType="separate"/>
+      </w:r>
+      <w:r>
+        <w:rPr>
+          <w:rStyle w:val="12"/>
+          <w:rFonts w:hint="default"/>
+        </w:rPr>
+        <w:t>https://blog.csdn.net/zhou2s_101216/article/details/78207232</w:t>
+      </w:r>
+      <w:r>
+        <w:rPr>
+          <w:rFonts w:hint="default"/>
+        </w:rPr>
+        <w:fldChar w:fldCharType="end"/>
+      </w:r>
+      <w:r>
+        <w:rPr>
+          <w:rFonts w:hint="default"/>
+        </w:rPr>
+        <w:t xml:space="preserve"> </w:t>
+      </w:r>
+    </w:p>
+    <w:p>
+      <w:pPr>
+        <w:rPr>
+          <w:rFonts w:hint="default"/>
+        </w:rPr>
+      </w:pPr>
+      <w:r>
+        <w:rPr>
+          <w:rFonts w:hint="default"/>
+        </w:rPr>
+        <w:fldChar w:fldCharType="begin"/>
+      </w:r>
+      <w:r>
+        <w:rPr>
+          <w:rFonts w:hint="default"/>
+        </w:rPr>
+        <w:instrText xml:space="preserve"> HYPERLINK "https://blog.csdn.net/cll1224666878/article/details/79006328" </w:instrText>
+      </w:r>
+      <w:r>
+        <w:rPr>
+          <w:rFonts w:hint="default"/>
+        </w:rPr>
+        <w:fldChar w:fldCharType="separate"/>
+      </w:r>
+      <w:r>
+        <w:rPr>
+          <w:rStyle w:val="12"/>
+          <w:rFonts w:hint="default"/>
+        </w:rPr>
+        <w:t>https://blog.csdn.net/cll1224666878/article/details/79006328</w:t>
+      </w:r>
+      <w:r>
+        <w:rPr>
+          <w:rFonts w:hint="default"/>
+        </w:rPr>
+        <w:fldChar w:fldCharType="end"/>
+      </w:r>
+      <w:r>
+        <w:rPr>
+          <w:rFonts w:hint="default"/>
+        </w:rPr>
+        <w:t xml:space="preserve"> </w:t>
+      </w:r>
       <w:bookmarkStart w:id="0" w:name="_GoBack"/>
       <w:bookmarkEnd w:id="0"/>
-      <w:r>
-        <w:rPr>
-          <w:rFonts w:hint="eastAsia"/>
-        </w:rPr>
-        <w:t>其他相关</w:t>
-      </w:r>
-    </w:p>
-    <w:p>
-      <w:pPr>
-        <w:rPr>
-          <w:rFonts w:hint="eastAsia"/>
-        </w:rPr>
-      </w:pPr>
-    </w:p>
-    <w:p>
-      <w:pPr>
-        <w:rPr>
-          <w:rFonts w:hint="eastAsia"/>
-        </w:rPr>
-      </w:pPr>
-      <w:r>
-        <w:rPr>
-          <w:rFonts w:hint="eastAsia"/>
-        </w:rPr>
-        <w:t>Tomcat缓存，聊下缓存的整体理解，知道多少种缓存；</w:t>
-      </w:r>
-    </w:p>
-    <w:p>
-      <w:pPr>
-        <w:rPr>
-          <w:rFonts w:hint="eastAsia"/>
-        </w:rPr>
-      </w:pPr>
-    </w:p>
-    <w:p>
-      <w:pPr>
-        <w:rPr>
-          <w:rFonts w:hint="eastAsia"/>
-        </w:rPr>
-      </w:pPr>
-      <w:r>
-        <w:rPr>
-          <w:rFonts w:hint="eastAsia"/>
-        </w:rPr>
-        <w:t>解释下Mucene原理，倒排索引，怎样进行中文分词，基于什么进行分词；</w:t>
-      </w:r>
-    </w:p>
-    <w:p>
-      <w:pPr>
-        <w:rPr>
-          <w:rFonts w:hint="eastAsia"/>
-        </w:rPr>
-      </w:pPr>
-    </w:p>
-    <w:p>
-      <w:pPr>
-        <w:rPr>
-          <w:rFonts w:hint="eastAsia"/>
-        </w:rPr>
-      </w:pPr>
-      <w:r>
-        <w:rPr>
-          <w:rFonts w:hint="eastAsia"/>
-        </w:rPr>
-        <w:t>TopN的大数据量题；</w:t>
-      </w:r>
-    </w:p>
-    <w:p>
-      <w:pPr>
-        <w:rPr>
-          <w:rFonts w:hint="eastAsia"/>
-        </w:rPr>
-      </w:pPr>
-    </w:p>
-    <w:p>
-      <w:pPr>
-        <w:rPr>
-          <w:rFonts w:hint="eastAsia"/>
-        </w:rPr>
-      </w:pPr>
-      <w:r>
-        <w:rPr>
-          <w:rFonts w:hint="eastAsia"/>
-        </w:rPr>
-        <w:t>你对接入层要思考什么东西？遇到过哪些问题？搭建系统要考量哪些因素？</w:t>
-      </w:r>
-    </w:p>
-    <w:p>
-      <w:pPr>
-        <w:rPr>
-          <w:rFonts w:hint="eastAsia"/>
-        </w:rPr>
-      </w:pPr>
-    </w:p>
-    <w:p>
-      <w:pPr>
-        <w:rPr>
-          <w:rFonts w:hint="eastAsia"/>
-        </w:rPr>
-      </w:pPr>
-      <w:r>
-        <w:rPr>
-          <w:rFonts w:hint="eastAsia"/>
-        </w:rPr>
-        <w:t>然后项目问题，优化问题；</w:t>
-      </w:r>
-    </w:p>
-    <w:p>
-      <w:pPr>
-        <w:rPr>
-          <w:rFonts w:hint="eastAsia"/>
-        </w:rPr>
-      </w:pPr>
-    </w:p>
-    <w:p>
-      <w:pPr>
-        <w:rPr>
-          <w:rFonts w:hint="eastAsia"/>
-        </w:rPr>
-      </w:pPr>
-      <w:r>
-        <w:rPr>
-          <w:rFonts w:hint="eastAsia"/>
-        </w:rPr>
-        <w:t>熟悉maven是吧？我们来聊下Maven的源码原理，Maven冲突的时候，怎么选择依赖包，我们怎么查，我们遇到两个不一样的版本，我们应该如何去选择，为什么？</w:t>
-      </w:r>
-    </w:p>
-    <w:p>
-      <w:pPr>
-        <w:rPr>
-          <w:rFonts w:hint="eastAsia"/>
-        </w:rPr>
-      </w:pPr>
-    </w:p>
-    <w:p>
-      <w:pPr>
+    </w:p>
+    <w:p>
+      <w:pPr>
+        <w:rPr>
+          <w:rFonts w:hint="eastAsia"/>
+        </w:rPr>
+      </w:pPr>
+      <w:r>
+        <w:rPr>
+          <w:rFonts w:hint="eastAsia"/>
+        </w:rPr>
+        <w:t xml:space="preserve">1、第一声明优先原则： </w:t>
+      </w:r>
+    </w:p>
+    <w:p>
+      <w:pPr>
+        <w:rPr>
+          <w:rFonts w:hint="eastAsia"/>
+        </w:rPr>
+      </w:pPr>
+      <w:r>
+        <w:rPr>
+          <w:rFonts w:hint="eastAsia"/>
+        </w:rPr>
+        <w:t xml:space="preserve">在pom.xml配置文件中，如果有两个名称相同版本不同的依赖声明，那么先写的会生效。 </w:t>
+      </w:r>
+    </w:p>
+    <w:p>
+      <w:pPr>
+        <w:rPr>
+          <w:rFonts w:hint="eastAsia"/>
+        </w:rPr>
+      </w:pPr>
+      <w:r>
+        <w:rPr>
+          <w:rFonts w:hint="eastAsia"/>
+        </w:rPr>
+        <w:t xml:space="preserve">所以，先声明自己要用的版本的jar包即可。 </w:t>
+      </w:r>
+    </w:p>
+    <w:p>
+      <w:pPr>
+        <w:rPr>
+          <w:rFonts w:hint="eastAsia"/>
+        </w:rPr>
+      </w:pPr>
+      <w:r>
+        <w:rPr>
+          <w:rFonts w:hint="eastAsia"/>
+        </w:rPr>
+        <w:t xml:space="preserve">2、路径近者优先： </w:t>
+      </w:r>
+    </w:p>
+    <w:p>
+      <w:pPr>
+        <w:rPr>
+          <w:rFonts w:hint="eastAsia"/>
+        </w:rPr>
+      </w:pPr>
+      <w:r>
+        <w:rPr>
+          <w:rFonts w:hint="eastAsia"/>
+        </w:rPr>
+        <w:t xml:space="preserve">直接依赖优先于传递依赖，如果传递依赖的jar包版本冲突了，那么可以自己声明一个指定版本的依赖jar，即可解决冲突。 </w:t>
+      </w:r>
+    </w:p>
+    <w:p>
+      <w:pPr>
+        <w:rPr>
+          <w:rFonts w:hint="eastAsia"/>
+        </w:rPr>
+      </w:pPr>
+      <w:r>
+        <w:rPr>
+          <w:rFonts w:hint="eastAsia"/>
+        </w:rPr>
+        <w:t xml:space="preserve">3、排出原则： </w:t>
+      </w:r>
+    </w:p>
+    <w:p>
+      <w:pPr>
+        <w:rPr>
+          <w:rFonts w:hint="eastAsia"/>
+        </w:rPr>
+      </w:pPr>
+      <w:r>
+        <w:rPr>
+          <w:rFonts w:hint="eastAsia"/>
+        </w:rPr>
+        <w:t xml:space="preserve">传递依赖冲突时，可以在不需要的jar的传递依赖中声明排除，从而解决冲突。 </w:t>
+      </w:r>
+    </w:p>
+    <w:p>
+      <w:pPr>
+        <w:rPr>
+          <w:rFonts w:hint="eastAsia"/>
+        </w:rPr>
+      </w:pPr>
+      <w:r>
+        <w:rPr>
+          <w:rFonts w:hint="eastAsia"/>
+        </w:rPr>
+        <w:t xml:space="preserve">4、版本锁定原则（最常使用） </w:t>
+      </w:r>
+    </w:p>
+    <w:p>
+      <w:pPr>
+        <w:rPr>
+          <w:rFonts w:hint="eastAsia"/>
+        </w:rPr>
+      </w:pPr>
+      <w:r>
+        <w:rPr>
+          <w:rFonts w:hint="eastAsia"/>
+        </w:rPr>
+        <w:t xml:space="preserve">在配置文件pom.xml中先声明要使用哪个版本的相应jar包，声明后其他版本的jar包一律不依赖。解决了依赖冲突。 </w:t>
+      </w:r>
+    </w:p>
+    <w:p>
+      <w:pPr>
+        <w:pStyle w:val="3"/>
         <w:rPr>
           <w:rFonts w:hint="eastAsia"/>
         </w:rPr>
@@ -1847,13 +7482,7 @@
     </w:p>
     <w:p>
       <w:pPr>
-        <w:rPr>
-          <w:rFonts w:hint="eastAsia"/>
-        </w:rPr>
-      </w:pPr>
-    </w:p>
-    <w:p>
-      <w:pPr>
+        <w:pStyle w:val="3"/>
         <w:rPr>
           <w:rFonts w:hint="eastAsia"/>
         </w:rPr>
@@ -1867,13 +7496,7 @@
     </w:p>
     <w:p>
       <w:pPr>
-        <w:rPr>
-          <w:rFonts w:hint="eastAsia"/>
-        </w:rPr>
-      </w:pPr>
-    </w:p>
-    <w:p>
-      <w:pPr>
+        <w:pStyle w:val="3"/>
         <w:rPr>
           <w:rFonts w:hint="eastAsia"/>
         </w:rPr>
@@ -1887,13 +7510,8 @@
     </w:p>
     <w:p>
       <w:pPr>
-        <w:rPr>
-          <w:rFonts w:hint="eastAsia"/>
-        </w:rPr>
-      </w:pPr>
-    </w:p>
-    <w:p>
-      <w:pPr/>
+        <w:pStyle w:val="3"/>
+      </w:pPr>
       <w:r>
         <w:rPr>
           <w:rFonts w:hint="eastAsia"/>
@@ -2374,6 +7992,7 @@
     <w:name w:val="heading 2"/>
     <w:basedOn w:val="1"/>
     <w:next w:val="1"/>
+    <w:link w:val="14"/>
     <w:unhideWhenUsed/>
     <w:qFormat/>
     <w:uiPriority w:val="0"/>
@@ -2606,6 +8225,16 @@
     <w:rPr>
       <w:color w:val="0000FF"/>
       <w:u w:val="single"/>
+    </w:rPr>
+  </w:style>
+  <w:style w:type="character" w:customStyle="1" w:styleId="14">
+    <w:name w:val="标题 2 Char"/>
+    <w:link w:val="3"/>
+    <w:uiPriority w:val="0"/>
+    <w:rPr>
+      <w:rFonts w:ascii="DejaVu Sans" w:hAnsi="DejaVu Sans"/>
+      <w:b/>
+      <w:sz w:val="32"/>
     </w:rPr>
   </w:style>
 </w:styles>
